--- a/Blok 4/AKD+SD.docx
+++ b/Blok 4/AKD+SD.docx
@@ -12,100 +12,996 @@
     </w:p>
     <w:p>
       <w:r>
+        <w:t>Voorpagina</w:t>
+      </w:r>
+    </w:p>
+    <w:p>
+      <w:r>
         <w:br w:type="page"/>
       </w:r>
     </w:p>
-    <w:p>
-      <w:r>
-        <w:lastRenderedPageBreak/>
-        <w:t>Inhouds opgave</w:t>
-      </w:r>
-    </w:p>
-    <w:p>
-      <w:r>
-        <w:br w:type="page"/>
-      </w:r>
-    </w:p>
-    <w:p>
-      <w:r>
-        <w:lastRenderedPageBreak/>
-        <w:t>Inleiding</w:t>
-      </w:r>
-    </w:p>
-    <w:p>
-      <w:r>
-        <w:t xml:space="preserve">In dit document hebben wij ons AKD (Applicatie </w:t>
-      </w:r>
-      <w:proofErr w:type="spellStart"/>
-      <w:r>
-        <w:t>KlasseDiagram</w:t>
-      </w:r>
-      <w:proofErr w:type="spellEnd"/>
-      <w:r>
-        <w:t>) een aantal SD (</w:t>
-      </w:r>
-      <w:proofErr w:type="spellStart"/>
-      <w:r>
-        <w:t>Sequence</w:t>
-      </w:r>
-      <w:proofErr w:type="spellEnd"/>
-      <w:r>
-        <w:t xml:space="preserve"> Diagrammen) opgenomen. Wij hebben meerdere </w:t>
-      </w:r>
-      <w:proofErr w:type="spellStart"/>
-      <w:r>
-        <w:t>SD’s</w:t>
-      </w:r>
-      <w:proofErr w:type="spellEnd"/>
-      <w:r>
-        <w:t xml:space="preserve"> gemaakt naar de </w:t>
-      </w:r>
-      <w:proofErr w:type="spellStart"/>
-      <w:r>
-        <w:t>use</w:t>
-      </w:r>
-      <w:proofErr w:type="spellEnd"/>
-      <w:r>
-        <w:t xml:space="preserve"> cases van het spel. Wij hebben de volgende </w:t>
-      </w:r>
-      <w:proofErr w:type="spellStart"/>
-      <w:r>
-        <w:t>use</w:t>
-      </w:r>
-      <w:proofErr w:type="spellEnd"/>
-      <w:r>
-        <w:t xml:space="preserve"> cases gebruikt als onderwerp voor de </w:t>
-      </w:r>
-      <w:proofErr w:type="spellStart"/>
-      <w:r>
-        <w:t>SD’s</w:t>
-      </w:r>
-      <w:proofErr w:type="spellEnd"/>
-      <w:r>
-        <w:t xml:space="preserve">: </w:t>
-      </w:r>
-      <w:proofErr w:type="spellStart"/>
-      <w:r>
-        <w:t>Woordsubmitten</w:t>
-      </w:r>
-      <w:proofErr w:type="spellEnd"/>
-      <w:r>
-        <w:t>, passen, letters ruilen, competitie bekijken, registreren en inloggen. Wij hebben voor deze gekozen omdat deze noodzakelijk zijn om het systeem goed te laten werken.</w:t>
-      </w:r>
-    </w:p>
-    <w:p>
-      <w:r>
-        <w:br w:type="page"/>
-      </w:r>
-    </w:p>
+    <w:sdt>
+      <w:sdtPr>
+        <w:id w:val="890847334"/>
+        <w:docPartObj>
+          <w:docPartGallery w:val="Table of Contents"/>
+          <w:docPartUnique/>
+        </w:docPartObj>
+      </w:sdtPr>
+      <w:sdtEndPr>
+        <w:rPr>
+          <w:rFonts w:asciiTheme="minorHAnsi" w:eastAsiaTheme="minorHAnsi" w:hAnsiTheme="minorHAnsi" w:cstheme="minorBidi"/>
+          <w:color w:val="auto"/>
+          <w:sz w:val="22"/>
+          <w:szCs w:val="22"/>
+          <w:lang w:eastAsia="en-US"/>
+        </w:rPr>
+      </w:sdtEndPr>
+      <w:sdtContent>
+        <w:p>
+          <w:pPr>
+            <w:pStyle w:val="Kopvaninhoudsopgave"/>
+          </w:pPr>
+          <w:r>
+            <w:t>Inhoudsopgave</w:t>
+          </w:r>
+        </w:p>
+        <w:p>
+          <w:pPr>
+            <w:pStyle w:val="Inhopg1"/>
+            <w:tabs>
+              <w:tab w:val="right" w:leader="dot" w:pos="9062"/>
+            </w:tabs>
+            <w:rPr>
+              <w:rFonts w:eastAsiaTheme="minorEastAsia"/>
+              <w:noProof/>
+              <w:lang w:eastAsia="nl-NL"/>
+            </w:rPr>
+          </w:pPr>
+          <w:r>
+            <w:fldChar w:fldCharType="begin"/>
+          </w:r>
+          <w:r>
+            <w:instrText xml:space="preserve"> TOC \o "1-3" \h \z \u </w:instrText>
+          </w:r>
+          <w:r>
+            <w:fldChar w:fldCharType="separate"/>
+          </w:r>
+          <w:hyperlink w:anchor="_Toc354004330" w:history="1">
+            <w:r>
+              <w:rPr>
+                <w:rStyle w:val="Hyperlink"/>
+                <w:noProof/>
+              </w:rPr>
+              <w:t>Document geschiedenis</w:t>
+            </w:r>
+            <w:r>
+              <w:rPr>
+                <w:noProof/>
+                <w:webHidden/>
+              </w:rPr>
+              <w:tab/>
+            </w:r>
+            <w:r>
+              <w:rPr>
+                <w:noProof/>
+                <w:webHidden/>
+              </w:rPr>
+              <w:fldChar w:fldCharType="begin"/>
+            </w:r>
+            <w:r>
+              <w:rPr>
+                <w:noProof/>
+                <w:webHidden/>
+              </w:rPr>
+              <w:instrText xml:space="preserve"> PAGEREF _Toc354004330 \h </w:instrText>
+            </w:r>
+            <w:r>
+              <w:rPr>
+                <w:noProof/>
+                <w:webHidden/>
+              </w:rPr>
+            </w:r>
+            <w:r>
+              <w:rPr>
+                <w:noProof/>
+                <w:webHidden/>
+              </w:rPr>
+              <w:fldChar w:fldCharType="separate"/>
+            </w:r>
+            <w:r>
+              <w:rPr>
+                <w:noProof/>
+                <w:webHidden/>
+              </w:rPr>
+              <w:t>2</w:t>
+            </w:r>
+            <w:r>
+              <w:rPr>
+                <w:noProof/>
+                <w:webHidden/>
+              </w:rPr>
+              <w:fldChar w:fldCharType="end"/>
+            </w:r>
+          </w:hyperlink>
+        </w:p>
+        <w:p>
+          <w:pPr>
+            <w:pStyle w:val="Inhopg1"/>
+            <w:tabs>
+              <w:tab w:val="right" w:leader="dot" w:pos="9062"/>
+            </w:tabs>
+            <w:rPr>
+              <w:rFonts w:eastAsiaTheme="minorEastAsia"/>
+              <w:noProof/>
+              <w:lang w:eastAsia="nl-NL"/>
+            </w:rPr>
+          </w:pPr>
+          <w:hyperlink w:anchor="_Toc354004332" w:history="1">
+            <w:r>
+              <w:rPr>
+                <w:rStyle w:val="Hyperlink"/>
+                <w:noProof/>
+              </w:rPr>
+              <w:t>Inleiding</w:t>
+            </w:r>
+            <w:r>
+              <w:rPr>
+                <w:noProof/>
+                <w:webHidden/>
+              </w:rPr>
+              <w:tab/>
+            </w:r>
+            <w:r>
+              <w:rPr>
+                <w:noProof/>
+                <w:webHidden/>
+              </w:rPr>
+              <w:fldChar w:fldCharType="begin"/>
+            </w:r>
+            <w:r>
+              <w:rPr>
+                <w:noProof/>
+                <w:webHidden/>
+              </w:rPr>
+              <w:instrText xml:space="preserve"> PAGEREF _Toc354004332 \h </w:instrText>
+            </w:r>
+            <w:r>
+              <w:rPr>
+                <w:noProof/>
+                <w:webHidden/>
+              </w:rPr>
+            </w:r>
+            <w:r>
+              <w:rPr>
+                <w:noProof/>
+                <w:webHidden/>
+              </w:rPr>
+              <w:fldChar w:fldCharType="separate"/>
+            </w:r>
+            <w:r>
+              <w:rPr>
+                <w:noProof/>
+                <w:webHidden/>
+              </w:rPr>
+              <w:t>3</w:t>
+            </w:r>
+            <w:r>
+              <w:rPr>
+                <w:noProof/>
+                <w:webHidden/>
+              </w:rPr>
+              <w:fldChar w:fldCharType="end"/>
+            </w:r>
+          </w:hyperlink>
+        </w:p>
+        <w:p>
+          <w:pPr>
+            <w:pStyle w:val="Inhopg1"/>
+            <w:tabs>
+              <w:tab w:val="right" w:leader="dot" w:pos="9062"/>
+            </w:tabs>
+            <w:rPr>
+              <w:rFonts w:eastAsiaTheme="minorEastAsia"/>
+              <w:noProof/>
+              <w:lang w:eastAsia="nl-NL"/>
+            </w:rPr>
+          </w:pPr>
+          <w:hyperlink w:anchor="_Toc354004333" w:history="1">
+            <w:r>
+              <w:rPr>
+                <w:rStyle w:val="Hyperlink"/>
+                <w:noProof/>
+              </w:rPr>
+              <w:t>AKD</w:t>
+            </w:r>
+            <w:r>
+              <w:rPr>
+                <w:noProof/>
+                <w:webHidden/>
+              </w:rPr>
+              <w:tab/>
+            </w:r>
+            <w:r>
+              <w:rPr>
+                <w:noProof/>
+                <w:webHidden/>
+              </w:rPr>
+              <w:fldChar w:fldCharType="begin"/>
+            </w:r>
+            <w:r>
+              <w:rPr>
+                <w:noProof/>
+                <w:webHidden/>
+              </w:rPr>
+              <w:instrText xml:space="preserve"> PAGEREF _Toc354004333 \h </w:instrText>
+            </w:r>
+            <w:r>
+              <w:rPr>
+                <w:noProof/>
+                <w:webHidden/>
+              </w:rPr>
+            </w:r>
+            <w:r>
+              <w:rPr>
+                <w:noProof/>
+                <w:webHidden/>
+              </w:rPr>
+              <w:fldChar w:fldCharType="separate"/>
+            </w:r>
+            <w:r>
+              <w:rPr>
+                <w:noProof/>
+                <w:webHidden/>
+              </w:rPr>
+              <w:t>4</w:t>
+            </w:r>
+            <w:r>
+              <w:rPr>
+                <w:noProof/>
+                <w:webHidden/>
+              </w:rPr>
+              <w:fldChar w:fldCharType="end"/>
+            </w:r>
+          </w:hyperlink>
+        </w:p>
+        <w:p>
+          <w:pPr>
+            <w:pStyle w:val="Inhopg1"/>
+            <w:tabs>
+              <w:tab w:val="right" w:leader="dot" w:pos="9062"/>
+            </w:tabs>
+            <w:rPr>
+              <w:rFonts w:eastAsiaTheme="minorEastAsia"/>
+              <w:noProof/>
+              <w:lang w:eastAsia="nl-NL"/>
+            </w:rPr>
+          </w:pPr>
+          <w:hyperlink w:anchor="_Toc354004334" w:history="1">
+            <w:r>
+              <w:rPr>
+                <w:rStyle w:val="Hyperlink"/>
+                <w:noProof/>
+              </w:rPr>
+              <w:t>SD: Passen</w:t>
+            </w:r>
+            <w:r>
+              <w:rPr>
+                <w:noProof/>
+                <w:webHidden/>
+              </w:rPr>
+              <w:tab/>
+            </w:r>
+            <w:r>
+              <w:rPr>
+                <w:noProof/>
+                <w:webHidden/>
+              </w:rPr>
+              <w:fldChar w:fldCharType="begin"/>
+            </w:r>
+            <w:r>
+              <w:rPr>
+                <w:noProof/>
+                <w:webHidden/>
+              </w:rPr>
+              <w:instrText xml:space="preserve"> PAGEREF _Toc354004334 \h </w:instrText>
+            </w:r>
+            <w:r>
+              <w:rPr>
+                <w:noProof/>
+                <w:webHidden/>
+              </w:rPr>
+            </w:r>
+            <w:r>
+              <w:rPr>
+                <w:noProof/>
+                <w:webHidden/>
+              </w:rPr>
+              <w:fldChar w:fldCharType="separate"/>
+            </w:r>
+            <w:r>
+              <w:rPr>
+                <w:noProof/>
+                <w:webHidden/>
+              </w:rPr>
+              <w:t>6</w:t>
+            </w:r>
+            <w:r>
+              <w:rPr>
+                <w:noProof/>
+                <w:webHidden/>
+              </w:rPr>
+              <w:fldChar w:fldCharType="end"/>
+            </w:r>
+          </w:hyperlink>
+        </w:p>
+        <w:p>
+          <w:pPr>
+            <w:pStyle w:val="Inhopg1"/>
+            <w:tabs>
+              <w:tab w:val="right" w:leader="dot" w:pos="9062"/>
+            </w:tabs>
+            <w:rPr>
+              <w:rFonts w:eastAsiaTheme="minorEastAsia"/>
+              <w:noProof/>
+              <w:lang w:eastAsia="nl-NL"/>
+            </w:rPr>
+          </w:pPr>
+          <w:hyperlink w:anchor="_Toc354004335" w:history="1">
+            <w:r>
+              <w:rPr>
+                <w:rStyle w:val="Hyperlink"/>
+                <w:noProof/>
+              </w:rPr>
+              <w:t>SD: Wissel Letter</w:t>
+            </w:r>
+            <w:r>
+              <w:rPr>
+                <w:noProof/>
+                <w:webHidden/>
+              </w:rPr>
+              <w:tab/>
+            </w:r>
+            <w:r>
+              <w:rPr>
+                <w:noProof/>
+                <w:webHidden/>
+              </w:rPr>
+              <w:fldChar w:fldCharType="begin"/>
+            </w:r>
+            <w:r>
+              <w:rPr>
+                <w:noProof/>
+                <w:webHidden/>
+              </w:rPr>
+              <w:instrText xml:space="preserve"> PAGEREF _Toc354004335 \h </w:instrText>
+            </w:r>
+            <w:r>
+              <w:rPr>
+                <w:noProof/>
+                <w:webHidden/>
+              </w:rPr>
+            </w:r>
+            <w:r>
+              <w:rPr>
+                <w:noProof/>
+                <w:webHidden/>
+              </w:rPr>
+              <w:fldChar w:fldCharType="separate"/>
+            </w:r>
+            <w:r>
+              <w:rPr>
+                <w:noProof/>
+                <w:webHidden/>
+              </w:rPr>
+              <w:t>7</w:t>
+            </w:r>
+            <w:r>
+              <w:rPr>
+                <w:noProof/>
+                <w:webHidden/>
+              </w:rPr>
+              <w:fldChar w:fldCharType="end"/>
+            </w:r>
+          </w:hyperlink>
+        </w:p>
+        <w:p>
+          <w:pPr>
+            <w:pStyle w:val="Inhopg1"/>
+            <w:tabs>
+              <w:tab w:val="right" w:leader="dot" w:pos="9062"/>
+            </w:tabs>
+            <w:rPr>
+              <w:rFonts w:eastAsiaTheme="minorEastAsia"/>
+              <w:noProof/>
+              <w:lang w:eastAsia="nl-NL"/>
+            </w:rPr>
+          </w:pPr>
+          <w:hyperlink w:anchor="_Toc354004336" w:history="1">
+            <w:r>
+              <w:rPr>
+                <w:rStyle w:val="Hyperlink"/>
+                <w:noProof/>
+              </w:rPr>
+              <w:t>SD: Woord leggen</w:t>
+            </w:r>
+            <w:r>
+              <w:rPr>
+                <w:noProof/>
+                <w:webHidden/>
+              </w:rPr>
+              <w:tab/>
+            </w:r>
+            <w:r>
+              <w:rPr>
+                <w:noProof/>
+                <w:webHidden/>
+              </w:rPr>
+              <w:fldChar w:fldCharType="begin"/>
+            </w:r>
+            <w:r>
+              <w:rPr>
+                <w:noProof/>
+                <w:webHidden/>
+              </w:rPr>
+              <w:instrText xml:space="preserve"> PAGEREF _Toc354004336 \h </w:instrText>
+            </w:r>
+            <w:r>
+              <w:rPr>
+                <w:noProof/>
+                <w:webHidden/>
+              </w:rPr>
+            </w:r>
+            <w:r>
+              <w:rPr>
+                <w:noProof/>
+                <w:webHidden/>
+              </w:rPr>
+              <w:fldChar w:fldCharType="separate"/>
+            </w:r>
+            <w:r>
+              <w:rPr>
+                <w:noProof/>
+                <w:webHidden/>
+              </w:rPr>
+              <w:t>8</w:t>
+            </w:r>
+            <w:r>
+              <w:rPr>
+                <w:noProof/>
+                <w:webHidden/>
+              </w:rPr>
+              <w:fldChar w:fldCharType="end"/>
+            </w:r>
+          </w:hyperlink>
+        </w:p>
+        <w:p>
+          <w:pPr>
+            <w:pStyle w:val="Inhopg1"/>
+            <w:tabs>
+              <w:tab w:val="right" w:leader="dot" w:pos="9062"/>
+            </w:tabs>
+            <w:rPr>
+              <w:rFonts w:eastAsiaTheme="minorEastAsia"/>
+              <w:noProof/>
+              <w:lang w:eastAsia="nl-NL"/>
+            </w:rPr>
+          </w:pPr>
+          <w:hyperlink w:anchor="_Toc354004337" w:history="1">
+            <w:r>
+              <w:rPr>
+                <w:rStyle w:val="Hyperlink"/>
+                <w:noProof/>
+              </w:rPr>
+              <w:t>SD: Competitie bekijken</w:t>
+            </w:r>
+            <w:r>
+              <w:rPr>
+                <w:noProof/>
+                <w:webHidden/>
+              </w:rPr>
+              <w:tab/>
+            </w:r>
+            <w:r>
+              <w:rPr>
+                <w:noProof/>
+                <w:webHidden/>
+              </w:rPr>
+              <w:fldChar w:fldCharType="begin"/>
+            </w:r>
+            <w:r>
+              <w:rPr>
+                <w:noProof/>
+                <w:webHidden/>
+              </w:rPr>
+              <w:instrText xml:space="preserve"> PAGEREF _Toc354004337 \h </w:instrText>
+            </w:r>
+            <w:r>
+              <w:rPr>
+                <w:noProof/>
+                <w:webHidden/>
+              </w:rPr>
+            </w:r>
+            <w:r>
+              <w:rPr>
+                <w:noProof/>
+                <w:webHidden/>
+              </w:rPr>
+              <w:fldChar w:fldCharType="separate"/>
+            </w:r>
+            <w:r>
+              <w:rPr>
+                <w:noProof/>
+                <w:webHidden/>
+              </w:rPr>
+              <w:t>9</w:t>
+            </w:r>
+            <w:r>
+              <w:rPr>
+                <w:noProof/>
+                <w:webHidden/>
+              </w:rPr>
+              <w:fldChar w:fldCharType="end"/>
+            </w:r>
+          </w:hyperlink>
+        </w:p>
+        <w:p>
+          <w:pPr>
+            <w:pStyle w:val="Inhopg1"/>
+            <w:tabs>
+              <w:tab w:val="right" w:leader="dot" w:pos="9062"/>
+            </w:tabs>
+            <w:rPr>
+              <w:rFonts w:eastAsiaTheme="minorEastAsia"/>
+              <w:noProof/>
+              <w:lang w:eastAsia="nl-NL"/>
+            </w:rPr>
+          </w:pPr>
+          <w:hyperlink w:anchor="_Toc354004338" w:history="1">
+            <w:r>
+              <w:rPr>
+                <w:rStyle w:val="Hyperlink"/>
+                <w:noProof/>
+              </w:rPr>
+              <w:t>SD: Registreren</w:t>
+            </w:r>
+            <w:r>
+              <w:rPr>
+                <w:noProof/>
+                <w:webHidden/>
+              </w:rPr>
+              <w:tab/>
+            </w:r>
+            <w:r>
+              <w:rPr>
+                <w:noProof/>
+                <w:webHidden/>
+              </w:rPr>
+              <w:fldChar w:fldCharType="begin"/>
+            </w:r>
+            <w:r>
+              <w:rPr>
+                <w:noProof/>
+                <w:webHidden/>
+              </w:rPr>
+              <w:instrText xml:space="preserve"> PAGEREF _Toc354004338 \h </w:instrText>
+            </w:r>
+            <w:r>
+              <w:rPr>
+                <w:noProof/>
+                <w:webHidden/>
+              </w:rPr>
+            </w:r>
+            <w:r>
+              <w:rPr>
+                <w:noProof/>
+                <w:webHidden/>
+              </w:rPr>
+              <w:fldChar w:fldCharType="separate"/>
+            </w:r>
+            <w:r>
+              <w:rPr>
+                <w:noProof/>
+                <w:webHidden/>
+              </w:rPr>
+              <w:t>10</w:t>
+            </w:r>
+            <w:r>
+              <w:rPr>
+                <w:noProof/>
+                <w:webHidden/>
+              </w:rPr>
+              <w:fldChar w:fldCharType="end"/>
+            </w:r>
+          </w:hyperlink>
+        </w:p>
+        <w:p>
+          <w:pPr>
+            <w:pStyle w:val="Inhopg1"/>
+            <w:tabs>
+              <w:tab w:val="right" w:leader="dot" w:pos="9062"/>
+            </w:tabs>
+            <w:rPr>
+              <w:rFonts w:eastAsiaTheme="minorEastAsia"/>
+              <w:noProof/>
+              <w:lang w:eastAsia="nl-NL"/>
+            </w:rPr>
+          </w:pPr>
+          <w:hyperlink w:anchor="_Toc354004339" w:history="1">
+            <w:r>
+              <w:rPr>
+                <w:rStyle w:val="Hyperlink"/>
+                <w:noProof/>
+              </w:rPr>
+              <w:t>SD: Inloggen</w:t>
+            </w:r>
+            <w:r>
+              <w:rPr>
+                <w:noProof/>
+                <w:webHidden/>
+              </w:rPr>
+              <w:tab/>
+            </w:r>
+            <w:r>
+              <w:rPr>
+                <w:noProof/>
+                <w:webHidden/>
+              </w:rPr>
+              <w:fldChar w:fldCharType="begin"/>
+            </w:r>
+            <w:r>
+              <w:rPr>
+                <w:noProof/>
+                <w:webHidden/>
+              </w:rPr>
+              <w:instrText xml:space="preserve"> PAGEREF _Toc354004339 \h </w:instrText>
+            </w:r>
+            <w:r>
+              <w:rPr>
+                <w:noProof/>
+                <w:webHidden/>
+              </w:rPr>
+            </w:r>
+            <w:r>
+              <w:rPr>
+                <w:noProof/>
+                <w:webHidden/>
+              </w:rPr>
+              <w:fldChar w:fldCharType="separate"/>
+            </w:r>
+            <w:r>
+              <w:rPr>
+                <w:noProof/>
+                <w:webHidden/>
+              </w:rPr>
+              <w:t>11</w:t>
+            </w:r>
+            <w:r>
+              <w:rPr>
+                <w:noProof/>
+                <w:webHidden/>
+              </w:rPr>
+              <w:fldChar w:fldCharType="end"/>
+            </w:r>
+          </w:hyperlink>
+        </w:p>
+        <w:p>
+          <w:r>
+            <w:rPr>
+              <w:b/>
+              <w:bCs/>
+            </w:rPr>
+            <w:fldChar w:fldCharType="end"/>
+          </w:r>
+        </w:p>
+      </w:sdtContent>
+    </w:sdt>
+    <w:p/>
     <w:p>
       <w:pPr>
         <w:pStyle w:val="Kop1"/>
       </w:pPr>
+      <w:bookmarkStart w:id="0" w:name="_Toc354004330"/>
+      <w:r>
+        <w:t>Document geschiedenis</w:t>
+      </w:r>
+      <w:bookmarkStart w:id="1" w:name="_GoBack"/>
+      <w:bookmarkEnd w:id="0"/>
+      <w:bookmarkEnd w:id="1"/>
+    </w:p>
+    <w:p>
+      <w:pPr>
+        <w:rPr>
+          <w:sz w:val="28"/>
+          <w:szCs w:val="28"/>
+          <w:u w:val="single"/>
+        </w:rPr>
+      </w:pPr>
+      <w:r>
+        <w:rPr>
+          <w:sz w:val="28"/>
+          <w:szCs w:val="28"/>
+          <w:u w:val="single"/>
+        </w:rPr>
+        <w:t>VERSIE 1</w:t>
+      </w:r>
+      <w:r>
+        <w:rPr>
+          <w:sz w:val="28"/>
+          <w:szCs w:val="28"/>
+          <w:u w:val="single"/>
+        </w:rPr>
+        <w:tab/>
+      </w:r>
+      <w:r>
+        <w:rPr>
+          <w:sz w:val="28"/>
+          <w:szCs w:val="28"/>
+          <w:u w:val="single"/>
+        </w:rPr>
+        <w:tab/>
+      </w:r>
+      <w:r>
+        <w:rPr>
+          <w:sz w:val="28"/>
+          <w:szCs w:val="28"/>
+          <w:u w:val="single"/>
+        </w:rPr>
+        <w:tab/>
+      </w:r>
+      <w:r>
+        <w:rPr>
+          <w:sz w:val="28"/>
+          <w:szCs w:val="28"/>
+          <w:u w:val="single"/>
+        </w:rPr>
+        <w:tab/>
+      </w:r>
+      <w:r>
+        <w:rPr>
+          <w:sz w:val="28"/>
+          <w:szCs w:val="28"/>
+          <w:u w:val="single"/>
+        </w:rPr>
+        <w:tab/>
+      </w:r>
+      <w:r>
+        <w:rPr>
+          <w:sz w:val="28"/>
+          <w:szCs w:val="28"/>
+          <w:u w:val="single"/>
+        </w:rPr>
+        <w:tab/>
+      </w:r>
+      <w:r>
+        <w:rPr>
+          <w:sz w:val="28"/>
+          <w:szCs w:val="28"/>
+          <w:u w:val="single"/>
+        </w:rPr>
+        <w:tab/>
+      </w:r>
+      <w:r>
+        <w:rPr>
+          <w:sz w:val="28"/>
+          <w:szCs w:val="28"/>
+          <w:u w:val="single"/>
+        </w:rPr>
+        <w:tab/>
+      </w:r>
+      <w:r>
+        <w:rPr>
+          <w:sz w:val="28"/>
+          <w:szCs w:val="28"/>
+          <w:u w:val="single"/>
+        </w:rPr>
+        <w:tab/>
+        <w:t xml:space="preserve"> </w:t>
+      </w:r>
+      <w:r>
+        <w:rPr>
+          <w:sz w:val="28"/>
+          <w:szCs w:val="28"/>
+          <w:u w:val="single"/>
+        </w:rPr>
+        <w:t>17</w:t>
+      </w:r>
+      <w:r>
+        <w:rPr>
+          <w:sz w:val="28"/>
+          <w:szCs w:val="28"/>
+          <w:u w:val="single"/>
+        </w:rPr>
+        <w:t>-</w:t>
+      </w:r>
+      <w:r>
+        <w:rPr>
+          <w:sz w:val="28"/>
+          <w:szCs w:val="28"/>
+          <w:u w:val="single"/>
+        </w:rPr>
+        <w:t>4</w:t>
+      </w:r>
+      <w:r>
+        <w:rPr>
+          <w:sz w:val="28"/>
+          <w:szCs w:val="28"/>
+          <w:u w:val="single"/>
+        </w:rPr>
+        <w:t>-2013</w:t>
+      </w:r>
+    </w:p>
+    <w:p>
+      <w:pPr>
+        <w:pStyle w:val="Lijstalinea"/>
+        <w:numPr>
+          <w:ilvl w:val="0"/>
+          <w:numId w:val="1"/>
+        </w:numPr>
+        <w:rPr>
+          <w:szCs w:val="24"/>
+        </w:rPr>
+      </w:pPr>
+      <w:r>
+        <w:rPr>
+          <w:szCs w:val="24"/>
+        </w:rPr>
+        <w:t>EERSTE</w:t>
+      </w:r>
+      <w:r>
+        <w:rPr>
+          <w:szCs w:val="24"/>
+        </w:rPr>
+        <w:t xml:space="preserve"> VERSIE</w:t>
+      </w:r>
+      <w:r>
+        <w:rPr>
+          <w:szCs w:val="24"/>
+        </w:rPr>
+        <w:t xml:space="preserve"> </w:t>
+      </w:r>
+      <w:r>
+        <w:rPr>
+          <w:szCs w:val="24"/>
+        </w:rPr>
+        <w:tab/>
+      </w:r>
+      <w:r>
+        <w:rPr>
+          <w:szCs w:val="24"/>
+        </w:rPr>
+        <w:tab/>
+      </w:r>
+      <w:r>
+        <w:rPr>
+          <w:szCs w:val="24"/>
+        </w:rPr>
+        <w:tab/>
+      </w:r>
+      <w:r>
+        <w:rPr>
+          <w:szCs w:val="24"/>
+        </w:rPr>
+        <w:tab/>
+      </w:r>
+      <w:r>
+        <w:rPr>
+          <w:szCs w:val="24"/>
+        </w:rPr>
+        <w:tab/>
+      </w:r>
+      <w:r>
+        <w:rPr>
+          <w:szCs w:val="24"/>
+        </w:rPr>
+        <w:tab/>
+        <w:t>Dennis</w:t>
+      </w:r>
+    </w:p>
+    <w:p>
+      <w:pPr>
+        <w:pStyle w:val="Kop2"/>
+        <w:rPr>
+          <w:rFonts w:eastAsiaTheme="minorHAnsi"/>
+        </w:rPr>
+      </w:pPr>
+      <w:r>
+        <w:br w:type="page"/>
+      </w:r>
+    </w:p>
+    <w:p>
+      <w:pPr>
+        <w:pStyle w:val="Kop1"/>
+      </w:pPr>
+      <w:bookmarkStart w:id="2" w:name="_Toc354004332"/>
+      <w:r>
+        <w:lastRenderedPageBreak/>
+        <w:t>Inleiding</w:t>
+      </w:r>
+      <w:bookmarkEnd w:id="2"/>
+    </w:p>
+    <w:p/>
+    <w:p>
+      <w:r>
+        <w:t xml:space="preserve">In dit document hebben wij ons AKD (Applicatie </w:t>
+      </w:r>
+      <w:proofErr w:type="spellStart"/>
+      <w:r>
+        <w:t>KlasseDiagram</w:t>
+      </w:r>
+      <w:proofErr w:type="spellEnd"/>
+      <w:r>
+        <w:t>) een aantal SD (</w:t>
+      </w:r>
+      <w:proofErr w:type="spellStart"/>
+      <w:r>
+        <w:t>Sequence</w:t>
+      </w:r>
+      <w:proofErr w:type="spellEnd"/>
+      <w:r>
+        <w:t xml:space="preserve"> Diagrammen) opgenomen. Wij hebben meerdere </w:t>
+      </w:r>
+      <w:proofErr w:type="spellStart"/>
+      <w:r>
+        <w:t>SD’s</w:t>
+      </w:r>
+      <w:proofErr w:type="spellEnd"/>
+      <w:r>
+        <w:t xml:space="preserve"> gemaakt naar de </w:t>
+      </w:r>
+      <w:proofErr w:type="spellStart"/>
+      <w:r>
+        <w:t>use</w:t>
+      </w:r>
+      <w:proofErr w:type="spellEnd"/>
+      <w:r>
+        <w:t xml:space="preserve"> cases van het spel. Wij hebben de volgende </w:t>
+      </w:r>
+      <w:proofErr w:type="spellStart"/>
+      <w:r>
+        <w:t>use</w:t>
+      </w:r>
+      <w:proofErr w:type="spellEnd"/>
+      <w:r>
+        <w:t xml:space="preserve"> cases gebruikt als onderwerp voor de </w:t>
+      </w:r>
+      <w:proofErr w:type="spellStart"/>
+      <w:r>
+        <w:t>SD’s</w:t>
+      </w:r>
+      <w:proofErr w:type="spellEnd"/>
+      <w:r>
+        <w:t>: Woord</w:t>
+      </w:r>
+      <w:r>
+        <w:t xml:space="preserve"> </w:t>
+      </w:r>
+      <w:proofErr w:type="spellStart"/>
+      <w:r>
+        <w:t>submitten</w:t>
+      </w:r>
+      <w:proofErr w:type="spellEnd"/>
+      <w:r>
+        <w:t>, passen, letters ruilen, competitie bekijken, registreren en inloggen. Wij hebben voor deze gekozen omdat deze noodzakelijk zijn om het systeem goed te laten werken.</w:t>
+      </w:r>
+    </w:p>
+    <w:p>
+      <w:r>
+        <w:br w:type="page"/>
+      </w:r>
+    </w:p>
+    <w:p>
+      <w:pPr>
+        <w:pStyle w:val="Kop1"/>
+      </w:pPr>
+      <w:bookmarkStart w:id="3" w:name="_Toc354004110"/>
+      <w:bookmarkStart w:id="4" w:name="_Toc354004333"/>
       <w:r>
         <w:lastRenderedPageBreak/>
         <w:t>AKD</w:t>
       </w:r>
+      <w:bookmarkEnd w:id="3"/>
+      <w:bookmarkEnd w:id="4"/>
     </w:p>
     <w:p>
       <w:r>
@@ -114,7 +1010,7 @@
           <w:lang w:eastAsia="nl-NL"/>
         </w:rPr>
         <w:drawing>
-          <wp:inline distT="0" distB="0" distL="0" distR="0" wp14:anchorId="7508FAD6" wp14:editId="748BD2C8">
+          <wp:inline distT="0" distB="0" distL="0" distR="0" wp14:anchorId="265F2FD6" wp14:editId="2CBAF3F1">
             <wp:extent cx="8367283" cy="5555100"/>
             <wp:effectExtent l="0" t="3810" r="0" b="0"/>
             <wp:docPr id="1" name="Afbeelding 1" descr="C:\Git\EPNEW\Blok 4\Modellen\plaatjes\AKD SOPROJ blok4.jpg"/>
@@ -131,7 +1027,7 @@
                     </pic:cNvPicPr>
                   </pic:nvPicPr>
                   <pic:blipFill>
-                    <a:blip r:embed="rId7">
+                    <a:blip r:embed="rId9">
                       <a:extLst>
                         <a:ext uri="{28A0092B-C50C-407E-A947-70E740481C1C}">
                           <a14:useLocalDpi xmlns:a14="http://schemas.microsoft.com/office/drawing/2010/main" val="0"/>
@@ -200,10 +1096,14 @@
       <w:pPr>
         <w:pStyle w:val="Kop1"/>
       </w:pPr>
+      <w:bookmarkStart w:id="5" w:name="_Toc354004111"/>
+      <w:bookmarkStart w:id="6" w:name="_Toc354004334"/>
       <w:r>
         <w:lastRenderedPageBreak/>
         <w:t>SD: Passen</w:t>
       </w:r>
+      <w:bookmarkEnd w:id="5"/>
+      <w:bookmarkEnd w:id="6"/>
     </w:p>
     <w:p/>
     <w:p>
@@ -216,7 +1116,7 @@
           <w:lang w:eastAsia="nl-NL"/>
         </w:rPr>
         <w:drawing>
-          <wp:inline distT="0" distB="0" distL="0" distR="0">
+          <wp:inline distT="0" distB="0" distL="0" distR="0" wp14:anchorId="1B2D3E2B" wp14:editId="31B6B464">
             <wp:extent cx="3211195" cy="3700145"/>
             <wp:effectExtent l="0" t="0" r="8255" b="0"/>
             <wp:docPr id="2" name="Afbeelding 2" descr="C:\Git\EPNEW\Blok 4\Modellen\plaatjes\pase.jpg"/>
@@ -233,7 +1133,7 @@
                     </pic:cNvPicPr>
                   </pic:nvPicPr>
                   <pic:blipFill>
-                    <a:blip r:embed="rId8">
+                    <a:blip r:embed="rId10">
                       <a:extLst>
                         <a:ext uri="{28A0092B-C50C-407E-A947-70E740481C1C}">
                           <a14:useLocalDpi xmlns:a14="http://schemas.microsoft.com/office/drawing/2010/main" val="0"/>
@@ -301,6 +1201,8 @@
       <w:pPr>
         <w:pStyle w:val="Kop1"/>
       </w:pPr>
+      <w:bookmarkStart w:id="7" w:name="_Toc354004112"/>
+      <w:bookmarkStart w:id="8" w:name="_Toc354004335"/>
       <w:r>
         <w:lastRenderedPageBreak/>
         <w:t xml:space="preserve">SD: </w:t>
@@ -308,6 +1210,8 @@
       <w:r>
         <w:t>Wissel Letter</w:t>
       </w:r>
+      <w:bookmarkEnd w:id="7"/>
+      <w:bookmarkEnd w:id="8"/>
     </w:p>
     <w:p>
       <w:r>
@@ -316,7 +1220,7 @@
           <w:lang w:eastAsia="nl-NL"/>
         </w:rPr>
         <w:drawing>
-          <wp:inline distT="0" distB="0" distL="0" distR="0">
+          <wp:inline distT="0" distB="0" distL="0" distR="0" wp14:anchorId="49331FB8" wp14:editId="4954A2F2">
             <wp:extent cx="4508500" cy="3700145"/>
             <wp:effectExtent l="0" t="0" r="6350" b="0"/>
             <wp:docPr id="3" name="Afbeelding 3" descr="C:\Git\EPNEW\Blok 4\Modellen\plaatjes\wisse letter.jpg"/>
@@ -333,7 +1237,7 @@
                     </pic:cNvPicPr>
                   </pic:nvPicPr>
                   <pic:blipFill>
-                    <a:blip r:embed="rId9">
+                    <a:blip r:embed="rId11">
                       <a:extLst>
                         <a:ext uri="{28A0092B-C50C-407E-A947-70E740481C1C}">
                           <a14:useLocalDpi xmlns:a14="http://schemas.microsoft.com/office/drawing/2010/main" val="0"/>
@@ -390,6 +1294,8 @@
       <w:pPr>
         <w:pStyle w:val="Kop1"/>
       </w:pPr>
+      <w:bookmarkStart w:id="9" w:name="_Toc354004113"/>
+      <w:bookmarkStart w:id="10" w:name="_Toc354004336"/>
       <w:r>
         <w:lastRenderedPageBreak/>
         <w:t xml:space="preserve">SD: </w:t>
@@ -397,6 +1303,8 @@
       <w:r>
         <w:t>Woord leggen</w:t>
       </w:r>
+      <w:bookmarkEnd w:id="9"/>
+      <w:bookmarkEnd w:id="10"/>
     </w:p>
     <w:p/>
     <w:p>
@@ -406,7 +1314,7 @@
           <w:lang w:eastAsia="nl-NL"/>
         </w:rPr>
         <w:drawing>
-          <wp:inline distT="0" distB="0" distL="0" distR="0" wp14:anchorId="31731BFC" wp14:editId="28055AC8">
+          <wp:inline distT="0" distB="0" distL="0" distR="0" wp14:anchorId="4EFBF43B" wp14:editId="32D55EDD">
             <wp:extent cx="5762625" cy="4040505"/>
             <wp:effectExtent l="0" t="0" r="9525" b="0"/>
             <wp:docPr id="4" name="Afbeelding 4" descr="C:\Git\EPNEW\Blok 4\Modellen\plaatjes\woord leggen.jpg"/>
@@ -423,7 +1331,7 @@
                     </pic:cNvPicPr>
                   </pic:nvPicPr>
                   <pic:blipFill>
-                    <a:blip r:embed="rId10">
+                    <a:blip r:embed="rId12">
                       <a:extLst>
                         <a:ext uri="{28A0092B-C50C-407E-A947-70E740481C1C}">
                           <a14:useLocalDpi xmlns:a14="http://schemas.microsoft.com/office/drawing/2010/main" val="0"/>
@@ -477,6 +1385,8 @@
       <w:pPr>
         <w:pStyle w:val="Kop1"/>
       </w:pPr>
+      <w:bookmarkStart w:id="11" w:name="_Toc354004114"/>
+      <w:bookmarkStart w:id="12" w:name="_Toc354004337"/>
       <w:r>
         <w:lastRenderedPageBreak/>
         <w:t xml:space="preserve">SD: </w:t>
@@ -484,6 +1394,8 @@
       <w:r>
         <w:t>Competitie bekijken</w:t>
       </w:r>
+      <w:bookmarkEnd w:id="11"/>
+      <w:bookmarkEnd w:id="12"/>
     </w:p>
     <w:p/>
     <w:p>
@@ -493,7 +1405,7 @@
           <w:lang w:eastAsia="nl-NL"/>
         </w:rPr>
         <w:drawing>
-          <wp:inline distT="0" distB="0" distL="0" distR="0">
+          <wp:inline distT="0" distB="0" distL="0" distR="0" wp14:anchorId="3EA51F8C" wp14:editId="5FB820D7">
             <wp:extent cx="4047490" cy="3713480"/>
             <wp:effectExtent l="0" t="0" r="0" b="1270"/>
             <wp:docPr id="5" name="Afbeelding 5" descr="C:\Git\EPNEW\Blok 4\Modellen\plaatjes\competite bekijken.jpg"/>
@@ -510,7 +1422,7 @@
                     </pic:cNvPicPr>
                   </pic:nvPicPr>
                   <pic:blipFill>
-                    <a:blip r:embed="rId11">
+                    <a:blip r:embed="rId13">
                       <a:extLst>
                         <a:ext uri="{28A0092B-C50C-407E-A947-70E740481C1C}">
                           <a14:useLocalDpi xmlns:a14="http://schemas.microsoft.com/office/drawing/2010/main" val="0"/>
@@ -567,6 +1479,8 @@
       <w:pPr>
         <w:pStyle w:val="Kop1"/>
       </w:pPr>
+      <w:bookmarkStart w:id="13" w:name="_Toc354004115"/>
+      <w:bookmarkStart w:id="14" w:name="_Toc354004338"/>
       <w:r>
         <w:lastRenderedPageBreak/>
         <w:t xml:space="preserve">SD: </w:t>
@@ -574,6 +1488,8 @@
       <w:r>
         <w:t>Registreren</w:t>
       </w:r>
+      <w:bookmarkEnd w:id="13"/>
+      <w:bookmarkEnd w:id="14"/>
     </w:p>
     <w:p>
       <w:r>
@@ -582,7 +1498,7 @@
           <w:lang w:eastAsia="nl-NL"/>
         </w:rPr>
         <w:drawing>
-          <wp:inline distT="0" distB="0" distL="0" distR="0">
+          <wp:inline distT="0" distB="0" distL="0" distR="0" wp14:anchorId="35D0AFEC" wp14:editId="21F9C614">
             <wp:extent cx="4246245" cy="3736975"/>
             <wp:effectExtent l="0" t="0" r="1905" b="0"/>
             <wp:docPr id="6" name="Afbeelding 6" descr="C:\Git\EPNEW\Blok 4\Modellen\plaatjes\registreren.jpg"/>
@@ -599,7 +1515,7 @@
                     </pic:cNvPicPr>
                   </pic:nvPicPr>
                   <pic:blipFill>
-                    <a:blip r:embed="rId12">
+                    <a:blip r:embed="rId14">
                       <a:extLst>
                         <a:ext uri="{28A0092B-C50C-407E-A947-70E740481C1C}">
                           <a14:useLocalDpi xmlns:a14="http://schemas.microsoft.com/office/drawing/2010/main" val="0"/>
@@ -664,10 +1580,14 @@
       <w:pPr>
         <w:pStyle w:val="Kop1"/>
       </w:pPr>
+      <w:bookmarkStart w:id="15" w:name="_Toc354004116"/>
+      <w:bookmarkStart w:id="16" w:name="_Toc354004339"/>
       <w:r>
         <w:lastRenderedPageBreak/>
         <w:t>SD: Inloggen</w:t>
       </w:r>
+      <w:bookmarkEnd w:id="15"/>
+      <w:bookmarkEnd w:id="16"/>
     </w:p>
     <w:p>
       <w:r>
@@ -693,7 +1613,7 @@
                     </pic:cNvPicPr>
                   </pic:nvPicPr>
                   <pic:blipFill>
-                    <a:blip r:embed="rId13">
+                    <a:blip r:embed="rId15">
                       <a:extLst>
                         <a:ext uri="{28A0092B-C50C-407E-A947-70E740481C1C}">
                           <a14:useLocalDpi xmlns:a14="http://schemas.microsoft.com/office/drawing/2010/main" val="0"/>
@@ -741,11 +1661,9 @@
         <w:t xml:space="preserve"> hoe iemand kan inloggen. Er worden Strings gebruikt die moeten matchen met database records. Vervolgens wordt er toegang verleent.</w:t>
       </w:r>
     </w:p>
-    <w:p>
-      <w:bookmarkStart w:id="0" w:name="_GoBack"/>
-      <w:bookmarkEnd w:id="0"/>
-    </w:p>
+    <w:p/>
     <w:sectPr>
+      <w:footerReference w:type="default" r:id="rId16"/>
       <w:pgSz w:w="11906" w:h="16838"/>
       <w:pgMar w:top="1417" w:right="1417" w:bottom="1417" w:left="1417" w:header="708" w:footer="708" w:gutter="0"/>
       <w:cols w:space="708"/>
@@ -780,6 +1698,135 @@
 </w:endnotes>
 </file>
 
+<file path=word/footer1.xml><?xml version="1.0" encoding="utf-8"?>
+<w:ftr xmlns:wpc="http://schemas.microsoft.com/office/word/2010/wordprocessingCanvas" xmlns:mc="http://schemas.openxmlformats.org/markup-compatibility/2006" xmlns:o="urn:schemas-microsoft-com:office:office" xmlns:r="http://schemas.openxmlformats.org/officeDocument/2006/relationships" xmlns:m="http://schemas.openxmlformats.org/officeDocument/2006/math" xmlns:v="urn:schemas-microsoft-com:vml" xmlns:wp14="http://schemas.microsoft.com/office/word/2010/wordprocessingDrawing" xmlns:wp="http://schemas.openxmlformats.org/drawingml/2006/wordprocessingDrawing" xmlns:w10="urn:schemas-microsoft-com:office:word" xmlns:w="http://schemas.openxmlformats.org/wordprocessingml/2006/main" xmlns:w14="http://schemas.microsoft.com/office/word/2010/wordml" xmlns:wpg="http://schemas.microsoft.com/office/word/2010/wordprocessingGroup" xmlns:wpi="http://schemas.microsoft.com/office/word/2010/wordprocessingInk" xmlns:wne="http://schemas.microsoft.com/office/word/2006/wordml" xmlns:wps="http://schemas.microsoft.com/office/word/2010/wordprocessingShape" mc:Ignorable="w14 wp14">
+  <w:sdt>
+    <w:sdtPr>
+      <w:id w:val="-1735395285"/>
+      <w:docPartObj>
+        <w:docPartGallery w:val="Page Numbers (Bottom of Page)"/>
+        <w:docPartUnique/>
+      </w:docPartObj>
+    </w:sdtPr>
+    <w:sdtContent>
+      <w:sdt>
+        <w:sdtPr>
+          <w:id w:val="860082579"/>
+          <w:docPartObj>
+            <w:docPartGallery w:val="Page Numbers (Top of Page)"/>
+            <w:docPartUnique/>
+          </w:docPartObj>
+        </w:sdtPr>
+        <w:sdtContent>
+          <w:p>
+            <w:pPr>
+              <w:pStyle w:val="Voettekst"/>
+              <w:jc w:val="right"/>
+            </w:pPr>
+            <w:r>
+              <w:t xml:space="preserve">Pagina </w:t>
+            </w:r>
+            <w:r>
+              <w:rPr>
+                <w:b/>
+                <w:bCs/>
+                <w:sz w:val="24"/>
+                <w:szCs w:val="24"/>
+              </w:rPr>
+              <w:fldChar w:fldCharType="begin"/>
+            </w:r>
+            <w:r>
+              <w:rPr>
+                <w:b/>
+                <w:bCs/>
+              </w:rPr>
+              <w:instrText>PAGE</w:instrText>
+            </w:r>
+            <w:r>
+              <w:rPr>
+                <w:b/>
+                <w:bCs/>
+                <w:sz w:val="24"/>
+                <w:szCs w:val="24"/>
+              </w:rPr>
+              <w:fldChar w:fldCharType="separate"/>
+            </w:r>
+            <w:r>
+              <w:rPr>
+                <w:b/>
+                <w:bCs/>
+                <w:noProof/>
+              </w:rPr>
+              <w:t>2</w:t>
+            </w:r>
+            <w:r>
+              <w:rPr>
+                <w:b/>
+                <w:bCs/>
+                <w:sz w:val="24"/>
+                <w:szCs w:val="24"/>
+              </w:rPr>
+              <w:fldChar w:fldCharType="end"/>
+            </w:r>
+            <w:r>
+              <w:t xml:space="preserve"> van </w:t>
+            </w:r>
+            <w:r>
+              <w:rPr>
+                <w:b/>
+                <w:bCs/>
+                <w:sz w:val="24"/>
+                <w:szCs w:val="24"/>
+              </w:rPr>
+              <w:fldChar w:fldCharType="begin"/>
+            </w:r>
+            <w:r>
+              <w:rPr>
+                <w:b/>
+                <w:bCs/>
+              </w:rPr>
+              <w:instrText>NUMPAGES</w:instrText>
+            </w:r>
+            <w:r>
+              <w:rPr>
+                <w:b/>
+                <w:bCs/>
+                <w:sz w:val="24"/>
+                <w:szCs w:val="24"/>
+              </w:rPr>
+              <w:fldChar w:fldCharType="separate"/>
+            </w:r>
+            <w:r>
+              <w:rPr>
+                <w:b/>
+                <w:bCs/>
+                <w:noProof/>
+              </w:rPr>
+              <w:t>11</w:t>
+            </w:r>
+            <w:r>
+              <w:rPr>
+                <w:b/>
+                <w:bCs/>
+                <w:sz w:val="24"/>
+                <w:szCs w:val="24"/>
+              </w:rPr>
+              <w:fldChar w:fldCharType="end"/>
+            </w:r>
+          </w:p>
+        </w:sdtContent>
+      </w:sdt>
+    </w:sdtContent>
+  </w:sdt>
+  <w:p>
+    <w:pPr>
+      <w:pStyle w:val="Voettekst"/>
+      <w:jc w:val="center"/>
+    </w:pPr>
+  </w:p>
+</w:ftr>
+</file>
+
 <file path=word/footnotes.xml><?xml version="1.0" encoding="utf-8"?>
 <w:footnotes xmlns:wpc="http://schemas.microsoft.com/office/word/2010/wordprocessingCanvas" xmlns:mc="http://schemas.openxmlformats.org/markup-compatibility/2006" xmlns:o="urn:schemas-microsoft-com:office:office" xmlns:r="http://schemas.openxmlformats.org/officeDocument/2006/relationships" xmlns:m="http://schemas.openxmlformats.org/officeDocument/2006/math" xmlns:v="urn:schemas-microsoft-com:vml" xmlns:wp14="http://schemas.microsoft.com/office/word/2010/wordprocessingDrawing" xmlns:wp="http://schemas.openxmlformats.org/drawingml/2006/wordprocessingDrawing" xmlns:w10="urn:schemas-microsoft-com:office:word" xmlns:w="http://schemas.openxmlformats.org/wordprocessingml/2006/main" xmlns:w14="http://schemas.microsoft.com/office/word/2010/wordml" xmlns:wpg="http://schemas.microsoft.com/office/word/2010/wordprocessingGroup" xmlns:wpi="http://schemas.microsoft.com/office/word/2010/wordprocessingInk" xmlns:wne="http://schemas.microsoft.com/office/word/2006/wordml" xmlns:wps="http://schemas.microsoft.com/office/word/2010/wordprocessingShape" mc:Ignorable="w14 wp14">
   <w:footnote w:type="separator" w:id="-1">
@@ -803,6 +1850,127 @@
     </w:p>
   </w:footnote>
 </w:footnotes>
+</file>
+
+<file path=word/numbering.xml><?xml version="1.0" encoding="utf-8"?>
+<w:numbering xmlns:wpc="http://schemas.microsoft.com/office/word/2010/wordprocessingCanvas" xmlns:mc="http://schemas.openxmlformats.org/markup-compatibility/2006" xmlns:o="urn:schemas-microsoft-com:office:office" xmlns:r="http://schemas.openxmlformats.org/officeDocument/2006/relationships" xmlns:m="http://schemas.openxmlformats.org/officeDocument/2006/math" xmlns:v="urn:schemas-microsoft-com:vml" xmlns:wp14="http://schemas.microsoft.com/office/word/2010/wordprocessingDrawing" xmlns:wp="http://schemas.openxmlformats.org/drawingml/2006/wordprocessingDrawing" xmlns:w10="urn:schemas-microsoft-com:office:word" xmlns:w="http://schemas.openxmlformats.org/wordprocessingml/2006/main" xmlns:w14="http://schemas.microsoft.com/office/word/2010/wordml" xmlns:wpg="http://schemas.microsoft.com/office/word/2010/wordprocessingGroup" xmlns:wpi="http://schemas.microsoft.com/office/word/2010/wordprocessingInk" xmlns:wne="http://schemas.microsoft.com/office/word/2006/wordml" xmlns:wps="http://schemas.microsoft.com/office/word/2010/wordprocessingShape" mc:Ignorable="w14 wp14">
+  <w:abstractNum w:abstractNumId="0">
+    <w:nsid w:val="16B9735D"/>
+    <w:multiLevelType w:val="hybridMultilevel"/>
+    <w:tmpl w:val="1BA613B6"/>
+    <w:lvl w:ilvl="0" w:tplc="04130005">
+      <w:start w:val="1"/>
+      <w:numFmt w:val="bullet"/>
+      <w:lvlText w:val=""/>
+      <w:lvlJc w:val="left"/>
+      <w:pPr>
+        <w:ind w:left="1430" w:hanging="360"/>
+      </w:pPr>
+      <w:rPr>
+        <w:rFonts w:ascii="Wingdings" w:hAnsi="Wingdings" w:hint="default"/>
+      </w:rPr>
+    </w:lvl>
+    <w:lvl w:ilvl="1" w:tplc="04130003" w:tentative="1">
+      <w:start w:val="1"/>
+      <w:numFmt w:val="bullet"/>
+      <w:lvlText w:val="o"/>
+      <w:lvlJc w:val="left"/>
+      <w:pPr>
+        <w:ind w:left="2150" w:hanging="360"/>
+      </w:pPr>
+      <w:rPr>
+        <w:rFonts w:ascii="Courier New" w:hAnsi="Courier New" w:cs="Courier New" w:hint="default"/>
+      </w:rPr>
+    </w:lvl>
+    <w:lvl w:ilvl="2" w:tplc="04130005" w:tentative="1">
+      <w:start w:val="1"/>
+      <w:numFmt w:val="bullet"/>
+      <w:lvlText w:val=""/>
+      <w:lvlJc w:val="left"/>
+      <w:pPr>
+        <w:ind w:left="2870" w:hanging="360"/>
+      </w:pPr>
+      <w:rPr>
+        <w:rFonts w:ascii="Wingdings" w:hAnsi="Wingdings" w:hint="default"/>
+      </w:rPr>
+    </w:lvl>
+    <w:lvl w:ilvl="3" w:tplc="04130001" w:tentative="1">
+      <w:start w:val="1"/>
+      <w:numFmt w:val="bullet"/>
+      <w:lvlText w:val=""/>
+      <w:lvlJc w:val="left"/>
+      <w:pPr>
+        <w:ind w:left="3590" w:hanging="360"/>
+      </w:pPr>
+      <w:rPr>
+        <w:rFonts w:ascii="Symbol" w:hAnsi="Symbol" w:hint="default"/>
+      </w:rPr>
+    </w:lvl>
+    <w:lvl w:ilvl="4" w:tplc="04130003" w:tentative="1">
+      <w:start w:val="1"/>
+      <w:numFmt w:val="bullet"/>
+      <w:lvlText w:val="o"/>
+      <w:lvlJc w:val="left"/>
+      <w:pPr>
+        <w:ind w:left="4310" w:hanging="360"/>
+      </w:pPr>
+      <w:rPr>
+        <w:rFonts w:ascii="Courier New" w:hAnsi="Courier New" w:cs="Courier New" w:hint="default"/>
+      </w:rPr>
+    </w:lvl>
+    <w:lvl w:ilvl="5" w:tplc="04130005" w:tentative="1">
+      <w:start w:val="1"/>
+      <w:numFmt w:val="bullet"/>
+      <w:lvlText w:val=""/>
+      <w:lvlJc w:val="left"/>
+      <w:pPr>
+        <w:ind w:left="5030" w:hanging="360"/>
+      </w:pPr>
+      <w:rPr>
+        <w:rFonts w:ascii="Wingdings" w:hAnsi="Wingdings" w:hint="default"/>
+      </w:rPr>
+    </w:lvl>
+    <w:lvl w:ilvl="6" w:tplc="04130001" w:tentative="1">
+      <w:start w:val="1"/>
+      <w:numFmt w:val="bullet"/>
+      <w:lvlText w:val=""/>
+      <w:lvlJc w:val="left"/>
+      <w:pPr>
+        <w:ind w:left="5750" w:hanging="360"/>
+      </w:pPr>
+      <w:rPr>
+        <w:rFonts w:ascii="Symbol" w:hAnsi="Symbol" w:hint="default"/>
+      </w:rPr>
+    </w:lvl>
+    <w:lvl w:ilvl="7" w:tplc="04130003" w:tentative="1">
+      <w:start w:val="1"/>
+      <w:numFmt w:val="bullet"/>
+      <w:lvlText w:val="o"/>
+      <w:lvlJc w:val="left"/>
+      <w:pPr>
+        <w:ind w:left="6470" w:hanging="360"/>
+      </w:pPr>
+      <w:rPr>
+        <w:rFonts w:ascii="Courier New" w:hAnsi="Courier New" w:cs="Courier New" w:hint="default"/>
+      </w:rPr>
+    </w:lvl>
+    <w:lvl w:ilvl="8" w:tplc="04130005" w:tentative="1">
+      <w:start w:val="1"/>
+      <w:numFmt w:val="bullet"/>
+      <w:lvlText w:val=""/>
+      <w:lvlJc w:val="left"/>
+      <w:pPr>
+        <w:ind w:left="7190" w:hanging="360"/>
+      </w:pPr>
+      <w:rPr>
+        <w:rFonts w:ascii="Wingdings" w:hAnsi="Wingdings" w:hint="default"/>
+      </w:rPr>
+    </w:lvl>
+  </w:abstractNum>
+  <w:num w:numId="1">
+    <w:abstractNumId w:val="0"/>
+  </w:num>
+</w:numbering>
 </file>
 
 <file path=word/styles.xml><?xml version="1.0" encoding="utf-8"?>
@@ -814,6 +1982,1126 @@
         <w:sz w:val="22"/>
         <w:szCs w:val="22"/>
         <w:lang w:val="nl-NL" w:eastAsia="en-US" w:bidi="ar-SA"/>
+      </w:rPr>
+    </w:rPrDefault>
+    <w:pPrDefault>
+      <w:pPr>
+        <w:spacing w:after="200" w:line="276" w:lineRule="auto"/>
+      </w:pPr>
+    </w:pPrDefault>
+  </w:docDefaults>
+  <w:latentStyles w:defLockedState="0" w:defUIPriority="99" w:defSemiHidden="1" w:defUnhideWhenUsed="1" w:defQFormat="0" w:count="267">
+    <w:lsdException w:name="Normal" w:semiHidden="0" w:uiPriority="0" w:unhideWhenUsed="0" w:qFormat="1"/>
+    <w:lsdException w:name="heading 1" w:semiHidden="0" w:uiPriority="9" w:unhideWhenUsed="0" w:qFormat="1"/>
+    <w:lsdException w:name="heading 2" w:uiPriority="9" w:qFormat="1"/>
+    <w:lsdException w:name="heading 3" w:uiPriority="9" w:qFormat="1"/>
+    <w:lsdException w:name="heading 4" w:uiPriority="9" w:qFormat="1"/>
+    <w:lsdException w:name="heading 5" w:uiPriority="9" w:qFormat="1"/>
+    <w:lsdException w:name="heading 6" w:uiPriority="9" w:qFormat="1"/>
+    <w:lsdException w:name="heading 7" w:uiPriority="9" w:qFormat="1"/>
+    <w:lsdException w:name="heading 8" w:uiPriority="9" w:qFormat="1"/>
+    <w:lsdException w:name="heading 9" w:uiPriority="9" w:qFormat="1"/>
+    <w:lsdException w:name="toc 1" w:uiPriority="39" w:qFormat="1"/>
+    <w:lsdException w:name="toc 2" w:uiPriority="39" w:qFormat="1"/>
+    <w:lsdException w:name="toc 3" w:uiPriority="39" w:qFormat="1"/>
+    <w:lsdException w:name="toc 4" w:uiPriority="39"/>
+    <w:lsdException w:name="toc 5" w:uiPriority="39"/>
+    <w:lsdException w:name="toc 6" w:uiPriority="39"/>
+    <w:lsdException w:name="toc 7" w:uiPriority="39"/>
+    <w:lsdException w:name="toc 8" w:uiPriority="39"/>
+    <w:lsdException w:name="toc 9" w:uiPriority="39"/>
+    <w:lsdException w:name="caption" w:uiPriority="35" w:qFormat="1"/>
+    <w:lsdException w:name="Title" w:semiHidden="0" w:uiPriority="10" w:unhideWhenUsed="0" w:qFormat="1"/>
+    <w:lsdException w:name="Default Paragraph Font" w:uiPriority="1"/>
+    <w:lsdException w:name="Subtitle" w:semiHidden="0" w:uiPriority="11" w:unhideWhenUsed="0" w:qFormat="1"/>
+    <w:lsdException w:name="Strong" w:semiHidden="0" w:uiPriority="22" w:unhideWhenUsed="0" w:qFormat="1"/>
+    <w:lsdException w:name="Emphasis" w:semiHidden="0" w:uiPriority="20" w:unhideWhenUsed="0" w:qFormat="1"/>
+    <w:lsdException w:name="Table Grid" w:semiHidden="0" w:uiPriority="59" w:unhideWhenUsed="0"/>
+    <w:lsdException w:name="Placeholder Text" w:unhideWhenUsed="0"/>
+    <w:lsdException w:name="No Spacing" w:semiHidden="0" w:uiPriority="1" w:unhideWhenUsed="0" w:qFormat="1"/>
+    <w:lsdException w:name="Light Shading" w:semiHidden="0" w:uiPriority="60" w:unhideWhenUsed="0"/>
+    <w:lsdException w:name="Light List" w:semiHidden="0" w:uiPriority="61" w:unhideWhenUsed="0"/>
+    <w:lsdException w:name="Light Grid" w:semiHidden="0" w:uiPriority="62" w:unhideWhenUsed="0"/>
+    <w:lsdException w:name="Medium Shading 1" w:semiHidden="0" w:uiPriority="63" w:unhideWhenUsed="0"/>
+    <w:lsdException w:name="Medium Shading 2" w:semiHidden="0" w:uiPriority="64" w:unhideWhenUsed="0"/>
+    <w:lsdException w:name="Medium List 1" w:semiHidden="0" w:uiPriority="65" w:unhideWhenUsed="0"/>
+    <w:lsdException w:name="Medium List 2" w:semiHidden="0" w:uiPriority="66" w:unhideWhenUsed="0"/>
+    <w:lsdException w:name="Medium Grid 1" w:semiHidden="0" w:uiPriority="67" w:unhideWhenUsed="0"/>
+    <w:lsdException w:name="Medium Grid 2" w:semiHidden="0" w:uiPriority="68" w:unhideWhenUsed="0"/>
+    <w:lsdException w:name="Medium Grid 3" w:semiHidden="0" w:uiPriority="69" w:unhideWhenUsed="0"/>
+    <w:lsdException w:name="Dark List" w:semiHidden="0" w:uiPriority="70" w:unhideWhenUsed="0"/>
+    <w:lsdException w:name="Colorful Shading" w:semiHidden="0" w:uiPriority="71" w:unhideWhenUsed="0"/>
+    <w:lsdException w:name="Colorful List" w:semiHidden="0" w:uiPriority="72" w:unhideWhenUsed="0"/>
+    <w:lsdException w:name="Colorful Grid" w:semiHidden="0" w:uiPriority="73" w:unhideWhenUsed="0"/>
+    <w:lsdException w:name="Light Shading Accent 1" w:semiHidden="0" w:uiPriority="60" w:unhideWhenUsed="0"/>
+    <w:lsdException w:name="Light List Accent 1" w:semiHidden="0" w:uiPriority="61" w:unhideWhenUsed="0"/>
+    <w:lsdException w:name="Light Grid Accent 1" w:semiHidden="0" w:uiPriority="62" w:unhideWhenUsed="0"/>
+    <w:lsdException w:name="Medium Shading 1 Accent 1" w:semiHidden="0" w:uiPriority="63" w:unhideWhenUsed="0"/>
+    <w:lsdException w:name="Medium Shading 2 Accent 1" w:semiHidden="0" w:uiPriority="64" w:unhideWhenUsed="0"/>
+    <w:lsdException w:name="Medium List 1 Accent 1" w:semiHidden="0" w:uiPriority="65" w:unhideWhenUsed="0"/>
+    <w:lsdException w:name="Revision" w:unhideWhenUsed="0"/>
+    <w:lsdException w:name="List Paragraph" w:semiHidden="0" w:uiPriority="34" w:unhideWhenUsed="0" w:qFormat="1"/>
+    <w:lsdException w:name="Quote" w:semiHidden="0" w:uiPriority="29" w:unhideWhenUsed="0" w:qFormat="1"/>
+    <w:lsdException w:name="Intense Quote" w:semiHidden="0" w:uiPriority="30" w:unhideWhenUsed="0" w:qFormat="1"/>
+    <w:lsdException w:name="Medium List 2 Accent 1" w:semiHidden="0" w:uiPriority="66" w:unhideWhenUsed="0"/>
+    <w:lsdException w:name="Medium Grid 1 Accent 1" w:semiHidden="0" w:uiPriority="67" w:unhideWhenUsed="0"/>
+    <w:lsdException w:name="Medium Grid 2 Accent 1" w:semiHidden="0" w:uiPriority="68" w:unhideWhenUsed="0"/>
+    <w:lsdException w:name="Medium Grid 3 Accent 1" w:semiHidden="0" w:uiPriority="69" w:unhideWhenUsed="0"/>
+    <w:lsdException w:name="Dark List Accent 1" w:semiHidden="0" w:uiPriority="70" w:unhideWhenUsed="0"/>
+    <w:lsdException w:name="Colorful Shading Accent 1" w:semiHidden="0" w:uiPriority="71" w:unhideWhenUsed="0"/>
+    <w:lsdException w:name="Colorful List Accent 1" w:semiHidden="0" w:uiPriority="72" w:unhideWhenUsed="0"/>
+    <w:lsdException w:name="Colorful Grid Accent 1" w:semiHidden="0" w:uiPriority="73" w:unhideWhenUsed="0"/>
+    <w:lsdException w:name="Light Shading Accent 2" w:semiHidden="0" w:uiPriority="60" w:unhideWhenUsed="0"/>
+    <w:lsdException w:name="Light List Accent 2" w:semiHidden="0" w:uiPriority="61" w:unhideWhenUsed="0"/>
+    <w:lsdException w:name="Light Grid Accent 2" w:semiHidden="0" w:uiPriority="62" w:unhideWhenUsed="0"/>
+    <w:lsdException w:name="Medium Shading 1 Accent 2" w:semiHidden="0" w:uiPriority="63" w:unhideWhenUsed="0"/>
+    <w:lsdException w:name="Medium Shading 2 Accent 2" w:semiHidden="0" w:uiPriority="64" w:unhideWhenUsed="0"/>
+    <w:lsdException w:name="Medium List 1 Accent 2" w:semiHidden="0" w:uiPriority="65" w:unhideWhenUsed="0"/>
+    <w:lsdException w:name="Medium List 2 Accent 2" w:semiHidden="0" w:uiPriority="66" w:unhideWhenUsed="0"/>
+    <w:lsdException w:name="Medium Grid 1 Accent 2" w:semiHidden="0" w:uiPriority="67" w:unhideWhenUsed="0"/>
+    <w:lsdException w:name="Medium Grid 2 Accent 2" w:semiHidden="0" w:uiPriority="68" w:unhideWhenUsed="0"/>
+    <w:lsdException w:name="Medium Grid 3 Accent 2" w:semiHidden="0" w:uiPriority="69" w:unhideWhenUsed="0"/>
+    <w:lsdException w:name="Dark List Accent 2" w:semiHidden="0" w:uiPriority="70" w:unhideWhenUsed="0"/>
+    <w:lsdException w:name="Colorful Shading Accent 2" w:semiHidden="0" w:uiPriority="71" w:unhideWhenUsed="0"/>
+    <w:lsdException w:name="Colorful List Accent 2" w:semiHidden="0" w:uiPriority="72" w:unhideWhenUsed="0"/>
+    <w:lsdException w:name="Colorful Grid Accent 2" w:semiHidden="0" w:uiPriority="73" w:unhideWhenUsed="0"/>
+    <w:lsdException w:name="Light Shading Accent 3" w:semiHidden="0" w:uiPriority="60" w:unhideWhenUsed="0"/>
+    <w:lsdException w:name="Light List Accent 3" w:semiHidden="0" w:uiPriority="61" w:unhideWhenUsed="0"/>
+    <w:lsdException w:name="Light Grid Accent 3" w:semiHidden="0" w:uiPriority="62" w:unhideWhenUsed="0"/>
+    <w:lsdException w:name="Medium Shading 1 Accent 3" w:semiHidden="0" w:uiPriority="63" w:unhideWhenUsed="0"/>
+    <w:lsdException w:name="Medium Shading 2 Accent 3" w:semiHidden="0" w:uiPriority="64" w:unhideWhenUsed="0"/>
+    <w:lsdException w:name="Medium List 1 Accent 3" w:semiHidden="0" w:uiPriority="65" w:unhideWhenUsed="0"/>
+    <w:lsdException w:name="Medium List 2 Accent 3" w:semiHidden="0" w:uiPriority="66" w:unhideWhenUsed="0"/>
+    <w:lsdException w:name="Medium Grid 1 Accent 3" w:semiHidden="0" w:uiPriority="67" w:unhideWhenUsed="0"/>
+    <w:lsdException w:name="Medium Grid 2 Accent 3" w:semiHidden="0" w:uiPriority="68" w:unhideWhenUsed="0"/>
+    <w:lsdException w:name="Medium Grid 3 Accent 3" w:semiHidden="0" w:uiPriority="69" w:unhideWhenUsed="0"/>
+    <w:lsdException w:name="Dark List Accent 3" w:semiHidden="0" w:uiPriority="70" w:unhideWhenUsed="0"/>
+    <w:lsdException w:name="Colorful Shading Accent 3" w:semiHidden="0" w:uiPriority="71" w:unhideWhenUsed="0"/>
+    <w:lsdException w:name="Colorful List Accent 3" w:semiHidden="0" w:uiPriority="72" w:unhideWhenUsed="0"/>
+    <w:lsdException w:name="Colorful Grid Accent 3" w:semiHidden="0" w:uiPriority="73" w:unhideWhenUsed="0"/>
+    <w:lsdException w:name="Light Shading Accent 4" w:semiHidden="0" w:uiPriority="60" w:unhideWhenUsed="0"/>
+    <w:lsdException w:name="Light List Accent 4" w:semiHidden="0" w:uiPriority="61" w:unhideWhenUsed="0"/>
+    <w:lsdException w:name="Light Grid Accent 4" w:semiHidden="0" w:uiPriority="62" w:unhideWhenUsed="0"/>
+    <w:lsdException w:name="Medium Shading 1 Accent 4" w:semiHidden="0" w:uiPriority="63" w:unhideWhenUsed="0"/>
+    <w:lsdException w:name="Medium Shading 2 Accent 4" w:semiHidden="0" w:uiPriority="64" w:unhideWhenUsed="0"/>
+    <w:lsdException w:name="Medium List 1 Accent 4" w:semiHidden="0" w:uiPriority="65" w:unhideWhenUsed="0"/>
+    <w:lsdException w:name="Medium List 2 Accent 4" w:semiHidden="0" w:uiPriority="66" w:unhideWhenUsed="0"/>
+    <w:lsdException w:name="Medium Grid 1 Accent 4" w:semiHidden="0" w:uiPriority="67" w:unhideWhenUsed="0"/>
+    <w:lsdException w:name="Medium Grid 2 Accent 4" w:semiHidden="0" w:uiPriority="68" w:unhideWhenUsed="0"/>
+    <w:lsdException w:name="Medium Grid 3 Accent 4" w:semiHidden="0" w:uiPriority="69" w:unhideWhenUsed="0"/>
+    <w:lsdException w:name="Dark List Accent 4" w:semiHidden="0" w:uiPriority="70" w:unhideWhenUsed="0"/>
+    <w:lsdException w:name="Colorful Shading Accent 4" w:semiHidden="0" w:uiPriority="71" w:unhideWhenUsed="0"/>
+    <w:lsdException w:name="Colorful List Accent 4" w:semiHidden="0" w:uiPriority="72" w:unhideWhenUsed="0"/>
+    <w:lsdException w:name="Colorful Grid Accent 4" w:semiHidden="0" w:uiPriority="73" w:unhideWhenUsed="0"/>
+    <w:lsdException w:name="Light Shading Accent 5" w:semiHidden="0" w:uiPriority="60" w:unhideWhenUsed="0"/>
+    <w:lsdException w:name="Light List Accent 5" w:semiHidden="0" w:uiPriority="61" w:unhideWhenUsed="0"/>
+    <w:lsdException w:name="Light Grid Accent 5" w:semiHidden="0" w:uiPriority="62" w:unhideWhenUsed="0"/>
+    <w:lsdException w:name="Medium Shading 1 Accent 5" w:semiHidden="0" w:uiPriority="63" w:unhideWhenUsed="0"/>
+    <w:lsdException w:name="Medium Shading 2 Accent 5" w:semiHidden="0" w:uiPriority="64" w:unhideWhenUsed="0"/>
+    <w:lsdException w:name="Medium List 1 Accent 5" w:semiHidden="0" w:uiPriority="65" w:unhideWhenUsed="0"/>
+    <w:lsdException w:name="Medium List 2 Accent 5" w:semiHidden="0" w:uiPriority="66" w:unhideWhenUsed="0"/>
+    <w:lsdException w:name="Medium Grid 1 Accent 5" w:semiHidden="0" w:uiPriority="67" w:unhideWhenUsed="0"/>
+    <w:lsdException w:name="Medium Grid 2 Accent 5" w:semiHidden="0" w:uiPriority="68" w:unhideWhenUsed="0"/>
+    <w:lsdException w:name="Medium Grid 3 Accent 5" w:semiHidden="0" w:uiPriority="69" w:unhideWhenUsed="0"/>
+    <w:lsdException w:name="Dark List Accent 5" w:semiHidden="0" w:uiPriority="70" w:unhideWhenUsed="0"/>
+    <w:lsdException w:name="Colorful Shading Accent 5" w:semiHidden="0" w:uiPriority="71" w:unhideWhenUsed="0"/>
+    <w:lsdException w:name="Colorful List Accent 5" w:semiHidden="0" w:uiPriority="72" w:unhideWhenUsed="0"/>
+    <w:lsdException w:name="Colorful Grid Accent 5" w:semiHidden="0" w:uiPriority="73" w:unhideWhenUsed="0"/>
+    <w:lsdException w:name="Light Shading Accent 6" w:semiHidden="0" w:uiPriority="60" w:unhideWhenUsed="0"/>
+    <w:lsdException w:name="Light List Accent 6" w:semiHidden="0" w:uiPriority="61" w:unhideWhenUsed="0"/>
+    <w:lsdException w:name="Light Grid Accent 6" w:semiHidden="0" w:uiPriority="62" w:unhideWhenUsed="0"/>
+    <w:lsdException w:name="Medium Shading 1 Accent 6" w:semiHidden="0" w:uiPriority="63" w:unhideWhenUsed="0"/>
+    <w:lsdException w:name="Medium Shading 2 Accent 6" w:semiHidden="0" w:uiPriority="64" w:unhideWhenUsed="0"/>
+    <w:lsdException w:name="Medium List 1 Accent 6" w:semiHidden="0" w:uiPriority="65" w:unhideWhenUsed="0"/>
+    <w:lsdException w:name="Medium List 2 Accent 6" w:semiHidden="0" w:uiPriority="66" w:unhideWhenUsed="0"/>
+    <w:lsdException w:name="Medium Grid 1 Accent 6" w:semiHidden="0" w:uiPriority="67" w:unhideWhenUsed="0"/>
+    <w:lsdException w:name="Medium Grid 2 Accent 6" w:semiHidden="0" w:uiPriority="68" w:unhideWhenUsed="0"/>
+    <w:lsdException w:name="Medium Grid 3 Accent 6" w:semiHidden="0" w:uiPriority="69" w:unhideWhenUsed="0"/>
+    <w:lsdException w:name="Dark List Accent 6" w:semiHidden="0" w:uiPriority="70" w:unhideWhenUsed="0"/>
+    <w:lsdException w:name="Colorful Shading Accent 6" w:semiHidden="0" w:uiPriority="71" w:unhideWhenUsed="0"/>
+    <w:lsdException w:name="Colorful List Accent 6" w:semiHidden="0" w:uiPriority="72" w:unhideWhenUsed="0"/>
+    <w:lsdException w:name="Colorful Grid Accent 6" w:semiHidden="0" w:uiPriority="73" w:unhideWhenUsed="0"/>
+    <w:lsdException w:name="Subtle Emphasis" w:semiHidden="0" w:uiPriority="19" w:unhideWhenUsed="0" w:qFormat="1"/>
+    <w:lsdException w:name="Intense Emphasis" w:semiHidden="0" w:uiPriority="21" w:unhideWhenUsed="0" w:qFormat="1"/>
+    <w:lsdException w:name="Subtle Reference" w:semiHidden="0" w:uiPriority="31" w:unhideWhenUsed="0" w:qFormat="1"/>
+    <w:lsdException w:name="Intense Reference" w:semiHidden="0" w:uiPriority="32" w:unhideWhenUsed="0" w:qFormat="1"/>
+    <w:lsdException w:name="Book Title" w:semiHidden="0" w:uiPriority="33" w:unhideWhenUsed="0" w:qFormat="1"/>
+    <w:lsdException w:name="Bibliography" w:uiPriority="37"/>
+    <w:lsdException w:name="TOC Heading" w:uiPriority="39" w:qFormat="1"/>
+  </w:latentStyles>
+  <w:style w:type="paragraph" w:default="1" w:styleId="Standaard">
+    <w:name w:val="Normal"/>
+    <w:qFormat/>
+  </w:style>
+  <w:style w:type="paragraph" w:styleId="Kop1">
+    <w:name w:val="heading 1"/>
+    <w:basedOn w:val="Standaard"/>
+    <w:next w:val="Standaard"/>
+    <w:link w:val="Kop1Char"/>
+    <w:uiPriority w:val="9"/>
+    <w:qFormat/>
+    <w:rsid w:val="003B34EF"/>
+    <w:pPr>
+      <w:keepNext/>
+      <w:keepLines/>
+      <w:spacing w:before="480" w:after="0"/>
+      <w:outlineLvl w:val="0"/>
+    </w:pPr>
+    <w:rPr>
+      <w:rFonts w:asciiTheme="majorHAnsi" w:eastAsiaTheme="majorEastAsia" w:hAnsiTheme="majorHAnsi" w:cstheme="majorBidi"/>
+      <w:b/>
+      <w:bCs/>
+      <w:color w:val="365F91" w:themeColor="accent1" w:themeShade="BF"/>
+      <w:sz w:val="28"/>
+      <w:szCs w:val="28"/>
+    </w:rPr>
+  </w:style>
+  <w:style w:type="paragraph" w:styleId="Kop2">
+    <w:name w:val="heading 2"/>
+    <w:basedOn w:val="Standaard"/>
+    <w:next w:val="Standaard"/>
+    <w:link w:val="Kop2Char"/>
+    <w:uiPriority w:val="9"/>
+    <w:unhideWhenUsed/>
+    <w:qFormat/>
+    <w:rsid w:val="00566E91"/>
+    <w:pPr>
+      <w:keepNext/>
+      <w:keepLines/>
+      <w:spacing w:before="200" w:after="0"/>
+      <w:outlineLvl w:val="1"/>
+    </w:pPr>
+    <w:rPr>
+      <w:rFonts w:asciiTheme="majorHAnsi" w:eastAsiaTheme="majorEastAsia" w:hAnsiTheme="majorHAnsi" w:cstheme="majorBidi"/>
+      <w:b/>
+      <w:bCs/>
+      <w:color w:val="4F81BD" w:themeColor="accent1"/>
+      <w:sz w:val="26"/>
+      <w:szCs w:val="26"/>
+    </w:rPr>
+  </w:style>
+  <w:style w:type="character" w:default="1" w:styleId="Standaardalinea-lettertype">
+    <w:name w:val="Default Paragraph Font"/>
+    <w:uiPriority w:val="1"/>
+    <w:semiHidden/>
+    <w:unhideWhenUsed/>
+  </w:style>
+  <w:style w:type="table" w:default="1" w:styleId="Standaardtabel">
+    <w:name w:val="Normal Table"/>
+    <w:uiPriority w:val="99"/>
+    <w:semiHidden/>
+    <w:unhideWhenUsed/>
+    <w:tblPr>
+      <w:tblInd w:w="0" w:type="dxa"/>
+      <w:tblCellMar>
+        <w:top w:w="0" w:type="dxa"/>
+        <w:left w:w="108" w:type="dxa"/>
+        <w:bottom w:w="0" w:type="dxa"/>
+        <w:right w:w="108" w:type="dxa"/>
+      </w:tblCellMar>
+    </w:tblPr>
+  </w:style>
+  <w:style w:type="numbering" w:default="1" w:styleId="Geenlijst">
+    <w:name w:val="No List"/>
+    <w:uiPriority w:val="99"/>
+    <w:semiHidden/>
+    <w:unhideWhenUsed/>
+  </w:style>
+  <w:style w:type="paragraph" w:styleId="Ballontekst">
+    <w:name w:val="Balloon Text"/>
+    <w:basedOn w:val="Standaard"/>
+    <w:link w:val="BallontekstChar"/>
+    <w:uiPriority w:val="99"/>
+    <w:semiHidden/>
+    <w:unhideWhenUsed/>
+    <w:rsid w:val="00561BE5"/>
+    <w:pPr>
+      <w:spacing w:after="0" w:line="240" w:lineRule="auto"/>
+    </w:pPr>
+    <w:rPr>
+      <w:rFonts w:ascii="Tahoma" w:hAnsi="Tahoma" w:cs="Tahoma"/>
+      <w:sz w:val="16"/>
+      <w:szCs w:val="16"/>
+    </w:rPr>
+  </w:style>
+  <w:style w:type="character" w:customStyle="1" w:styleId="BallontekstChar">
+    <w:name w:val="Ballontekst Char"/>
+    <w:basedOn w:val="Standaardalinea-lettertype"/>
+    <w:link w:val="Ballontekst"/>
+    <w:uiPriority w:val="99"/>
+    <w:semiHidden/>
+    <w:rsid w:val="00561BE5"/>
+    <w:rPr>
+      <w:rFonts w:ascii="Tahoma" w:hAnsi="Tahoma" w:cs="Tahoma"/>
+      <w:sz w:val="16"/>
+      <w:szCs w:val="16"/>
+    </w:rPr>
+  </w:style>
+  <w:style w:type="paragraph" w:styleId="Koptekst">
+    <w:name w:val="header"/>
+    <w:basedOn w:val="Standaard"/>
+    <w:link w:val="KoptekstChar"/>
+    <w:uiPriority w:val="99"/>
+    <w:unhideWhenUsed/>
+    <w:rsid w:val="003B34EF"/>
+    <w:pPr>
+      <w:tabs>
+        <w:tab w:val="center" w:pos="4536"/>
+        <w:tab w:val="right" w:pos="9072"/>
+      </w:tabs>
+      <w:spacing w:after="0" w:line="240" w:lineRule="auto"/>
+    </w:pPr>
+  </w:style>
+  <w:style w:type="character" w:customStyle="1" w:styleId="KoptekstChar">
+    <w:name w:val="Koptekst Char"/>
+    <w:basedOn w:val="Standaardalinea-lettertype"/>
+    <w:link w:val="Koptekst"/>
+    <w:uiPriority w:val="99"/>
+    <w:rsid w:val="003B34EF"/>
+  </w:style>
+  <w:style w:type="paragraph" w:styleId="Voettekst">
+    <w:name w:val="footer"/>
+    <w:basedOn w:val="Standaard"/>
+    <w:link w:val="VoettekstChar"/>
+    <w:uiPriority w:val="99"/>
+    <w:unhideWhenUsed/>
+    <w:rsid w:val="003B34EF"/>
+    <w:pPr>
+      <w:tabs>
+        <w:tab w:val="center" w:pos="4536"/>
+        <w:tab w:val="right" w:pos="9072"/>
+      </w:tabs>
+      <w:spacing w:after="0" w:line="240" w:lineRule="auto"/>
+    </w:pPr>
+  </w:style>
+  <w:style w:type="character" w:customStyle="1" w:styleId="VoettekstChar">
+    <w:name w:val="Voettekst Char"/>
+    <w:basedOn w:val="Standaardalinea-lettertype"/>
+    <w:link w:val="Voettekst"/>
+    <w:uiPriority w:val="99"/>
+    <w:rsid w:val="003B34EF"/>
+  </w:style>
+  <w:style w:type="character" w:customStyle="1" w:styleId="Kop1Char">
+    <w:name w:val="Kop 1 Char"/>
+    <w:basedOn w:val="Standaardalinea-lettertype"/>
+    <w:link w:val="Kop1"/>
+    <w:uiPriority w:val="9"/>
+    <w:rsid w:val="003B34EF"/>
+    <w:rPr>
+      <w:rFonts w:asciiTheme="majorHAnsi" w:eastAsiaTheme="majorEastAsia" w:hAnsiTheme="majorHAnsi" w:cstheme="majorBidi"/>
+      <w:b/>
+      <w:bCs/>
+      <w:color w:val="365F91" w:themeColor="accent1" w:themeShade="BF"/>
+      <w:sz w:val="28"/>
+      <w:szCs w:val="28"/>
+    </w:rPr>
+  </w:style>
+  <w:style w:type="paragraph" w:styleId="Eindnoottekst">
+    <w:name w:val="endnote text"/>
+    <w:basedOn w:val="Standaard"/>
+    <w:link w:val="EindnoottekstChar"/>
+    <w:uiPriority w:val="99"/>
+    <w:semiHidden/>
+    <w:unhideWhenUsed/>
+    <w:rsid w:val="005D0E2F"/>
+    <w:pPr>
+      <w:spacing w:after="0" w:line="240" w:lineRule="auto"/>
+    </w:pPr>
+    <w:rPr>
+      <w:sz w:val="20"/>
+      <w:szCs w:val="20"/>
+    </w:rPr>
+  </w:style>
+  <w:style w:type="character" w:customStyle="1" w:styleId="EindnoottekstChar">
+    <w:name w:val="Eindnoottekst Char"/>
+    <w:basedOn w:val="Standaardalinea-lettertype"/>
+    <w:link w:val="Eindnoottekst"/>
+    <w:uiPriority w:val="99"/>
+    <w:semiHidden/>
+    <w:rsid w:val="005D0E2F"/>
+    <w:rPr>
+      <w:sz w:val="20"/>
+      <w:szCs w:val="20"/>
+    </w:rPr>
+  </w:style>
+  <w:style w:type="character" w:styleId="Eindnootmarkering">
+    <w:name w:val="endnote reference"/>
+    <w:basedOn w:val="Standaardalinea-lettertype"/>
+    <w:uiPriority w:val="99"/>
+    <w:semiHidden/>
+    <w:unhideWhenUsed/>
+    <w:rsid w:val="005D0E2F"/>
+    <w:rPr>
+      <w:vertAlign w:val="superscript"/>
+    </w:rPr>
+  </w:style>
+  <w:style w:type="paragraph" w:styleId="Voetnoottekst">
+    <w:name w:val="footnote text"/>
+    <w:basedOn w:val="Standaard"/>
+    <w:link w:val="VoetnoottekstChar"/>
+    <w:uiPriority w:val="99"/>
+    <w:semiHidden/>
+    <w:unhideWhenUsed/>
+    <w:rsid w:val="005D0E2F"/>
+    <w:pPr>
+      <w:spacing w:after="0" w:line="240" w:lineRule="auto"/>
+    </w:pPr>
+    <w:rPr>
+      <w:sz w:val="20"/>
+      <w:szCs w:val="20"/>
+    </w:rPr>
+  </w:style>
+  <w:style w:type="character" w:customStyle="1" w:styleId="VoetnoottekstChar">
+    <w:name w:val="Voetnoottekst Char"/>
+    <w:basedOn w:val="Standaardalinea-lettertype"/>
+    <w:link w:val="Voetnoottekst"/>
+    <w:uiPriority w:val="99"/>
+    <w:semiHidden/>
+    <w:rsid w:val="005D0E2F"/>
+    <w:rPr>
+      <w:sz w:val="20"/>
+      <w:szCs w:val="20"/>
+    </w:rPr>
+  </w:style>
+  <w:style w:type="character" w:styleId="Voetnootmarkering">
+    <w:name w:val="footnote reference"/>
+    <w:basedOn w:val="Standaardalinea-lettertype"/>
+    <w:uiPriority w:val="99"/>
+    <w:semiHidden/>
+    <w:unhideWhenUsed/>
+    <w:rsid w:val="005D0E2F"/>
+    <w:rPr>
+      <w:vertAlign w:val="superscript"/>
+    </w:rPr>
+  </w:style>
+  <w:style w:type="paragraph" w:styleId="Kopvaninhoudsopgave">
+    <w:name w:val="TOC Heading"/>
+    <w:basedOn w:val="Kop1"/>
+    <w:next w:val="Standaard"/>
+    <w:uiPriority w:val="39"/>
+    <w:semiHidden/>
+    <w:unhideWhenUsed/>
+    <w:qFormat/>
+    <w:rsid w:val="00566E91"/>
+    <w:pPr>
+      <w:outlineLvl w:val="9"/>
+    </w:pPr>
+    <w:rPr>
+      <w:lang w:eastAsia="nl-NL"/>
+    </w:rPr>
+  </w:style>
+  <w:style w:type="paragraph" w:styleId="Inhopg1">
+    <w:name w:val="toc 1"/>
+    <w:basedOn w:val="Standaard"/>
+    <w:next w:val="Standaard"/>
+    <w:autoRedefine/>
+    <w:uiPriority w:val="39"/>
+    <w:unhideWhenUsed/>
+    <w:qFormat/>
+    <w:rsid w:val="00566E91"/>
+    <w:pPr>
+      <w:spacing w:after="100"/>
+    </w:pPr>
+  </w:style>
+  <w:style w:type="character" w:styleId="Hyperlink">
+    <w:name w:val="Hyperlink"/>
+    <w:basedOn w:val="Standaardalinea-lettertype"/>
+    <w:uiPriority w:val="99"/>
+    <w:unhideWhenUsed/>
+    <w:rsid w:val="00566E91"/>
+    <w:rPr>
+      <w:color w:val="0000FF" w:themeColor="hyperlink"/>
+      <w:u w:val="single"/>
+    </w:rPr>
+  </w:style>
+  <w:style w:type="character" w:customStyle="1" w:styleId="Kop2Char">
+    <w:name w:val="Kop 2 Char"/>
+    <w:basedOn w:val="Standaardalinea-lettertype"/>
+    <w:link w:val="Kop2"/>
+    <w:uiPriority w:val="9"/>
+    <w:rsid w:val="00566E91"/>
+    <w:rPr>
+      <w:rFonts w:asciiTheme="majorHAnsi" w:eastAsiaTheme="majorEastAsia" w:hAnsiTheme="majorHAnsi" w:cstheme="majorBidi"/>
+      <w:b/>
+      <w:bCs/>
+      <w:color w:val="4F81BD" w:themeColor="accent1"/>
+      <w:sz w:val="26"/>
+      <w:szCs w:val="26"/>
+    </w:rPr>
+  </w:style>
+  <w:style w:type="paragraph" w:styleId="Lijstalinea">
+    <w:name w:val="List Paragraph"/>
+    <w:basedOn w:val="Standaard"/>
+    <w:uiPriority w:val="34"/>
+    <w:qFormat/>
+    <w:rsid w:val="00566E91"/>
+    <w:pPr>
+      <w:spacing w:after="160" w:line="259" w:lineRule="auto"/>
+      <w:ind w:left="720"/>
+      <w:contextualSpacing/>
+    </w:pPr>
+    <w:rPr>
+      <w:rFonts w:ascii="Calibri Light" w:hAnsi="Calibri Light"/>
+      <w:sz w:val="24"/>
+    </w:rPr>
+  </w:style>
+  <w:style w:type="paragraph" w:styleId="Inhopg2">
+    <w:name w:val="toc 2"/>
+    <w:basedOn w:val="Standaard"/>
+    <w:next w:val="Standaard"/>
+    <w:autoRedefine/>
+    <w:uiPriority w:val="39"/>
+    <w:unhideWhenUsed/>
+    <w:qFormat/>
+    <w:rsid w:val="00566E91"/>
+    <w:pPr>
+      <w:spacing w:after="100"/>
+      <w:ind w:left="220"/>
+    </w:pPr>
+  </w:style>
+  <w:style w:type="paragraph" w:styleId="Inhopg3">
+    <w:name w:val="toc 3"/>
+    <w:basedOn w:val="Standaard"/>
+    <w:next w:val="Standaard"/>
+    <w:autoRedefine/>
+    <w:uiPriority w:val="39"/>
+    <w:semiHidden/>
+    <w:unhideWhenUsed/>
+    <w:qFormat/>
+    <w:rsid w:val="00566E91"/>
+    <w:pPr>
+      <w:spacing w:after="100"/>
+      <w:ind w:left="440"/>
+    </w:pPr>
+    <w:rPr>
+      <w:rFonts w:eastAsiaTheme="minorEastAsia"/>
+      <w:lang w:eastAsia="nl-NL"/>
+    </w:rPr>
+  </w:style>
+</w:styles>
+</file>
+
+<file path=word/stylesWithEffects.xml><?xml version="1.0" encoding="utf-8"?>
+<w:styles xmlns:wpc="http://schemas.microsoft.com/office/word/2010/wordprocessingCanvas" xmlns:mc="http://schemas.openxmlformats.org/markup-compatibility/2006" xmlns:o="urn:schemas-microsoft-com:office:office" xmlns:r="http://schemas.openxmlformats.org/officeDocument/2006/relationships" xmlns:m="http://schemas.openxmlformats.org/officeDocument/2006/math" xmlns:v="urn:schemas-microsoft-com:vml" xmlns:wp14="http://schemas.microsoft.com/office/word/2010/wordprocessingDrawing" xmlns:wp="http://schemas.openxmlformats.org/drawingml/2006/wordprocessingDrawing" xmlns:w10="urn:schemas-microsoft-com:office:word" xmlns:w="http://schemas.openxmlformats.org/wordprocessingml/2006/main" xmlns:w14="http://schemas.microsoft.com/office/word/2010/wordml" xmlns:wpg="http://schemas.microsoft.com/office/word/2010/wordprocessingGroup" xmlns:wpi="http://schemas.microsoft.com/office/word/2010/wordprocessingInk" xmlns:wne="http://schemas.microsoft.com/office/word/2006/wordml" xmlns:wps="http://schemas.microsoft.com/office/word/2010/wordprocessingShape" mc:Ignorable="w14 wp14">
+  <w:docDefaults>
+    <w:rPrDefault>
+      <w:rPr>
+        <w:rFonts w:asciiTheme="minorHAnsi" w:eastAsiaTheme="minorHAnsi" w:hAnsiTheme="minorHAnsi" w:cstheme="minorBidi"/>
+        <w:sz w:val="22"/>
+        <w:szCs w:val="22"/>
+        <w:lang w:val="nl-NL" w:eastAsia="en-US" w:bidi="ar-SA"/>
+      </w:rPr>
+    </w:rPrDefault>
+    <w:pPrDefault>
+      <w:pPr>
+        <w:spacing w:after="200" w:line="276" w:lineRule="auto"/>
+      </w:pPr>
+    </w:pPrDefault>
+  </w:docDefaults>
+  <w:latentStyles w:defLockedState="0" w:defUIPriority="99" w:defSemiHidden="1" w:defUnhideWhenUsed="1" w:defQFormat="0" w:count="267">
+    <w:lsdException w:name="Normal" w:semiHidden="0" w:uiPriority="0" w:unhideWhenUsed="0" w:qFormat="1"/>
+    <w:lsdException w:name="heading 1" w:semiHidden="0" w:uiPriority="9" w:unhideWhenUsed="0" w:qFormat="1"/>
+    <w:lsdException w:name="heading 2" w:uiPriority="9" w:qFormat="1"/>
+    <w:lsdException w:name="heading 3" w:uiPriority="9" w:qFormat="1"/>
+    <w:lsdException w:name="heading 4" w:uiPriority="9" w:qFormat="1"/>
+    <w:lsdException w:name="heading 5" w:uiPriority="9" w:qFormat="1"/>
+    <w:lsdException w:name="heading 6" w:uiPriority="9" w:qFormat="1"/>
+    <w:lsdException w:name="heading 7" w:uiPriority="9" w:qFormat="1"/>
+    <w:lsdException w:name="heading 8" w:uiPriority="9" w:qFormat="1"/>
+    <w:lsdException w:name="heading 9" w:uiPriority="9" w:qFormat="1"/>
+    <w:lsdException w:name="toc 1" w:uiPriority="39" w:qFormat="1"/>
+    <w:lsdException w:name="toc 2" w:uiPriority="39" w:qFormat="1"/>
+    <w:lsdException w:name="toc 3" w:uiPriority="39" w:qFormat="1"/>
+    <w:lsdException w:name="toc 4" w:uiPriority="39"/>
+    <w:lsdException w:name="toc 5" w:uiPriority="39"/>
+    <w:lsdException w:name="toc 6" w:uiPriority="39"/>
+    <w:lsdException w:name="toc 7" w:uiPriority="39"/>
+    <w:lsdException w:name="toc 8" w:uiPriority="39"/>
+    <w:lsdException w:name="toc 9" w:uiPriority="39"/>
+    <w:lsdException w:name="caption" w:uiPriority="35" w:qFormat="1"/>
+    <w:lsdException w:name="Title" w:semiHidden="0" w:uiPriority="10" w:unhideWhenUsed="0" w:qFormat="1"/>
+    <w:lsdException w:name="Default Paragraph Font" w:uiPriority="1"/>
+    <w:lsdException w:name="Subtitle" w:semiHidden="0" w:uiPriority="11" w:unhideWhenUsed="0" w:qFormat="1"/>
+    <w:lsdException w:name="Strong" w:semiHidden="0" w:uiPriority="22" w:unhideWhenUsed="0" w:qFormat="1"/>
+    <w:lsdException w:name="Emphasis" w:semiHidden="0" w:uiPriority="20" w:unhideWhenUsed="0" w:qFormat="1"/>
+    <w:lsdException w:name="Table Grid" w:semiHidden="0" w:uiPriority="59" w:unhideWhenUsed="0"/>
+    <w:lsdException w:name="Placeholder Text" w:unhideWhenUsed="0"/>
+    <w:lsdException w:name="No Spacing" w:semiHidden="0" w:uiPriority="1" w:unhideWhenUsed="0" w:qFormat="1"/>
+    <w:lsdException w:name="Light Shading" w:semiHidden="0" w:uiPriority="60" w:unhideWhenUsed="0"/>
+    <w:lsdException w:name="Light List" w:semiHidden="0" w:uiPriority="61" w:unhideWhenUsed="0"/>
+    <w:lsdException w:name="Light Grid" w:semiHidden="0" w:uiPriority="62" w:unhideWhenUsed="0"/>
+    <w:lsdException w:name="Medium Shading 1" w:semiHidden="0" w:uiPriority="63" w:unhideWhenUsed="0"/>
+    <w:lsdException w:name="Medium Shading 2" w:semiHidden="0" w:uiPriority="64" w:unhideWhenUsed="0"/>
+    <w:lsdException w:name="Medium List 1" w:semiHidden="0" w:uiPriority="65" w:unhideWhenUsed="0"/>
+    <w:lsdException w:name="Medium List 2" w:semiHidden="0" w:uiPriority="66" w:unhideWhenUsed="0"/>
+    <w:lsdException w:name="Medium Grid 1" w:semiHidden="0" w:uiPriority="67" w:unhideWhenUsed="0"/>
+    <w:lsdException w:name="Medium Grid 2" w:semiHidden="0" w:uiPriority="68" w:unhideWhenUsed="0"/>
+    <w:lsdException w:name="Medium Grid 3" w:semiHidden="0" w:uiPriority="69" w:unhideWhenUsed="0"/>
+    <w:lsdException w:name="Dark List" w:semiHidden="0" w:uiPriority="70" w:unhideWhenUsed="0"/>
+    <w:lsdException w:name="Colorful Shading" w:semiHidden="0" w:uiPriority="71" w:unhideWhenUsed="0"/>
+    <w:lsdException w:name="Colorful List" w:semiHidden="0" w:uiPriority="72" w:unhideWhenUsed="0"/>
+    <w:lsdException w:name="Colorful Grid" w:semiHidden="0" w:uiPriority="73" w:unhideWhenUsed="0"/>
+    <w:lsdException w:name="Light Shading Accent 1" w:semiHidden="0" w:uiPriority="60" w:unhideWhenUsed="0"/>
+    <w:lsdException w:name="Light List Accent 1" w:semiHidden="0" w:uiPriority="61" w:unhideWhenUsed="0"/>
+    <w:lsdException w:name="Light Grid Accent 1" w:semiHidden="0" w:uiPriority="62" w:unhideWhenUsed="0"/>
+    <w:lsdException w:name="Medium Shading 1 Accent 1" w:semiHidden="0" w:uiPriority="63" w:unhideWhenUsed="0"/>
+    <w:lsdException w:name="Medium Shading 2 Accent 1" w:semiHidden="0" w:uiPriority="64" w:unhideWhenUsed="0"/>
+    <w:lsdException w:name="Medium List 1 Accent 1" w:semiHidden="0" w:uiPriority="65" w:unhideWhenUsed="0"/>
+    <w:lsdException w:name="Revision" w:unhideWhenUsed="0"/>
+    <w:lsdException w:name="List Paragraph" w:semiHidden="0" w:uiPriority="34" w:unhideWhenUsed="0" w:qFormat="1"/>
+    <w:lsdException w:name="Quote" w:semiHidden="0" w:uiPriority="29" w:unhideWhenUsed="0" w:qFormat="1"/>
+    <w:lsdException w:name="Intense Quote" w:semiHidden="0" w:uiPriority="30" w:unhideWhenUsed="0" w:qFormat="1"/>
+    <w:lsdException w:name="Medium List 2 Accent 1" w:semiHidden="0" w:uiPriority="66" w:unhideWhenUsed="0"/>
+    <w:lsdException w:name="Medium Grid 1 Accent 1" w:semiHidden="0" w:uiPriority="67" w:unhideWhenUsed="0"/>
+    <w:lsdException w:name="Medium Grid 2 Accent 1" w:semiHidden="0" w:uiPriority="68" w:unhideWhenUsed="0"/>
+    <w:lsdException w:name="Medium Grid 3 Accent 1" w:semiHidden="0" w:uiPriority="69" w:unhideWhenUsed="0"/>
+    <w:lsdException w:name="Dark List Accent 1" w:semiHidden="0" w:uiPriority="70" w:unhideWhenUsed="0"/>
+    <w:lsdException w:name="Colorful Shading Accent 1" w:semiHidden="0" w:uiPriority="71" w:unhideWhenUsed="0"/>
+    <w:lsdException w:name="Colorful List Accent 1" w:semiHidden="0" w:uiPriority="72" w:unhideWhenUsed="0"/>
+    <w:lsdException w:name="Colorful Grid Accent 1" w:semiHidden="0" w:uiPriority="73" w:unhideWhenUsed="0"/>
+    <w:lsdException w:name="Light Shading Accent 2" w:semiHidden="0" w:uiPriority="60" w:unhideWhenUsed="0"/>
+    <w:lsdException w:name="Light List Accent 2" w:semiHidden="0" w:uiPriority="61" w:unhideWhenUsed="0"/>
+    <w:lsdException w:name="Light Grid Accent 2" w:semiHidden="0" w:uiPriority="62" w:unhideWhenUsed="0"/>
+    <w:lsdException w:name="Medium Shading 1 Accent 2" w:semiHidden="0" w:uiPriority="63" w:unhideWhenUsed="0"/>
+    <w:lsdException w:name="Medium Shading 2 Accent 2" w:semiHidden="0" w:uiPriority="64" w:unhideWhenUsed="0"/>
+    <w:lsdException w:name="Medium List 1 Accent 2" w:semiHidden="0" w:uiPriority="65" w:unhideWhenUsed="0"/>
+    <w:lsdException w:name="Medium List 2 Accent 2" w:semiHidden="0" w:uiPriority="66" w:unhideWhenUsed="0"/>
+    <w:lsdException w:name="Medium Grid 1 Accent 2" w:semiHidden="0" w:uiPriority="67" w:unhideWhenUsed="0"/>
+    <w:lsdException w:name="Medium Grid 2 Accent 2" w:semiHidden="0" w:uiPriority="68" w:unhideWhenUsed="0"/>
+    <w:lsdException w:name="Medium Grid 3 Accent 2" w:semiHidden="0" w:uiPriority="69" w:unhideWhenUsed="0"/>
+    <w:lsdException w:name="Dark List Accent 2" w:semiHidden="0" w:uiPriority="70" w:unhideWhenUsed="0"/>
+    <w:lsdException w:name="Colorful Shading Accent 2" w:semiHidden="0" w:uiPriority="71" w:unhideWhenUsed="0"/>
+    <w:lsdException w:name="Colorful List Accent 2" w:semiHidden="0" w:uiPriority="72" w:unhideWhenUsed="0"/>
+    <w:lsdException w:name="Colorful Grid Accent 2" w:semiHidden="0" w:uiPriority="73" w:unhideWhenUsed="0"/>
+    <w:lsdException w:name="Light Shading Accent 3" w:semiHidden="0" w:uiPriority="60" w:unhideWhenUsed="0"/>
+    <w:lsdException w:name="Light List Accent 3" w:semiHidden="0" w:uiPriority="61" w:unhideWhenUsed="0"/>
+    <w:lsdException w:name="Light Grid Accent 3" w:semiHidden="0" w:uiPriority="62" w:unhideWhenUsed="0"/>
+    <w:lsdException w:name="Medium Shading 1 Accent 3" w:semiHidden="0" w:uiPriority="63" w:unhideWhenUsed="0"/>
+    <w:lsdException w:name="Medium Shading 2 Accent 3" w:semiHidden="0" w:uiPriority="64" w:unhideWhenUsed="0"/>
+    <w:lsdException w:name="Medium List 1 Accent 3" w:semiHidden="0" w:uiPriority="65" w:unhideWhenUsed="0"/>
+    <w:lsdException w:name="Medium List 2 Accent 3" w:semiHidden="0" w:uiPriority="66" w:unhideWhenUsed="0"/>
+    <w:lsdException w:name="Medium Grid 1 Accent 3" w:semiHidden="0" w:uiPriority="67" w:unhideWhenUsed="0"/>
+    <w:lsdException w:name="Medium Grid 2 Accent 3" w:semiHidden="0" w:uiPriority="68" w:unhideWhenUsed="0"/>
+    <w:lsdException w:name="Medium Grid 3 Accent 3" w:semiHidden="0" w:uiPriority="69" w:unhideWhenUsed="0"/>
+    <w:lsdException w:name="Dark List Accent 3" w:semiHidden="0" w:uiPriority="70" w:unhideWhenUsed="0"/>
+    <w:lsdException w:name="Colorful Shading Accent 3" w:semiHidden="0" w:uiPriority="71" w:unhideWhenUsed="0"/>
+    <w:lsdException w:name="Colorful List Accent 3" w:semiHidden="0" w:uiPriority="72" w:unhideWhenUsed="0"/>
+    <w:lsdException w:name="Colorful Grid Accent 3" w:semiHidden="0" w:uiPriority="73" w:unhideWhenUsed="0"/>
+    <w:lsdException w:name="Light Shading Accent 4" w:semiHidden="0" w:uiPriority="60" w:unhideWhenUsed="0"/>
+    <w:lsdException w:name="Light List Accent 4" w:semiHidden="0" w:uiPriority="61" w:unhideWhenUsed="0"/>
+    <w:lsdException w:name="Light Grid Accent 4" w:semiHidden="0" w:uiPriority="62" w:unhideWhenUsed="0"/>
+    <w:lsdException w:name="Medium Shading 1 Accent 4" w:semiHidden="0" w:uiPriority="63" w:unhideWhenUsed="0"/>
+    <w:lsdException w:name="Medium Shading 2 Accent 4" w:semiHidden="0" w:uiPriority="64" w:unhideWhenUsed="0"/>
+    <w:lsdException w:name="Medium List 1 Accent 4" w:semiHidden="0" w:uiPriority="65" w:unhideWhenUsed="0"/>
+    <w:lsdException w:name="Medium List 2 Accent 4" w:semiHidden="0" w:uiPriority="66" w:unhideWhenUsed="0"/>
+    <w:lsdException w:name="Medium Grid 1 Accent 4" w:semiHidden="0" w:uiPriority="67" w:unhideWhenUsed="0"/>
+    <w:lsdException w:name="Medium Grid 2 Accent 4" w:semiHidden="0" w:uiPriority="68" w:unhideWhenUsed="0"/>
+    <w:lsdException w:name="Medium Grid 3 Accent 4" w:semiHidden="0" w:uiPriority="69" w:unhideWhenUsed="0"/>
+    <w:lsdException w:name="Dark List Accent 4" w:semiHidden="0" w:uiPriority="70" w:unhideWhenUsed="0"/>
+    <w:lsdException w:name="Colorful Shading Accent 4" w:semiHidden="0" w:uiPriority="71" w:unhideWhenUsed="0"/>
+    <w:lsdException w:name="Colorful List Accent 4" w:semiHidden="0" w:uiPriority="72" w:unhideWhenUsed="0"/>
+    <w:lsdException w:name="Colorful Grid Accent 4" w:semiHidden="0" w:uiPriority="73" w:unhideWhenUsed="0"/>
+    <w:lsdException w:name="Light Shading Accent 5" w:semiHidden="0" w:uiPriority="60" w:unhideWhenUsed="0"/>
+    <w:lsdException w:name="Light List Accent 5" w:semiHidden="0" w:uiPriority="61" w:unhideWhenUsed="0"/>
+    <w:lsdException w:name="Light Grid Accent 5" w:semiHidden="0" w:uiPriority="62" w:unhideWhenUsed="0"/>
+    <w:lsdException w:name="Medium Shading 1 Accent 5" w:semiHidden="0" w:uiPriority="63" w:unhideWhenUsed="0"/>
+    <w:lsdException w:name="Medium Shading 2 Accent 5" w:semiHidden="0" w:uiPriority="64" w:unhideWhenUsed="0"/>
+    <w:lsdException w:name="Medium List 1 Accent 5" w:semiHidden="0" w:uiPriority="65" w:unhideWhenUsed="0"/>
+    <w:lsdException w:name="Medium List 2 Accent 5" w:semiHidden="0" w:uiPriority="66" w:unhideWhenUsed="0"/>
+    <w:lsdException w:name="Medium Grid 1 Accent 5" w:semiHidden="0" w:uiPriority="67" w:unhideWhenUsed="0"/>
+    <w:lsdException w:name="Medium Grid 2 Accent 5" w:semiHidden="0" w:uiPriority="68" w:unhideWhenUsed="0"/>
+    <w:lsdException w:name="Medium Grid 3 Accent 5" w:semiHidden="0" w:uiPriority="69" w:unhideWhenUsed="0"/>
+    <w:lsdException w:name="Dark List Accent 5" w:semiHidden="0" w:uiPriority="70" w:unhideWhenUsed="0"/>
+    <w:lsdException w:name="Colorful Shading Accent 5" w:semiHidden="0" w:uiPriority="71" w:unhideWhenUsed="0"/>
+    <w:lsdException w:name="Colorful List Accent 5" w:semiHidden="0" w:uiPriority="72" w:unhideWhenUsed="0"/>
+    <w:lsdException w:name="Colorful Grid Accent 5" w:semiHidden="0" w:uiPriority="73" w:unhideWhenUsed="0"/>
+    <w:lsdException w:name="Light Shading Accent 6" w:semiHidden="0" w:uiPriority="60" w:unhideWhenUsed="0"/>
+    <w:lsdException w:name="Light List Accent 6" w:semiHidden="0" w:uiPriority="61" w:unhideWhenUsed="0"/>
+    <w:lsdException w:name="Light Grid Accent 6" w:semiHidden="0" w:uiPriority="62" w:unhideWhenUsed="0"/>
+    <w:lsdException w:name="Medium Shading 1 Accent 6" w:semiHidden="0" w:uiPriority="63" w:unhideWhenUsed="0"/>
+    <w:lsdException w:name="Medium Shading 2 Accent 6" w:semiHidden="0" w:uiPriority="64" w:unhideWhenUsed="0"/>
+    <w:lsdException w:name="Medium List 1 Accent 6" w:semiHidden="0" w:uiPriority="65" w:unhideWhenUsed="0"/>
+    <w:lsdException w:name="Medium List 2 Accent 6" w:semiHidden="0" w:uiPriority="66" w:unhideWhenUsed="0"/>
+    <w:lsdException w:name="Medium Grid 1 Accent 6" w:semiHidden="0" w:uiPriority="67" w:unhideWhenUsed="0"/>
+    <w:lsdException w:name="Medium Grid 2 Accent 6" w:semiHidden="0" w:uiPriority="68" w:unhideWhenUsed="0"/>
+    <w:lsdException w:name="Medium Grid 3 Accent 6" w:semiHidden="0" w:uiPriority="69" w:unhideWhenUsed="0"/>
+    <w:lsdException w:name="Dark List Accent 6" w:semiHidden="0" w:uiPriority="70" w:unhideWhenUsed="0"/>
+    <w:lsdException w:name="Colorful Shading Accent 6" w:semiHidden="0" w:uiPriority="71" w:unhideWhenUsed="0"/>
+    <w:lsdException w:name="Colorful List Accent 6" w:semiHidden="0" w:uiPriority="72" w:unhideWhenUsed="0"/>
+    <w:lsdException w:name="Colorful Grid Accent 6" w:semiHidden="0" w:uiPriority="73" w:unhideWhenUsed="0"/>
+    <w:lsdException w:name="Subtle Emphasis" w:semiHidden="0" w:uiPriority="19" w:unhideWhenUsed="0" w:qFormat="1"/>
+    <w:lsdException w:name="Intense Emphasis" w:semiHidden="0" w:uiPriority="21" w:unhideWhenUsed="0" w:qFormat="1"/>
+    <w:lsdException w:name="Subtle Reference" w:semiHidden="0" w:uiPriority="31" w:unhideWhenUsed="0" w:qFormat="1"/>
+    <w:lsdException w:name="Intense Reference" w:semiHidden="0" w:uiPriority="32" w:unhideWhenUsed="0" w:qFormat="1"/>
+    <w:lsdException w:name="Book Title" w:semiHidden="0" w:uiPriority="33" w:unhideWhenUsed="0" w:qFormat="1"/>
+    <w:lsdException w:name="Bibliography" w:uiPriority="37"/>
+    <w:lsdException w:name="TOC Heading" w:uiPriority="39" w:qFormat="1"/>
+  </w:latentStyles>
+  <w:style w:type="paragraph" w:default="1" w:styleId="Standaard">
+    <w:name w:val="Normal"/>
+    <w:qFormat/>
+  </w:style>
+  <w:style w:type="paragraph" w:styleId="Kop1">
+    <w:name w:val="heading 1"/>
+    <w:basedOn w:val="Standaard"/>
+    <w:next w:val="Standaard"/>
+    <w:link w:val="Kop1Char"/>
+    <w:uiPriority w:val="9"/>
+    <w:qFormat/>
+    <w:rsid w:val="003B34EF"/>
+    <w:pPr>
+      <w:keepNext/>
+      <w:keepLines/>
+      <w:spacing w:before="480" w:after="0"/>
+      <w:outlineLvl w:val="0"/>
+    </w:pPr>
+    <w:rPr>
+      <w:rFonts w:asciiTheme="majorHAnsi" w:eastAsiaTheme="majorEastAsia" w:hAnsiTheme="majorHAnsi" w:cstheme="majorBidi"/>
+      <w:b/>
+      <w:bCs/>
+      <w:color w:val="365F91" w:themeColor="accent1" w:themeShade="BF"/>
+      <w:sz w:val="28"/>
+      <w:szCs w:val="28"/>
+    </w:rPr>
+  </w:style>
+  <w:style w:type="paragraph" w:styleId="Kop2">
+    <w:name w:val="heading 2"/>
+    <w:basedOn w:val="Standaard"/>
+    <w:next w:val="Standaard"/>
+    <w:link w:val="Kop2Char"/>
+    <w:uiPriority w:val="9"/>
+    <w:unhideWhenUsed/>
+    <w:qFormat/>
+    <w:rsid w:val="00566E91"/>
+    <w:pPr>
+      <w:keepNext/>
+      <w:keepLines/>
+      <w:spacing w:before="200" w:after="0"/>
+      <w:outlineLvl w:val="1"/>
+    </w:pPr>
+    <w:rPr>
+      <w:rFonts w:asciiTheme="majorHAnsi" w:eastAsiaTheme="majorEastAsia" w:hAnsiTheme="majorHAnsi" w:cstheme="majorBidi"/>
+      <w:b/>
+      <w:bCs/>
+      <w:color w:val="4F81BD" w:themeColor="accent1"/>
+      <w:sz w:val="26"/>
+      <w:szCs w:val="26"/>
+    </w:rPr>
+  </w:style>
+  <w:style w:type="character" w:default="1" w:styleId="Standaardalinea-lettertype">
+    <w:name w:val="Default Paragraph Font"/>
+    <w:uiPriority w:val="1"/>
+    <w:semiHidden/>
+    <w:unhideWhenUsed/>
+  </w:style>
+  <w:style w:type="table" w:default="1" w:styleId="Standaardtabel">
+    <w:name w:val="Normal Table"/>
+    <w:uiPriority w:val="99"/>
+    <w:semiHidden/>
+    <w:unhideWhenUsed/>
+    <w:tblPr>
+      <w:tblInd w:w="0" w:type="dxa"/>
+      <w:tblCellMar>
+        <w:top w:w="0" w:type="dxa"/>
+        <w:left w:w="108" w:type="dxa"/>
+        <w:bottom w:w="0" w:type="dxa"/>
+        <w:right w:w="108" w:type="dxa"/>
+      </w:tblCellMar>
+    </w:tblPr>
+  </w:style>
+  <w:style w:type="numbering" w:default="1" w:styleId="Geenlijst">
+    <w:name w:val="No List"/>
+    <w:uiPriority w:val="99"/>
+    <w:semiHidden/>
+    <w:unhideWhenUsed/>
+  </w:style>
+  <w:style w:type="paragraph" w:styleId="Ballontekst">
+    <w:name w:val="Balloon Text"/>
+    <w:basedOn w:val="Standaard"/>
+    <w:link w:val="BallontekstChar"/>
+    <w:uiPriority w:val="99"/>
+    <w:semiHidden/>
+    <w:unhideWhenUsed/>
+    <w:rsid w:val="00561BE5"/>
+    <w:pPr>
+      <w:spacing w:after="0" w:line="240" w:lineRule="auto"/>
+    </w:pPr>
+    <w:rPr>
+      <w:rFonts w:ascii="Tahoma" w:hAnsi="Tahoma" w:cs="Tahoma"/>
+      <w:sz w:val="16"/>
+      <w:szCs w:val="16"/>
+    </w:rPr>
+  </w:style>
+  <w:style w:type="character" w:customStyle="1" w:styleId="BallontekstChar">
+    <w:name w:val="Ballontekst Char"/>
+    <w:basedOn w:val="Standaardalinea-lettertype"/>
+    <w:link w:val="Ballontekst"/>
+    <w:uiPriority w:val="99"/>
+    <w:semiHidden/>
+    <w:rsid w:val="00561BE5"/>
+    <w:rPr>
+      <w:rFonts w:ascii="Tahoma" w:hAnsi="Tahoma" w:cs="Tahoma"/>
+      <w:sz w:val="16"/>
+      <w:szCs w:val="16"/>
+    </w:rPr>
+  </w:style>
+  <w:style w:type="paragraph" w:styleId="Koptekst">
+    <w:name w:val="header"/>
+    <w:basedOn w:val="Standaard"/>
+    <w:link w:val="KoptekstChar"/>
+    <w:uiPriority w:val="99"/>
+    <w:unhideWhenUsed/>
+    <w:rsid w:val="003B34EF"/>
+    <w:pPr>
+      <w:tabs>
+        <w:tab w:val="center" w:pos="4536"/>
+        <w:tab w:val="right" w:pos="9072"/>
+      </w:tabs>
+      <w:spacing w:after="0" w:line="240" w:lineRule="auto"/>
+    </w:pPr>
+  </w:style>
+  <w:style w:type="character" w:customStyle="1" w:styleId="KoptekstChar">
+    <w:name w:val="Koptekst Char"/>
+    <w:basedOn w:val="Standaardalinea-lettertype"/>
+    <w:link w:val="Koptekst"/>
+    <w:uiPriority w:val="99"/>
+    <w:rsid w:val="003B34EF"/>
+  </w:style>
+  <w:style w:type="paragraph" w:styleId="Voettekst">
+    <w:name w:val="footer"/>
+    <w:basedOn w:val="Standaard"/>
+    <w:link w:val="VoettekstChar"/>
+    <w:uiPriority w:val="99"/>
+    <w:unhideWhenUsed/>
+    <w:rsid w:val="003B34EF"/>
+    <w:pPr>
+      <w:tabs>
+        <w:tab w:val="center" w:pos="4536"/>
+        <w:tab w:val="right" w:pos="9072"/>
+      </w:tabs>
+      <w:spacing w:after="0" w:line="240" w:lineRule="auto"/>
+    </w:pPr>
+  </w:style>
+  <w:style w:type="character" w:customStyle="1" w:styleId="VoettekstChar">
+    <w:name w:val="Voettekst Char"/>
+    <w:basedOn w:val="Standaardalinea-lettertype"/>
+    <w:link w:val="Voettekst"/>
+    <w:uiPriority w:val="99"/>
+    <w:rsid w:val="003B34EF"/>
+  </w:style>
+  <w:style w:type="character" w:customStyle="1" w:styleId="Kop1Char">
+    <w:name w:val="Kop 1 Char"/>
+    <w:basedOn w:val="Standaardalinea-lettertype"/>
+    <w:link w:val="Kop1"/>
+    <w:uiPriority w:val="9"/>
+    <w:rsid w:val="003B34EF"/>
+    <w:rPr>
+      <w:rFonts w:asciiTheme="majorHAnsi" w:eastAsiaTheme="majorEastAsia" w:hAnsiTheme="majorHAnsi" w:cstheme="majorBidi"/>
+      <w:b/>
+      <w:bCs/>
+      <w:color w:val="365F91" w:themeColor="accent1" w:themeShade="BF"/>
+      <w:sz w:val="28"/>
+      <w:szCs w:val="28"/>
+    </w:rPr>
+  </w:style>
+  <w:style w:type="paragraph" w:styleId="Eindnoottekst">
+    <w:name w:val="endnote text"/>
+    <w:basedOn w:val="Standaard"/>
+    <w:link w:val="EindnoottekstChar"/>
+    <w:uiPriority w:val="99"/>
+    <w:semiHidden/>
+    <w:unhideWhenUsed/>
+    <w:rsid w:val="005D0E2F"/>
+    <w:pPr>
+      <w:spacing w:after="0" w:line="240" w:lineRule="auto"/>
+    </w:pPr>
+    <w:rPr>
+      <w:sz w:val="20"/>
+      <w:szCs w:val="20"/>
+    </w:rPr>
+  </w:style>
+  <w:style w:type="character" w:customStyle="1" w:styleId="EindnoottekstChar">
+    <w:name w:val="Eindnoottekst Char"/>
+    <w:basedOn w:val="Standaardalinea-lettertype"/>
+    <w:link w:val="Eindnoottekst"/>
+    <w:uiPriority w:val="99"/>
+    <w:semiHidden/>
+    <w:rsid w:val="005D0E2F"/>
+    <w:rPr>
+      <w:sz w:val="20"/>
+      <w:szCs w:val="20"/>
+    </w:rPr>
+  </w:style>
+  <w:style w:type="character" w:styleId="Eindnootmarkering">
+    <w:name w:val="endnote reference"/>
+    <w:basedOn w:val="Standaardalinea-lettertype"/>
+    <w:uiPriority w:val="99"/>
+    <w:semiHidden/>
+    <w:unhideWhenUsed/>
+    <w:rsid w:val="005D0E2F"/>
+    <w:rPr>
+      <w:vertAlign w:val="superscript"/>
+    </w:rPr>
+  </w:style>
+  <w:style w:type="paragraph" w:styleId="Voetnoottekst">
+    <w:name w:val="footnote text"/>
+    <w:basedOn w:val="Standaard"/>
+    <w:link w:val="VoetnoottekstChar"/>
+    <w:uiPriority w:val="99"/>
+    <w:semiHidden/>
+    <w:unhideWhenUsed/>
+    <w:rsid w:val="005D0E2F"/>
+    <w:pPr>
+      <w:spacing w:after="0" w:line="240" w:lineRule="auto"/>
+    </w:pPr>
+    <w:rPr>
+      <w:sz w:val="20"/>
+      <w:szCs w:val="20"/>
+    </w:rPr>
+  </w:style>
+  <w:style w:type="character" w:customStyle="1" w:styleId="VoetnoottekstChar">
+    <w:name w:val="Voetnoottekst Char"/>
+    <w:basedOn w:val="Standaardalinea-lettertype"/>
+    <w:link w:val="Voetnoottekst"/>
+    <w:uiPriority w:val="99"/>
+    <w:semiHidden/>
+    <w:rsid w:val="005D0E2F"/>
+    <w:rPr>
+      <w:sz w:val="20"/>
+      <w:szCs w:val="20"/>
+    </w:rPr>
+  </w:style>
+  <w:style w:type="character" w:styleId="Voetnootmarkering">
+    <w:name w:val="footnote reference"/>
+    <w:basedOn w:val="Standaardalinea-lettertype"/>
+    <w:uiPriority w:val="99"/>
+    <w:semiHidden/>
+    <w:unhideWhenUsed/>
+    <w:rsid w:val="005D0E2F"/>
+    <w:rPr>
+      <w:vertAlign w:val="superscript"/>
+    </w:rPr>
+  </w:style>
+  <w:style w:type="paragraph" w:styleId="Kopvaninhoudsopgave">
+    <w:name w:val="TOC Heading"/>
+    <w:basedOn w:val="Kop1"/>
+    <w:next w:val="Standaard"/>
+    <w:uiPriority w:val="39"/>
+    <w:semiHidden/>
+    <w:unhideWhenUsed/>
+    <w:qFormat/>
+    <w:rsid w:val="00566E91"/>
+    <w:pPr>
+      <w:outlineLvl w:val="9"/>
+    </w:pPr>
+    <w:rPr>
+      <w:lang w:eastAsia="nl-NL"/>
+    </w:rPr>
+  </w:style>
+  <w:style w:type="paragraph" w:styleId="Inhopg1">
+    <w:name w:val="toc 1"/>
+    <w:basedOn w:val="Standaard"/>
+    <w:next w:val="Standaard"/>
+    <w:autoRedefine/>
+    <w:uiPriority w:val="39"/>
+    <w:unhideWhenUsed/>
+    <w:qFormat/>
+    <w:rsid w:val="00566E91"/>
+    <w:pPr>
+      <w:spacing w:after="100"/>
+    </w:pPr>
+  </w:style>
+  <w:style w:type="character" w:styleId="Hyperlink">
+    <w:name w:val="Hyperlink"/>
+    <w:basedOn w:val="Standaardalinea-lettertype"/>
+    <w:uiPriority w:val="99"/>
+    <w:unhideWhenUsed/>
+    <w:rsid w:val="00566E91"/>
+    <w:rPr>
+      <w:color w:val="0000FF" w:themeColor="hyperlink"/>
+      <w:u w:val="single"/>
+    </w:rPr>
+  </w:style>
+  <w:style w:type="character" w:customStyle="1" w:styleId="Kop2Char">
+    <w:name w:val="Kop 2 Char"/>
+    <w:basedOn w:val="Standaardalinea-lettertype"/>
+    <w:link w:val="Kop2"/>
+    <w:uiPriority w:val="9"/>
+    <w:rsid w:val="00566E91"/>
+    <w:rPr>
+      <w:rFonts w:asciiTheme="majorHAnsi" w:eastAsiaTheme="majorEastAsia" w:hAnsiTheme="majorHAnsi" w:cstheme="majorBidi"/>
+      <w:b/>
+      <w:bCs/>
+      <w:color w:val="4F81BD" w:themeColor="accent1"/>
+      <w:sz w:val="26"/>
+      <w:szCs w:val="26"/>
+    </w:rPr>
+  </w:style>
+  <w:style w:type="paragraph" w:styleId="Lijstalinea">
+    <w:name w:val="List Paragraph"/>
+    <w:basedOn w:val="Standaard"/>
+    <w:uiPriority w:val="34"/>
+    <w:qFormat/>
+    <w:rsid w:val="00566E91"/>
+    <w:pPr>
+      <w:spacing w:after="160" w:line="259" w:lineRule="auto"/>
+      <w:ind w:left="720"/>
+      <w:contextualSpacing/>
+    </w:pPr>
+    <w:rPr>
+      <w:rFonts w:ascii="Calibri Light" w:hAnsi="Calibri Light"/>
+      <w:sz w:val="24"/>
+    </w:rPr>
+  </w:style>
+  <w:style w:type="paragraph" w:styleId="Inhopg2">
+    <w:name w:val="toc 2"/>
+    <w:basedOn w:val="Standaard"/>
+    <w:next w:val="Standaard"/>
+    <w:autoRedefine/>
+    <w:uiPriority w:val="39"/>
+    <w:unhideWhenUsed/>
+    <w:qFormat/>
+    <w:rsid w:val="00566E91"/>
+    <w:pPr>
+      <w:spacing w:after="100"/>
+      <w:ind w:left="220"/>
+    </w:pPr>
+  </w:style>
+  <w:style w:type="paragraph" w:styleId="Inhopg3">
+    <w:name w:val="toc 3"/>
+    <w:basedOn w:val="Standaard"/>
+    <w:next w:val="Standaard"/>
+    <w:autoRedefine/>
+    <w:uiPriority w:val="39"/>
+    <w:semiHidden/>
+    <w:unhideWhenUsed/>
+    <w:qFormat/>
+    <w:rsid w:val="00566E91"/>
+    <w:pPr>
+      <w:spacing w:after="100"/>
+      <w:ind w:left="440"/>
+    </w:pPr>
+    <w:rPr>
+      <w:rFonts w:eastAsiaTheme="minorEastAsia"/>
+      <w:lang w:eastAsia="nl-NL"/>
+    </w:rPr>
+  </w:style>
+</w:styles>
+</file>
+
+<file path=word/glossary/document.xml><?xml version="1.0" encoding="utf-8"?>
+<w:glossaryDocument xmlns:wpc="http://schemas.microsoft.com/office/word/2010/wordprocessingCanvas" xmlns:mc="http://schemas.openxmlformats.org/markup-compatibility/2006" xmlns:o="urn:schemas-microsoft-com:office:office" xmlns:r="http://schemas.openxmlformats.org/officeDocument/2006/relationships" xmlns:m="http://schemas.openxmlformats.org/officeDocument/2006/math" xmlns:v="urn:schemas-microsoft-com:vml" xmlns:wp14="http://schemas.microsoft.com/office/word/2010/wordprocessingDrawing" xmlns:wp="http://schemas.openxmlformats.org/drawingml/2006/wordprocessingDrawing" xmlns:w10="urn:schemas-microsoft-com:office:word" xmlns:w="http://schemas.openxmlformats.org/wordprocessingml/2006/main" xmlns:w14="http://schemas.microsoft.com/office/word/2010/wordml" xmlns:wpg="http://schemas.microsoft.com/office/word/2010/wordprocessingGroup" xmlns:wpi="http://schemas.microsoft.com/office/word/2010/wordprocessingInk" xmlns:wne="http://schemas.microsoft.com/office/word/2006/wordml" xmlns:wps="http://schemas.microsoft.com/office/word/2010/wordprocessingShape" mc:Ignorable="w14 wp14"/>
+</file>
+
+<file path=word/glossary/fontTable.xml><?xml version="1.0" encoding="utf-8"?>
+<w:fonts xmlns:mc="http://schemas.openxmlformats.org/markup-compatibility/2006" xmlns:r="http://schemas.openxmlformats.org/officeDocument/2006/relationships" xmlns:w="http://schemas.openxmlformats.org/wordprocessingml/2006/main" xmlns:w14="http://schemas.microsoft.com/office/word/2010/wordml" mc:Ignorable="w14">
+  <w:font w:name="Wingdings">
+    <w:panose1 w:val="05000000000000000000"/>
+    <w:charset w:val="02"/>
+    <w:family w:val="auto"/>
+    <w:pitch w:val="variable"/>
+    <w:sig w:usb0="00000000" w:usb1="10000000" w:usb2="00000000" w:usb3="00000000" w:csb0="80000000" w:csb1="00000000"/>
+  </w:font>
+  <w:font w:name="Times New Roman">
+    <w:panose1 w:val="02020603050405020304"/>
+    <w:charset w:val="00"/>
+    <w:family w:val="roman"/>
+    <w:pitch w:val="variable"/>
+    <w:sig w:usb0="E0002AFF" w:usb1="C0007843" w:usb2="00000009" w:usb3="00000000" w:csb0="000001FF" w:csb1="00000000"/>
+  </w:font>
+  <w:font w:name="Courier New">
+    <w:panose1 w:val="02070309020205020404"/>
+    <w:charset w:val="00"/>
+    <w:family w:val="modern"/>
+    <w:pitch w:val="fixed"/>
+    <w:sig w:usb0="E0002AFF" w:usb1="C0007843" w:usb2="00000009" w:usb3="00000000" w:csb0="000001FF" w:csb1="00000000"/>
+  </w:font>
+  <w:font w:name="Symbol">
+    <w:panose1 w:val="05050102010706020507"/>
+    <w:charset w:val="02"/>
+    <w:family w:val="roman"/>
+    <w:pitch w:val="variable"/>
+    <w:sig w:usb0="00000000" w:usb1="10000000" w:usb2="00000000" w:usb3="00000000" w:csb0="80000000" w:csb1="00000000"/>
+  </w:font>
+  <w:font w:name="Calibri">
+    <w:panose1 w:val="020F0502020204030204"/>
+    <w:charset w:val="00"/>
+    <w:family w:val="swiss"/>
+    <w:pitch w:val="variable"/>
+    <w:sig w:usb0="E00002FF" w:usb1="4000ACFF" w:usb2="00000001" w:usb3="00000000" w:csb0="0000019F" w:csb1="00000000"/>
+  </w:font>
+  <w:font w:name="Cambria">
+    <w:panose1 w:val="02040503050406030204"/>
+    <w:charset w:val="00"/>
+    <w:family w:val="roman"/>
+    <w:pitch w:val="variable"/>
+    <w:sig w:usb0="E00002FF" w:usb1="400004FF" w:usb2="00000000" w:usb3="00000000" w:csb0="0000019F" w:csb1="00000000"/>
+  </w:font>
+  <w:font w:name="Tahoma">
+    <w:panose1 w:val="020B0604030504040204"/>
+    <w:charset w:val="00"/>
+    <w:family w:val="swiss"/>
+    <w:pitch w:val="variable"/>
+    <w:sig w:usb0="E1002EFF" w:usb1="C000605B" w:usb2="00000029" w:usb3="00000000" w:csb0="000101FF" w:csb1="00000000"/>
+  </w:font>
+  <w:font w:name="Calibri Light">
+    <w:altName w:val="Segoe UI"/>
+    <w:panose1 w:val="020F0302020204030204"/>
+    <w:charset w:val="00"/>
+    <w:family w:val="swiss"/>
+    <w:pitch w:val="variable"/>
+    <w:sig w:usb0="A00002EF" w:usb1="4000207B" w:usb2="00000000" w:usb3="00000000" w:csb0="0000019F" w:csb1="00000000"/>
+  </w:font>
+</w:fonts>
+</file>
+
+<file path=word/glossary/settings.xml><?xml version="1.0" encoding="utf-8"?>
+<w:settings xmlns:mc="http://schemas.openxmlformats.org/markup-compatibility/2006" xmlns:o="urn:schemas-microsoft-com:office:office" xmlns:r="http://schemas.openxmlformats.org/officeDocument/2006/relationships" xmlns:m="http://schemas.openxmlformats.org/officeDocument/2006/math" xmlns:v="urn:schemas-microsoft-com:vml" xmlns:w10="urn:schemas-microsoft-com:office:word" xmlns:w="http://schemas.openxmlformats.org/wordprocessingml/2006/main" xmlns:w14="http://schemas.microsoft.com/office/word/2010/wordml" xmlns:sl="http://schemas.openxmlformats.org/schemaLibrary/2006/main" mc:Ignorable="w14">
+  <w:view w:val="normal"/>
+  <w:defaultTabStop w:val="708"/>
+  <w:hyphenationZone w:val="425"/>
+  <w:characterSpacingControl w:val="doNotCompress"/>
+  <w:compat>
+    <w:useFELayout/>
+    <w:compatSetting w:name="compatibilityMode" w:uri="http://schemas.microsoft.com/office/word" w:val="14"/>
+    <w:compatSetting w:name="overrideTableStyleFontSizeAndJustification" w:uri="http://schemas.microsoft.com/office/word" w:val="1"/>
+    <w:compatSetting w:name="enableOpenTypeFeatures" w:uri="http://schemas.microsoft.com/office/word" w:val="1"/>
+    <w:compatSetting w:name="doNotFlipMirrorIndents" w:uri="http://schemas.microsoft.com/office/word" w:val="1"/>
+  </w:compat>
+  <w:rsids>
+    <w:rsidRoot w:val="00C31364"/>
+    <w:rsid w:val="006823D6"/>
+    <w:rsid w:val="00C31364"/>
+  </w:rsids>
+  <m:mathPr>
+    <m:mathFont m:val="Cambria Math"/>
+    <m:brkBin m:val="before"/>
+    <m:brkBinSub m:val="--"/>
+    <m:smallFrac m:val="0"/>
+    <m:dispDef/>
+    <m:lMargin m:val="0"/>
+    <m:rMargin m:val="0"/>
+    <m:defJc m:val="centerGroup"/>
+    <m:wrapIndent m:val="1440"/>
+    <m:intLim m:val="subSup"/>
+    <m:naryLim m:val="undOvr"/>
+  </m:mathPr>
+  <w:themeFontLang w:val="nl-NL"/>
+  <w:clrSchemeMapping w:bg1="light1" w:t1="dark1" w:bg2="light2" w:t2="dark2" w:accent1="accent1" w:accent2="accent2" w:accent3="accent3" w:accent4="accent4" w:accent5="accent5" w:accent6="accent6" w:hyperlink="hyperlink" w:followedHyperlink="followedHyperlink"/>
+  <w:decimalSymbol w:val=","/>
+  <w:listSeparator w:val=";"/>
+</w:settings>
+</file>
+
+<file path=word/glossary/styles.xml><?xml version="1.0" encoding="utf-8"?>
+<w:styles xmlns:mc="http://schemas.openxmlformats.org/markup-compatibility/2006" xmlns:r="http://schemas.openxmlformats.org/officeDocument/2006/relationships" xmlns:w="http://schemas.openxmlformats.org/wordprocessingml/2006/main" xmlns:w14="http://schemas.microsoft.com/office/word/2010/wordml" mc:Ignorable="w14">
+  <w:docDefaults>
+    <w:rPrDefault>
+      <w:rPr>
+        <w:rFonts w:asciiTheme="minorHAnsi" w:eastAsiaTheme="minorEastAsia" w:hAnsiTheme="minorHAnsi" w:cstheme="minorBidi"/>
+        <w:sz w:val="22"/>
+        <w:szCs w:val="22"/>
+        <w:lang w:val="nl-NL" w:eastAsia="nl-NL" w:bidi="ar-SA"/>
       </w:rPr>
     </w:rPrDefault>
     <w:pPrDefault>
@@ -965,29 +3253,6 @@
     <w:name w:val="Normal"/>
     <w:qFormat/>
   </w:style>
-  <w:style w:type="paragraph" w:styleId="Kop1">
-    <w:name w:val="heading 1"/>
-    <w:basedOn w:val="Standaard"/>
-    <w:next w:val="Standaard"/>
-    <w:link w:val="Kop1Char"/>
-    <w:uiPriority w:val="9"/>
-    <w:qFormat/>
-    <w:rsid w:val="003B34EF"/>
-    <w:pPr>
-      <w:keepNext/>
-      <w:keepLines/>
-      <w:spacing w:before="480" w:after="0"/>
-      <w:outlineLvl w:val="0"/>
-    </w:pPr>
-    <w:rPr>
-      <w:rFonts w:asciiTheme="majorHAnsi" w:eastAsiaTheme="majorEastAsia" w:hAnsiTheme="majorHAnsi" w:cstheme="majorBidi"/>
-      <w:b/>
-      <w:bCs/>
-      <w:color w:val="365F91" w:themeColor="accent1" w:themeShade="BF"/>
-      <w:sz w:val="28"/>
-      <w:szCs w:val="28"/>
-    </w:rPr>
-  </w:style>
   <w:style w:type="character" w:default="1" w:styleId="Standaardalinea-lettertype">
     <w:name w:val="Default Paragraph Font"/>
     <w:uiPriority w:val="1"/>
@@ -1015,107 +3280,30 @@
     <w:semiHidden/>
     <w:unhideWhenUsed/>
   </w:style>
-  <w:style w:type="paragraph" w:styleId="Ballontekst">
-    <w:name w:val="Balloon Text"/>
-    <w:basedOn w:val="Standaard"/>
-    <w:link w:val="BallontekstChar"/>
-    <w:uiPriority w:val="99"/>
-    <w:semiHidden/>
-    <w:unhideWhenUsed/>
-    <w:rsid w:val="00561BE5"/>
-    <w:pPr>
-      <w:spacing w:after="0" w:line="240" w:lineRule="auto"/>
-    </w:pPr>
-    <w:rPr>
-      <w:rFonts w:ascii="Tahoma" w:hAnsi="Tahoma" w:cs="Tahoma"/>
-      <w:sz w:val="16"/>
-      <w:szCs w:val="16"/>
-    </w:rPr>
-  </w:style>
-  <w:style w:type="character" w:customStyle="1" w:styleId="BallontekstChar">
-    <w:name w:val="Ballontekst Char"/>
-    <w:basedOn w:val="Standaardalinea-lettertype"/>
-    <w:link w:val="Ballontekst"/>
-    <w:uiPriority w:val="99"/>
-    <w:semiHidden/>
-    <w:rsid w:val="00561BE5"/>
-    <w:rPr>
-      <w:rFonts w:ascii="Tahoma" w:hAnsi="Tahoma" w:cs="Tahoma"/>
-      <w:sz w:val="16"/>
-      <w:szCs w:val="16"/>
-    </w:rPr>
-  </w:style>
-  <w:style w:type="paragraph" w:styleId="Koptekst">
-    <w:name w:val="header"/>
-    <w:basedOn w:val="Standaard"/>
-    <w:link w:val="KoptekstChar"/>
-    <w:uiPriority w:val="99"/>
-    <w:unhideWhenUsed/>
-    <w:rsid w:val="003B34EF"/>
-    <w:pPr>
-      <w:tabs>
-        <w:tab w:val="center" w:pos="4536"/>
-        <w:tab w:val="right" w:pos="9072"/>
-      </w:tabs>
-      <w:spacing w:after="0" w:line="240" w:lineRule="auto"/>
-    </w:pPr>
-  </w:style>
-  <w:style w:type="character" w:customStyle="1" w:styleId="KoptekstChar">
-    <w:name w:val="Koptekst Char"/>
-    <w:basedOn w:val="Standaardalinea-lettertype"/>
-    <w:link w:val="Koptekst"/>
-    <w:uiPriority w:val="99"/>
-    <w:rsid w:val="003B34EF"/>
-  </w:style>
-  <w:style w:type="paragraph" w:styleId="Voettekst">
-    <w:name w:val="footer"/>
-    <w:basedOn w:val="Standaard"/>
-    <w:link w:val="VoettekstChar"/>
-    <w:uiPriority w:val="99"/>
-    <w:unhideWhenUsed/>
-    <w:rsid w:val="003B34EF"/>
-    <w:pPr>
-      <w:tabs>
-        <w:tab w:val="center" w:pos="4536"/>
-        <w:tab w:val="right" w:pos="9072"/>
-      </w:tabs>
-      <w:spacing w:after="0" w:line="240" w:lineRule="auto"/>
-    </w:pPr>
-  </w:style>
-  <w:style w:type="character" w:customStyle="1" w:styleId="VoettekstChar">
-    <w:name w:val="Voettekst Char"/>
-    <w:basedOn w:val="Standaardalinea-lettertype"/>
-    <w:link w:val="Voettekst"/>
-    <w:uiPriority w:val="99"/>
-    <w:rsid w:val="003B34EF"/>
-  </w:style>
-  <w:style w:type="character" w:customStyle="1" w:styleId="Kop1Char">
-    <w:name w:val="Kop 1 Char"/>
-    <w:basedOn w:val="Standaardalinea-lettertype"/>
-    <w:link w:val="Kop1"/>
-    <w:uiPriority w:val="9"/>
-    <w:rsid w:val="003B34EF"/>
-    <w:rPr>
-      <w:rFonts w:asciiTheme="majorHAnsi" w:eastAsiaTheme="majorEastAsia" w:hAnsiTheme="majorHAnsi" w:cstheme="majorBidi"/>
-      <w:b/>
-      <w:bCs/>
-      <w:color w:val="365F91" w:themeColor="accent1" w:themeShade="BF"/>
-      <w:sz w:val="28"/>
-      <w:szCs w:val="28"/>
-    </w:rPr>
+  <w:style w:type="paragraph" w:customStyle="1" w:styleId="9CAE0E2BFB814925B1C1A511BAE9D789">
+    <w:name w:val="9CAE0E2BFB814925B1C1A511BAE9D789"/>
+    <w:rsid w:val="00C31364"/>
+  </w:style>
+  <w:style w:type="paragraph" w:customStyle="1" w:styleId="EAF648E6CA524410A59C4B940AA3E30B">
+    <w:name w:val="EAF648E6CA524410A59C4B940AA3E30B"/>
+    <w:rsid w:val="00C31364"/>
+  </w:style>
+  <w:style w:type="paragraph" w:customStyle="1" w:styleId="94B7DEF8585E4DE697A5328F436CE743">
+    <w:name w:val="94B7DEF8585E4DE697A5328F436CE743"/>
+    <w:rsid w:val="00C31364"/>
   </w:style>
 </w:styles>
 </file>
 
-<file path=word/stylesWithEffects.xml><?xml version="1.0" encoding="utf-8"?>
+<file path=word/glossary/stylesWithEffects.xml><?xml version="1.0" encoding="utf-8"?>
 <w:styles xmlns:wpc="http://schemas.microsoft.com/office/word/2010/wordprocessingCanvas" xmlns:mc="http://schemas.openxmlformats.org/markup-compatibility/2006" xmlns:o="urn:schemas-microsoft-com:office:office" xmlns:r="http://schemas.openxmlformats.org/officeDocument/2006/relationships" xmlns:m="http://schemas.openxmlformats.org/officeDocument/2006/math" xmlns:v="urn:schemas-microsoft-com:vml" xmlns:wp14="http://schemas.microsoft.com/office/word/2010/wordprocessingDrawing" xmlns:wp="http://schemas.openxmlformats.org/drawingml/2006/wordprocessingDrawing" xmlns:w10="urn:schemas-microsoft-com:office:word" xmlns:w="http://schemas.openxmlformats.org/wordprocessingml/2006/main" xmlns:w14="http://schemas.microsoft.com/office/word/2010/wordml" xmlns:wpg="http://schemas.microsoft.com/office/word/2010/wordprocessingGroup" xmlns:wpi="http://schemas.microsoft.com/office/word/2010/wordprocessingInk" xmlns:wne="http://schemas.microsoft.com/office/word/2006/wordml" xmlns:wps="http://schemas.microsoft.com/office/word/2010/wordprocessingShape" mc:Ignorable="w14 wp14">
   <w:docDefaults>
     <w:rPrDefault>
       <w:rPr>
-        <w:rFonts w:asciiTheme="minorHAnsi" w:eastAsiaTheme="minorHAnsi" w:hAnsiTheme="minorHAnsi" w:cstheme="minorBidi"/>
+        <w:rFonts w:asciiTheme="minorHAnsi" w:eastAsiaTheme="minorEastAsia" w:hAnsiTheme="minorHAnsi" w:cstheme="minorBidi"/>
         <w:sz w:val="22"/>
         <w:szCs w:val="22"/>
-        <w:lang w:val="nl-NL" w:eastAsia="en-US" w:bidi="ar-SA"/>
+        <w:lang w:val="nl-NL" w:eastAsia="nl-NL" w:bidi="ar-SA"/>
       </w:rPr>
     </w:rPrDefault>
     <w:pPrDefault>
@@ -1267,29 +3455,6 @@
     <w:name w:val="Normal"/>
     <w:qFormat/>
   </w:style>
-  <w:style w:type="paragraph" w:styleId="Kop1">
-    <w:name w:val="heading 1"/>
-    <w:basedOn w:val="Standaard"/>
-    <w:next w:val="Standaard"/>
-    <w:link w:val="Kop1Char"/>
-    <w:uiPriority w:val="9"/>
-    <w:qFormat/>
-    <w:rsid w:val="003B34EF"/>
-    <w:pPr>
-      <w:keepNext/>
-      <w:keepLines/>
-      <w:spacing w:before="480" w:after="0"/>
-      <w:outlineLvl w:val="0"/>
-    </w:pPr>
-    <w:rPr>
-      <w:rFonts w:asciiTheme="majorHAnsi" w:eastAsiaTheme="majorEastAsia" w:hAnsiTheme="majorHAnsi" w:cstheme="majorBidi"/>
-      <w:b/>
-      <w:bCs/>
-      <w:color w:val="365F91" w:themeColor="accent1" w:themeShade="BF"/>
-      <w:sz w:val="28"/>
-      <w:szCs w:val="28"/>
-    </w:rPr>
-  </w:style>
   <w:style w:type="character" w:default="1" w:styleId="Standaardalinea-lettertype">
     <w:name w:val="Default Paragraph Font"/>
     <w:uiPriority w:val="1"/>
@@ -1317,96 +3482,26 @@
     <w:semiHidden/>
     <w:unhideWhenUsed/>
   </w:style>
-  <w:style w:type="paragraph" w:styleId="Ballontekst">
-    <w:name w:val="Balloon Text"/>
-    <w:basedOn w:val="Standaard"/>
-    <w:link w:val="BallontekstChar"/>
-    <w:uiPriority w:val="99"/>
-    <w:semiHidden/>
-    <w:unhideWhenUsed/>
-    <w:rsid w:val="00561BE5"/>
-    <w:pPr>
-      <w:spacing w:after="0" w:line="240" w:lineRule="auto"/>
-    </w:pPr>
-    <w:rPr>
-      <w:rFonts w:ascii="Tahoma" w:hAnsi="Tahoma" w:cs="Tahoma"/>
-      <w:sz w:val="16"/>
-      <w:szCs w:val="16"/>
-    </w:rPr>
-  </w:style>
-  <w:style w:type="character" w:customStyle="1" w:styleId="BallontekstChar">
-    <w:name w:val="Ballontekst Char"/>
-    <w:basedOn w:val="Standaardalinea-lettertype"/>
-    <w:link w:val="Ballontekst"/>
-    <w:uiPriority w:val="99"/>
-    <w:semiHidden/>
-    <w:rsid w:val="00561BE5"/>
-    <w:rPr>
-      <w:rFonts w:ascii="Tahoma" w:hAnsi="Tahoma" w:cs="Tahoma"/>
-      <w:sz w:val="16"/>
-      <w:szCs w:val="16"/>
-    </w:rPr>
-  </w:style>
-  <w:style w:type="paragraph" w:styleId="Koptekst">
-    <w:name w:val="header"/>
-    <w:basedOn w:val="Standaard"/>
-    <w:link w:val="KoptekstChar"/>
-    <w:uiPriority w:val="99"/>
-    <w:unhideWhenUsed/>
-    <w:rsid w:val="003B34EF"/>
-    <w:pPr>
-      <w:tabs>
-        <w:tab w:val="center" w:pos="4536"/>
-        <w:tab w:val="right" w:pos="9072"/>
-      </w:tabs>
-      <w:spacing w:after="0" w:line="240" w:lineRule="auto"/>
-    </w:pPr>
-  </w:style>
-  <w:style w:type="character" w:customStyle="1" w:styleId="KoptekstChar">
-    <w:name w:val="Koptekst Char"/>
-    <w:basedOn w:val="Standaardalinea-lettertype"/>
-    <w:link w:val="Koptekst"/>
-    <w:uiPriority w:val="99"/>
-    <w:rsid w:val="003B34EF"/>
-  </w:style>
-  <w:style w:type="paragraph" w:styleId="Voettekst">
-    <w:name w:val="footer"/>
-    <w:basedOn w:val="Standaard"/>
-    <w:link w:val="VoettekstChar"/>
-    <w:uiPriority w:val="99"/>
-    <w:unhideWhenUsed/>
-    <w:rsid w:val="003B34EF"/>
-    <w:pPr>
-      <w:tabs>
-        <w:tab w:val="center" w:pos="4536"/>
-        <w:tab w:val="right" w:pos="9072"/>
-      </w:tabs>
-      <w:spacing w:after="0" w:line="240" w:lineRule="auto"/>
-    </w:pPr>
-  </w:style>
-  <w:style w:type="character" w:customStyle="1" w:styleId="VoettekstChar">
-    <w:name w:val="Voettekst Char"/>
-    <w:basedOn w:val="Standaardalinea-lettertype"/>
-    <w:link w:val="Voettekst"/>
-    <w:uiPriority w:val="99"/>
-    <w:rsid w:val="003B34EF"/>
-  </w:style>
-  <w:style w:type="character" w:customStyle="1" w:styleId="Kop1Char">
-    <w:name w:val="Kop 1 Char"/>
-    <w:basedOn w:val="Standaardalinea-lettertype"/>
-    <w:link w:val="Kop1"/>
-    <w:uiPriority w:val="9"/>
-    <w:rsid w:val="003B34EF"/>
-    <w:rPr>
-      <w:rFonts w:asciiTheme="majorHAnsi" w:eastAsiaTheme="majorEastAsia" w:hAnsiTheme="majorHAnsi" w:cstheme="majorBidi"/>
-      <w:b/>
-      <w:bCs/>
-      <w:color w:val="365F91" w:themeColor="accent1" w:themeShade="BF"/>
-      <w:sz w:val="28"/>
-      <w:szCs w:val="28"/>
-    </w:rPr>
+  <w:style w:type="paragraph" w:customStyle="1" w:styleId="9CAE0E2BFB814925B1C1A511BAE9D789">
+    <w:name w:val="9CAE0E2BFB814925B1C1A511BAE9D789"/>
+    <w:rsid w:val="00C31364"/>
+  </w:style>
+  <w:style w:type="paragraph" w:customStyle="1" w:styleId="EAF648E6CA524410A59C4B940AA3E30B">
+    <w:name w:val="EAF648E6CA524410A59C4B940AA3E30B"/>
+    <w:rsid w:val="00C31364"/>
+  </w:style>
+  <w:style w:type="paragraph" w:customStyle="1" w:styleId="94B7DEF8585E4DE697A5328F436CE743">
+    <w:name w:val="94B7DEF8585E4DE697A5328F436CE743"/>
+    <w:rsid w:val="00C31364"/>
   </w:style>
 </w:styles>
+</file>
+
+<file path=word/glossary/webSettings.xml><?xml version="1.0" encoding="utf-8"?>
+<w:webSettings xmlns:mc="http://schemas.openxmlformats.org/markup-compatibility/2006" xmlns:r="http://schemas.openxmlformats.org/officeDocument/2006/relationships" xmlns:w="http://schemas.openxmlformats.org/wordprocessingml/2006/main" xmlns:w14="http://schemas.microsoft.com/office/word/2010/wordml" mc:Ignorable="w14">
+  <w:optimizeForBrowser/>
+  <w:allowPNG/>
+</w:webSettings>
 </file>
 
 <file path=word/theme/theme1.xml><?xml version="1.0" encoding="utf-8"?>
@@ -1692,4 +3787,16 @@
   <a:objectDefaults/>
   <a:extraClrSchemeLst/>
 </a:theme>
+</file>
+
+<file path=customXml/item1.xml><?xml version="1.0" encoding="utf-8"?>
+<b:Sources xmlns:b="http://schemas.openxmlformats.org/officeDocument/2006/bibliography" xmlns="http://schemas.openxmlformats.org/officeDocument/2006/bibliography" SelectedStyle="\APA.XSL" StyleName="APA"/>
+</file>
+
+<file path=customXml/itemProps1.xml><?xml version="1.0" encoding="utf-8"?>
+<ds:datastoreItem xmlns:ds="http://schemas.openxmlformats.org/officeDocument/2006/customXml" ds:itemID="{A4B37865-0209-4EB3-8673-5DB2FA410890}">
+  <ds:schemaRefs>
+    <ds:schemaRef ds:uri="http://schemas.openxmlformats.org/officeDocument/2006/bibliography"/>
+  </ds:schemaRefs>
+</ds:datastoreItem>
 </file>
--- a/Blok 4/AKD+SD.docx
+++ b/Blok 4/AKD+SD.docx
@@ -2,27 +2,607 @@
 <file path=word/document.xml><?xml version="1.0" encoding="utf-8"?>
 <w:document xmlns:wpc="http://schemas.microsoft.com/office/word/2010/wordprocessingCanvas" xmlns:mc="http://schemas.openxmlformats.org/markup-compatibility/2006" xmlns:o="urn:schemas-microsoft-com:office:office" xmlns:r="http://schemas.openxmlformats.org/officeDocument/2006/relationships" xmlns:m="http://schemas.openxmlformats.org/officeDocument/2006/math" xmlns:v="urn:schemas-microsoft-com:vml" xmlns:wp14="http://schemas.microsoft.com/office/word/2010/wordprocessingDrawing" xmlns:wp="http://schemas.openxmlformats.org/drawingml/2006/wordprocessingDrawing" xmlns:w10="urn:schemas-microsoft-com:office:word" xmlns:w="http://schemas.openxmlformats.org/wordprocessingml/2006/main" xmlns:w14="http://schemas.microsoft.com/office/word/2010/wordml" xmlns:wpg="http://schemas.microsoft.com/office/word/2010/wordprocessingGroup" xmlns:wpi="http://schemas.microsoft.com/office/word/2010/wordprocessingInk" xmlns:wne="http://schemas.microsoft.com/office/word/2006/wordml" xmlns:wps="http://schemas.microsoft.com/office/word/2010/wordprocessingShape" mc:Ignorable="w14 wp14">
   <w:body>
-    <w:p>
-      <w:r>
-        <w:tab/>
-      </w:r>
-      <w:r>
-        <w:tab/>
-      </w:r>
-    </w:p>
-    <w:p>
-      <w:r>
-        <w:t>Voorpagina</w:t>
-      </w:r>
-    </w:p>
-    <w:p>
-      <w:r>
-        <w:br w:type="page"/>
-      </w:r>
-    </w:p>
     <w:sdt>
       <w:sdtPr>
-        <w:id w:val="890847334"/>
+        <w:id w:val="-1555229837"/>
+        <w:docPartObj>
+          <w:docPartGallery w:val="Cover Pages"/>
+          <w:docPartUnique/>
+        </w:docPartObj>
+      </w:sdtPr>
+      <w:sdtContent>
+        <w:p/>
+        <w:p>
+          <w:r>
+            <w:rPr>
+              <w:noProof/>
+            </w:rPr>
+            <mc:AlternateContent>
+              <mc:Choice Requires="wps">
+                <w:drawing>
+                  <wp:anchor distT="0" distB="0" distL="114300" distR="114300" simplePos="0" relativeHeight="251659264" behindDoc="1" locked="0" layoutInCell="0" allowOverlap="1" wp14:anchorId="521C5B6A" wp14:editId="24EBE50D">
+                    <wp:simplePos x="0" y="0"/>
+                    <wp:positionH relativeFrom="page">
+                      <wp:align>center</wp:align>
+                    </wp:positionH>
+                    <wp:positionV relativeFrom="page">
+                      <wp:align>center</wp:align>
+                    </wp:positionV>
+                    <wp:extent cx="7772400" cy="10058400"/>
+                    <wp:effectExtent l="0" t="0" r="0" b="0"/>
+                    <wp:wrapNone/>
+                    <wp:docPr id="422" name="Rechthoek 2"/>
+                    <wp:cNvGraphicFramePr>
+                      <a:graphicFrameLocks xmlns:a="http://schemas.openxmlformats.org/drawingml/2006/main"/>
+                    </wp:cNvGraphicFramePr>
+                    <a:graphic xmlns:a="http://schemas.openxmlformats.org/drawingml/2006/main">
+                      <a:graphicData uri="http://schemas.microsoft.com/office/word/2010/wordprocessingShape">
+                        <wps:wsp>
+                          <wps:cNvSpPr>
+                            <a:spLocks noChangeArrowheads="1"/>
+                          </wps:cNvSpPr>
+                          <wps:spPr bwMode="auto">
+                            <a:xfrm>
+                              <a:off x="0" y="0"/>
+                              <a:ext cx="7772400" cy="10058400"/>
+                            </a:xfrm>
+                            <a:prstGeom prst="rect">
+                              <a:avLst/>
+                            </a:prstGeom>
+                            <a:solidFill>
+                              <a:srgbClr val="FFFFFF"/>
+                            </a:solidFill>
+                            <a:extLst>
+                              <a:ext uri="{91240B29-F687-4F45-9708-019B960494DF}">
+                                <a14:hiddenLine xmlns:a14="http://schemas.microsoft.com/office/drawing/2010/main" w="9525">
+                                  <a:solidFill>
+                                    <a:srgbClr val="000000"/>
+                                  </a:solidFill>
+                                  <a:miter lim="800000"/>
+                                  <a:headEnd/>
+                                  <a:tailEnd/>
+                                </a14:hiddenLine>
+                              </a:ext>
+                              <a:ext uri="{53640926-AAD7-44D8-BBD7-CCE9431645EC}">
+                                <a14:shadowObscured xmlns:a14="http://schemas.microsoft.com/office/drawing/2010/main" val="1"/>
+                              </a:ext>
+                            </a:extLst>
+                          </wps:spPr>
+                          <wps:txbx>
+                            <w:txbxContent>
+                              <w:p>
+                                <w:pPr>
+                                  <w:rPr>
+                                    <w:rFonts w:asciiTheme="majorHAnsi" w:eastAsiaTheme="majorEastAsia" w:hAnsiTheme="majorHAnsi" w:cstheme="majorBidi"/>
+                                    <w:b/>
+                                    <w:bCs/>
+                                    <w:color w:val="EEECE1" w:themeColor="background2"/>
+                                    <w:spacing w:val="30"/>
+                                    <w:sz w:val="96"/>
+                                    <w:szCs w:val="96"/>
+                                    <w14:shadow w14:blurRad="25400" w14:dist="0" w14:dir="0" w14:sx="100000" w14:sy="100000" w14:kx="0" w14:ky="0" w14:algn="tl">
+                                      <w14:srgbClr w14:val="000000">
+                                        <w14:alpha w14:val="57000"/>
+                                      </w14:srgbClr>
+                                    </w14:shadow>
+                                    <w14:textOutline w14:w="11430" w14:cap="flat" w14:cmpd="sng" w14:algn="ctr">
+                                      <w14:noFill/>
+                                      <w14:prstDash w14:val="solid"/>
+                                      <w14:round/>
+                                    </w14:textOutline>
+                                    <w14:props3d w14:extrusionH="0" w14:contourW="0" w14:prstMaterial="warmMatte">
+                                      <w14:bevelT w14:w="27940" w14:h="12700" w14:prst="circle"/>
+                                      <w14:extrusionClr>
+                                        <w14:srgbClr w14:val="000000"/>
+                                      </w14:extrusionClr>
+                                      <w14:contourClr>
+                                        <w14:srgbClr w14:val="000000"/>
+                                      </w14:contourClr>
+                                    </w14:props3d>
+                                  </w:rPr>
+                                </w:pPr>
+                                <w:r>
+                                  <w:rPr>
+                                    <w:rFonts w:asciiTheme="majorHAnsi" w:eastAsiaTheme="majorEastAsia" w:hAnsiTheme="majorHAnsi" w:cstheme="majorBidi"/>
+                                    <w:b/>
+                                    <w:bCs/>
+                                    <w:color w:val="EEECE1" w:themeColor="background2"/>
+                                    <w:spacing w:val="30"/>
+                                    <w:sz w:val="72"/>
+                                    <w:szCs w:val="72"/>
+                                    <w14:shadow w14:blurRad="25400" w14:dist="0" w14:dir="0" w14:sx="100000" w14:sy="100000" w14:kx="0" w14:ky="0" w14:algn="tl">
+                                      <w14:srgbClr w14:val="000000">
+                                        <w14:alpha w14:val="57000"/>
+                                      </w14:srgbClr>
+                                    </w14:shadow>
+                                    <w14:textOutline w14:w="11430" w14:cap="flat" w14:cmpd="sng" w14:algn="ctr">
+                                      <w14:noFill/>
+                                      <w14:prstDash w14:val="solid"/>
+                                      <w14:round/>
+                                    </w14:textOutline>
+                                    <w14:props3d w14:extrusionH="0" w14:contourW="0" w14:prstMaterial="warmMatte">
+                                      <w14:bevelT w14:w="27940" w14:h="12700" w14:prst="circle"/>
+                                      <w14:extrusionClr>
+                                        <w14:srgbClr w14:val="000000"/>
+                                      </w14:extrusionClr>
+                                      <w14:contourClr>
+                                        <w14:srgbClr w14:val="000000"/>
+                                      </w14:contourClr>
+                                    </w14:props3d>
+                                  </w:rPr>
+                                  <w:t>qwertyuiopasdfghjklzxcvbnmqwertyuiopasdfghjklzxcvbnmqwertyuiopasdfghjklzxcvbnmqwertyuiopasdfghjklzxcvbnmqwertyuiopasdfghjklzxcvbnmqwertyuiopasdfghjklzxcvbnmqwertyuiopasdfghjklzxcvbnmqwertyuiopasdfghjklzxcvbnmqwertyuiopasdfghjklzxcvbnmqwertyuiopasdfghjklzxcvbnmqwertyuiopasdfghjklzxcvbnmqwertyuiopasdfghjklzxcvbnmqwertyuiopasdfghjklzxcvbnmqwertyuiopasdfghjklzxcvbnmqwertyuiopasdfghjklzxcvbnmqwertyuiopasdfghjklzxcvbnmqwertyuiopasdfghjklzxcvbnmqwertyuiopasdfghjklzxcvbnmrtyuiopasdfghjklzxcvbnmqwertyuiopasdfghjklzxcvbnmqwertyuiopasdfghjklzxcvbnmqwertyuiopasdfghjklzxcvbnmqwertyuiopasdfghjklzxcvbnmqwertyuiopasdfghjklzxcvbnmqwertyuiopasdfghjklzxcvbnmqwertyuiopasdfghjklzxcvbnmqwertyuiopasdfghjklzxcvbnmqwertyuiopasdfghjklzxcvbnmqwertyuiopasdfghjklzxcvbnmqwertyuiopasdfghjklzxcvbnmqwertyuiopasdfghjklzxcvbnmrtyuiopasdfghjklzxcvbnmqwertyuiopasdfghjklzxcvbnmqwertyuiopasdfghjklzxcvbnmqwertyuiopasdfghjklzxcvbnmqwertyuiopasdfghjklzxcvbnmqwertyuiopasdfghjklzxcvbnmqwertyuiopasdfghjklzxcvbnmqwertyuiopasdfghjklzxcvbnmqwertyuiopasdfghjklzxcvbnmqwertyuiopasdfghjklzxcvbnmqwertyuiopasdfghjklzxcvbnmqwertyuiopasdfghjklzxcvbnmqwertyuiopasdfghjklzxcvbnmrtyuiopasdfghjklzxcvbnmqwertyuiopasdfghjklzxcvbnmqwertyuiopasdfghjklzxcvbnmqwertyuiopasdfghjklzxcvbnmqwertyuiopasdfghjklzxcvbnmqwertyuiopasdfghjklzxcvbnmqwertyuiopasdfghjklzxcvbnmqwertyuiopasdfghjklzxcvbnmqwertyuiopasdfghjklzxcvbnmqwertyuiopasdfghjklzxcvbnmqwertyuiopasdfghjklzxcvbnmqwertyuiopasdfghjklzxcvbnmqwertyuiopasdfghjklzxcvbnmrtyuiopasdfghjklzxcvbnmqwertyuiopasdfghjklzxcvbnmqwertyuiopasdfghjklzxcvbnmqwertyuiopasdfghjklzxcvbnmqwertyuiopasdfghjklzxcvbnmqwertyuiopasdfghjklzxcvbnmqwertyuiopasdfghjklzxcvbnmqwertyuiopasdfghjklzxcvbnmqwertyuiopasdfghjklzxcvbnmqwertyuiopasdfghjklzxcvbnmqwertyuiopasdfghjklzxcvbnmqwertyuiopasdfghjklzxcvbnmqwertyuiopasdfghjklzxcvbnmrtyuiopasdfghjklzxcvbnmqwertyuiopasdfghjklzxcvbnmqwertyuiopasdfghjklzxcvbnmqwertyuiopasdfghjklzxcvbnmqwertyuiopasdfghjklzxcvbnmqwertyuiopasdfghjklzxcvbnmqwertyuiopasdfghjklzxcvbnmqwertyuiopasdfghjklzxcvbnmqwertyuiopasdfghjklzxcvbnmqwertyuiopasdfghjklzxcvbnmqwertyuiopasdfghjklzxcvbnmqwertyuiopasdfghjklzxcvbnmqwertyuiopasdfghjklzxcvbnmrtyuiopasdfghjklzxcvbnmqwertyuiopasdfghjklzxcvbnmqwertyuiopasdfghjklzxcvbnmqwertyuiopasdfghjklzxcvbnmqwertyuiopasdfghjklzxcvbnmqwertyuiopasdfghjklzxcvbnmqwertyuiopasdfghjklzxcvbnmqwertyuiopasdfghjklzxcvbnmqwertyuiopasdfghjklzxcvbnmqwertyuiopasdfghjklzxcvbnmqwertyuiopasdfghjklzxcvbnmqwertyuiopasdfghjklzxcvbnmqwertyuiopasdfghjklzxcvbnmrtyuiopasdfghjklzxcvbnmqwertyuiopasdfghjklzxcvbnmqwertyuiopasdfghjklzxcvbnmqwertyuiopasdfghjklzxcvbnmqwertyuiopasdfghjklzxcvbnmqwertyuiopasdfghjklzxcvbnmqwertyuiopasdfghjklzxcvbnmqwertyuiopasdfghjklzxcvbnmqwertyuiopasdfghjklzxcvbnmqwertyuiopasdfghjklzxcvbnmqwertyuiopasdfghjklzxcvbnmqwertyuiopasdfghjklzxcvbnmqwertyuiopasdfghjklzxcvbnmqwwertyuiopasdfghjklzxcvbnmqwertyuiopasdfghjklz</w:t>
+                                </w:r>
+                                <w:r>
+                                  <w:rPr>
+                                    <w:rFonts w:asciiTheme="majorHAnsi" w:eastAsiaTheme="majorEastAsia" w:hAnsiTheme="majorHAnsi" w:cstheme="majorBidi"/>
+                                    <w:b/>
+                                    <w:bCs/>
+                                    <w:color w:val="EEECE1" w:themeColor="background2"/>
+                                    <w:spacing w:val="30"/>
+                                    <w:sz w:val="72"/>
+                                    <w:szCs w:val="72"/>
+                                    <w:u w:val="single"/>
+                                    <w14:shadow w14:blurRad="25400" w14:dist="0" w14:dir="0" w14:sx="100000" w14:sy="100000" w14:kx="0" w14:ky="0" w14:algn="tl">
+                                      <w14:srgbClr w14:val="000000">
+                                        <w14:alpha w14:val="57000"/>
+                                      </w14:srgbClr>
+                                    </w14:shadow>
+                                    <w14:textOutline w14:w="11430" w14:cap="flat" w14:cmpd="sng" w14:algn="ctr">
+                                      <w14:noFill/>
+                                      <w14:prstDash w14:val="solid"/>
+                                      <w14:round/>
+                                    </w14:textOutline>
+                                    <w14:props3d w14:extrusionH="0" w14:contourW="0" w14:prstMaterial="warmMatte">
+                                      <w14:bevelT w14:w="27940" w14:h="12700" w14:prst="circle"/>
+                                      <w14:extrusionClr>
+                                        <w14:srgbClr w14:val="000000"/>
+                                      </w14:extrusionClr>
+                                      <w14:contourClr>
+                                        <w14:srgbClr w14:val="000000"/>
+                                      </w14:contourClr>
+                                    </w14:props3d>
+                                  </w:rPr>
+                                  <w:t>xcvbnmqwertyuiopasdfghjklzxcvbnmqw</w:t>
+                                </w:r>
+                                <w:r>
+                                  <w:rPr>
+                                    <w:rFonts w:asciiTheme="majorHAnsi" w:eastAsiaTheme="majorEastAsia" w:hAnsiTheme="majorHAnsi" w:cstheme="majorBidi"/>
+                                    <w:b/>
+                                    <w:bCs/>
+                                    <w:color w:val="EEECE1" w:themeColor="background2"/>
+                                    <w:spacing w:val="30"/>
+                                    <w:sz w:val="72"/>
+                                    <w:szCs w:val="72"/>
+                                    <w14:shadow w14:blurRad="25400" w14:dist="0" w14:dir="0" w14:sx="100000" w14:sy="100000" w14:kx="0" w14:ky="0" w14:algn="tl">
+                                      <w14:srgbClr w14:val="000000">
+                                        <w14:alpha w14:val="57000"/>
+                                      </w14:srgbClr>
+                                    </w14:shadow>
+                                    <w14:textOutline w14:w="11430" w14:cap="flat" w14:cmpd="sng" w14:algn="ctr">
+                                      <w14:noFill/>
+                                      <w14:prstDash w14:val="solid"/>
+                                      <w14:round/>
+                                    </w14:textOutline>
+                                    <w14:props3d w14:extrusionH="0" w14:contourW="0" w14:prstMaterial="warmMatte">
+                                      <w14:bevelT w14:w="27940" w14:h="12700" w14:prst="circle"/>
+                                      <w14:extrusionClr>
+                                        <w14:srgbClr w14:val="000000"/>
+                                      </w14:extrusionClr>
+                                      <w14:contourClr>
+                                        <w14:srgbClr w14:val="000000"/>
+                                      </w14:contourClr>
+                                    </w14:props3d>
+                                  </w:rPr>
+                                  <w:t>ertyuiopasdfghjklzxcvbnm</w:t>
+                                </w:r>
+                              </w:p>
+                            </w:txbxContent>
+                          </wps:txbx>
+                          <wps:bodyPr rot="0" vert="horz" wrap="square" lIns="91440" tIns="45720" rIns="91440" bIns="45720" anchor="t" anchorCtr="0" upright="1">
+                            <a:noAutofit/>
+                            <a:scene3d>
+                              <a:camera prst="orthographicFront"/>
+                              <a:lightRig rig="threePt" dir="t"/>
+                            </a:scene3d>
+                            <a:sp3d extrusionH="57150">
+                              <a:bevelT w="38100" h="38100" prst="angle"/>
+                            </a:sp3d>
+                          </wps:bodyPr>
+                        </wps:wsp>
+                      </a:graphicData>
+                    </a:graphic>
+                    <wp14:sizeRelH relativeFrom="page">
+                      <wp14:pctWidth>100000</wp14:pctWidth>
+                    </wp14:sizeRelH>
+                    <wp14:sizeRelV relativeFrom="page">
+                      <wp14:pctHeight>100000</wp14:pctHeight>
+                    </wp14:sizeRelV>
+                  </wp:anchor>
+                </w:drawing>
+              </mc:Choice>
+              <mc:Fallback>
+                <w:pict>
+                  <v:rect id="Rechthoek 2" o:spid="_x0000_s1026" style="position:absolute;margin-left:0;margin-top:0;width:612pt;height:11in;z-index:-251657216;visibility:visible;mso-wrap-style:square;mso-width-percent:1000;mso-height-percent:1000;mso-wrap-distance-left:9pt;mso-wrap-distance-top:0;mso-wrap-distance-right:9pt;mso-wrap-distance-bottom:0;mso-position-horizontal:center;mso-position-horizontal-relative:page;mso-position-vertical:center;mso-position-vertical-relative:page;mso-width-percent:1000;mso-height-percent:1000;mso-width-relative:page;mso-height-relative:page;v-text-anchor:top" o:gfxdata="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" o:allowincell="f" stroked="f">
+                    <v:textbox>
+                      <w:txbxContent>
+                        <w:p>
+                          <w:pPr>
+                            <w:rPr>
+                              <w:rFonts w:asciiTheme="majorHAnsi" w:eastAsiaTheme="majorEastAsia" w:hAnsiTheme="majorHAnsi" w:cstheme="majorBidi"/>
+                              <w:b/>
+                              <w:bCs/>
+                              <w:color w:val="EEECE1" w:themeColor="background2"/>
+                              <w:spacing w:val="30"/>
+                              <w:sz w:val="96"/>
+                              <w:szCs w:val="96"/>
+                              <w14:shadow w14:blurRad="25400" w14:dist="0" w14:dir="0" w14:sx="100000" w14:sy="100000" w14:kx="0" w14:ky="0" w14:algn="tl">
+                                <w14:srgbClr w14:val="000000">
+                                  <w14:alpha w14:val="57000"/>
+                                </w14:srgbClr>
+                              </w14:shadow>
+                              <w14:textOutline w14:w="11430" w14:cap="flat" w14:cmpd="sng" w14:algn="ctr">
+                                <w14:noFill/>
+                                <w14:prstDash w14:val="solid"/>
+                                <w14:round/>
+                              </w14:textOutline>
+                              <w14:props3d w14:extrusionH="0" w14:contourW="0" w14:prstMaterial="warmMatte">
+                                <w14:bevelT w14:w="27940" w14:h="12700" w14:prst="circle"/>
+                                <w14:extrusionClr>
+                                  <w14:srgbClr w14:val="000000"/>
+                                </w14:extrusionClr>
+                                <w14:contourClr>
+                                  <w14:srgbClr w14:val="000000"/>
+                                </w14:contourClr>
+                              </w14:props3d>
+                            </w:rPr>
+                          </w:pPr>
+                          <w:r>
+                            <w:rPr>
+                              <w:rFonts w:asciiTheme="majorHAnsi" w:eastAsiaTheme="majorEastAsia" w:hAnsiTheme="majorHAnsi" w:cstheme="majorBidi"/>
+                              <w:b/>
+                              <w:bCs/>
+                              <w:color w:val="EEECE1" w:themeColor="background2"/>
+                              <w:spacing w:val="30"/>
+                              <w:sz w:val="72"/>
+                              <w:szCs w:val="72"/>
+                              <w14:shadow w14:blurRad="25400" w14:dist="0" w14:dir="0" w14:sx="100000" w14:sy="100000" w14:kx="0" w14:ky="0" w14:algn="tl">
+                                <w14:srgbClr w14:val="000000">
+                                  <w14:alpha w14:val="57000"/>
+                                </w14:srgbClr>
+                              </w14:shadow>
+                              <w14:textOutline w14:w="11430" w14:cap="flat" w14:cmpd="sng" w14:algn="ctr">
+                                <w14:noFill/>
+                                <w14:prstDash w14:val="solid"/>
+                                <w14:round/>
+                              </w14:textOutline>
+                              <w14:props3d w14:extrusionH="0" w14:contourW="0" w14:prstMaterial="warmMatte">
+                                <w14:bevelT w14:w="27940" w14:h="12700" w14:prst="circle"/>
+                                <w14:extrusionClr>
+                                  <w14:srgbClr w14:val="000000"/>
+                                </w14:extrusionClr>
+                                <w14:contourClr>
+                                  <w14:srgbClr w14:val="000000"/>
+                                </w14:contourClr>
+                              </w14:props3d>
+                            </w:rPr>
+                            <w:t>qwertyuiopasdfghjklzxcvbnmqwertyuiopasdfghjklzxcvbnmqwertyuiopasdfghjklzxcvbnmqwertyuiopasdfghjklzxcvbnmqwertyuiopasdfghjklzxcvbnmqwertyuiopasdfghjklzxcvbnmqwertyuiopasdfghjklzxcvbnmqwertyuiopasdfghjklzxcvbnmqwertyuiopasdfghjklzxcvbnmqwertyuiopasdfghjklzxcvbnmqwertyuiopasdfghjklzxcvbnmqwertyuiopasdfghjklzxcvbnmqwertyuiopasdfghjklzxcvbnmqwertyuiopasdfghjklzxcvbnmqwertyuiopasdfghjklzxcvbnmqwertyuiopasdfghjklzxcvbnmqwertyuiopasdfghjklzxcvbnmqwertyuiopasdfghjklzxcvbnmrtyuiopasdfghjklzxcvbnmqwertyuiopasdfghjklzxcvbnmqwertyuiopasdfghjklzxcvbnmqwertyuiopasdfghjklzxcvbnmqwertyuiopasdfghjklzxcvbnmqwertyuiopasdfghjklzxcvbnmqwertyuiopasdfghjklzxcvbnmqwertyuiopasdfghjklzxcvbnmqwertyuiopasdfghjklzxcvbnmqwertyuiopasdfghjklzxcvbnmqwertyuiopasdfghjklzxcvbnmqwertyuiopasdfghjklzxcvbnmqwertyuiopasdfghjklzxcvbnmrtyuiopasdfghjklzxcvbnmqwertyuiopasdfghjklzxcvbnmqwertyuiopasdfghjklzxcvbnmqwertyuiopasdfghjklzxcvbnmqwertyuiopasdfghjklzxcvbnmqwertyuiopasdfghjklzxcvbnmqwertyuiopasdfghjklzxcvbnmqwertyuiopasdfghjklzxcvbnmqwertyuiopasdfghjklzxcvbnmqwertyuiopasdfghjklzxcvbnmqwertyuiopasdfghjklzxcvbnmqwertyuiopasdfghjklzxcvbnmqwertyuiopasdfghjklzxcvbnmrtyuiopasdfghjklzxcvbnmqwertyuiopasdfghjklzxcvbnmqwertyuiopasdfghjklzxcvbnmqwertyuiopasdfghjklzxcvbnmqwertyuiopasdfghjklzxcvbnmqwertyuiopasdfghjklzxcvbnmqwertyuiopasdfghjklzxcvbnmqwertyuiopasdfghjklzxcvbnmqwertyuiopasdfghjklzxcvbnmqwertyuiopasdfghjklzxcvbnmqwertyuiopasdfghjklzxcvbnmqwertyuiopasdfghjklzxcvbnmqwertyuiopasdfghjklzxcvbnmrtyuiopasdfghjklzxcvbnmqwertyuiopasdfghjklzxcvbnmqwertyuiopasdfghjklzxcvbnmqwertyuiopasdfghjklzxcvbnmqwertyuiopasdfghjklzxcvbnmqwertyuiopasdfghjklzxcvbnmqwertyuiopasdfghjklzxcvbnmqwertyuiopasdfghjklzxcvbnmqwertyuiopasdfghjklzxcvbnmqwertyuiopasdfghjklzxcvbnmqwertyuiopasdfghjklzxcvbnmqwertyuiopasdfghjklzxcvbnmqwertyuiopasdfghjklzxcvbnmrtyuiopasdfghjklzxcvbnmqwertyuiopasdfghjklzxcvbnmqwertyuiopasdfghjklzxcvbnmqwertyuiopasdfghjklzxcvbnmqwertyuiopasdfghjklzxcvbnmqwertyuiopasdfghjklzxcvbnmqwertyuiopasdfghjklzxcvbnmqwertyuiopasdfghjklzxcvbnmqwertyuiopasdfghjklzxcvbnmqwertyuiopasdfghjklzxcvbnmqwertyuiopasdfghjklzxcvbnmqwertyuiopasdfghjklzxcvbnmqwertyuiopasdfghjklzxcvbnmrtyuiopasdfghjklzxcvbnmqwertyuiopasdfghjklzxcvbnmqwertyuiopasdfghjklzxcvbnmqwertyuiopasdfghjklzxcvbnmqwertyuiopasdfghjklzxcvbnmqwertyuiopasdfghjklzxcvbnmqwertyuiopasdfghjklzxcvbnmqwertyuiopasdfghjklzxcvbnmqwertyuiopasdfghjklzxcvbnmqwertyuiopasdfghjklzxcvbnmqwertyuiopasdfghjklzxcvbnmqwertyuiopasdfghjklzxcvbnmqwertyuiopasdfghjklzxcvbnmrtyuiopasdfghjklzxcvbnmqwertyuiopasdfghjklzxcvbnmqwertyuiopasdfghjklzxcvbnmqwertyuiopasdfghjklzxcvbnmqwertyuiopasdfghjklzxcvbnmqwertyuiopasdfghjklzxcvbnmqwertyuiopasdfghjklzxcvbnmqwertyuiopasdfghjklzxcvbnmqwertyuiopasdfghjklzxcvbnmqwertyuiopasdfghjklzxcvbnmqwertyuiopasdfghjklzxcvbnmqwertyuiopasdfghjklzxcvbnmqwertyuiopasdfghjklzxcvbnmqwwertyuiopasdfghjklzxcvbnmqwertyuiopasdfghjklz</w:t>
+                          </w:r>
+                          <w:r>
+                            <w:rPr>
+                              <w:rFonts w:asciiTheme="majorHAnsi" w:eastAsiaTheme="majorEastAsia" w:hAnsiTheme="majorHAnsi" w:cstheme="majorBidi"/>
+                              <w:b/>
+                              <w:bCs/>
+                              <w:color w:val="EEECE1" w:themeColor="background2"/>
+                              <w:spacing w:val="30"/>
+                              <w:sz w:val="72"/>
+                              <w:szCs w:val="72"/>
+                              <w:u w:val="single"/>
+                              <w14:shadow w14:blurRad="25400" w14:dist="0" w14:dir="0" w14:sx="100000" w14:sy="100000" w14:kx="0" w14:ky="0" w14:algn="tl">
+                                <w14:srgbClr w14:val="000000">
+                                  <w14:alpha w14:val="57000"/>
+                                </w14:srgbClr>
+                              </w14:shadow>
+                              <w14:textOutline w14:w="11430" w14:cap="flat" w14:cmpd="sng" w14:algn="ctr">
+                                <w14:noFill/>
+                                <w14:prstDash w14:val="solid"/>
+                                <w14:round/>
+                              </w14:textOutline>
+                              <w14:props3d w14:extrusionH="0" w14:contourW="0" w14:prstMaterial="warmMatte">
+                                <w14:bevelT w14:w="27940" w14:h="12700" w14:prst="circle"/>
+                                <w14:extrusionClr>
+                                  <w14:srgbClr w14:val="000000"/>
+                                </w14:extrusionClr>
+                                <w14:contourClr>
+                                  <w14:srgbClr w14:val="000000"/>
+                                </w14:contourClr>
+                              </w14:props3d>
+                            </w:rPr>
+                            <w:t>xcvbnmqwertyuiopasdfghjklzxcvbnmqw</w:t>
+                          </w:r>
+                          <w:r>
+                            <w:rPr>
+                              <w:rFonts w:asciiTheme="majorHAnsi" w:eastAsiaTheme="majorEastAsia" w:hAnsiTheme="majorHAnsi" w:cstheme="majorBidi"/>
+                              <w:b/>
+                              <w:bCs/>
+                              <w:color w:val="EEECE1" w:themeColor="background2"/>
+                              <w:spacing w:val="30"/>
+                              <w:sz w:val="72"/>
+                              <w:szCs w:val="72"/>
+                              <w14:shadow w14:blurRad="25400" w14:dist="0" w14:dir="0" w14:sx="100000" w14:sy="100000" w14:kx="0" w14:ky="0" w14:algn="tl">
+                                <w14:srgbClr w14:val="000000">
+                                  <w14:alpha w14:val="57000"/>
+                                </w14:srgbClr>
+                              </w14:shadow>
+                              <w14:textOutline w14:w="11430" w14:cap="flat" w14:cmpd="sng" w14:algn="ctr">
+                                <w14:noFill/>
+                                <w14:prstDash w14:val="solid"/>
+                                <w14:round/>
+                              </w14:textOutline>
+                              <w14:props3d w14:extrusionH="0" w14:contourW="0" w14:prstMaterial="warmMatte">
+                                <w14:bevelT w14:w="27940" w14:h="12700" w14:prst="circle"/>
+                                <w14:extrusionClr>
+                                  <w14:srgbClr w14:val="000000"/>
+                                </w14:extrusionClr>
+                                <w14:contourClr>
+                                  <w14:srgbClr w14:val="000000"/>
+                                </w14:contourClr>
+                              </w14:props3d>
+                            </w:rPr>
+                            <w:t>ertyuiopasdfghjklzxcvbnm</w:t>
+                          </w:r>
+                        </w:p>
+                      </w:txbxContent>
+                    </v:textbox>
+                    <w10:wrap anchorx="page" anchory="page"/>
+                  </v:rect>
+                </w:pict>
+              </mc:Fallback>
+            </mc:AlternateContent>
+          </w:r>
+        </w:p>
+        <w:p/>
+        <w:tbl>
+          <w:tblPr>
+            <w:tblW w:w="3506" w:type="pct"/>
+            <w:jc w:val="center"/>
+            <w:tblBorders>
+              <w:top w:val="thinThickSmallGap" w:sz="36" w:space="0" w:color="632423" w:themeColor="accent2" w:themeShade="80"/>
+              <w:left w:val="thinThickSmallGap" w:sz="36" w:space="0" w:color="632423" w:themeColor="accent2" w:themeShade="80"/>
+              <w:bottom w:val="thickThinSmallGap" w:sz="36" w:space="0" w:color="632423" w:themeColor="accent2" w:themeShade="80"/>
+              <w:right w:val="thickThinSmallGap" w:sz="36" w:space="0" w:color="632423" w:themeColor="accent2" w:themeShade="80"/>
+            </w:tblBorders>
+            <w:shd w:val="clear" w:color="auto" w:fill="FFFFFF" w:themeFill="background1"/>
+            <w:tblLook w:val="04A0" w:firstRow="1" w:lastRow="0" w:firstColumn="1" w:lastColumn="0" w:noHBand="0" w:noVBand="1"/>
+          </w:tblPr>
+          <w:tblGrid>
+            <w:gridCol w:w="6513"/>
+          </w:tblGrid>
+          <w:tr>
+            <w:trPr>
+              <w:trHeight w:val="3770"/>
+              <w:jc w:val="center"/>
+            </w:trPr>
+            <w:tc>
+              <w:tcPr>
+                <w:tcW w:w="3000" w:type="pct"/>
+                <w:shd w:val="clear" w:color="auto" w:fill="FFFFFF" w:themeFill="background1"/>
+                <w:vAlign w:val="center"/>
+              </w:tcPr>
+              <w:sdt>
+                <w:sdtPr>
+                  <w:rPr>
+                    <w:rFonts w:asciiTheme="majorHAnsi" w:eastAsiaTheme="majorEastAsia" w:hAnsiTheme="majorHAnsi" w:cstheme="majorBidi"/>
+                    <w:sz w:val="40"/>
+                    <w:szCs w:val="40"/>
+                  </w:rPr>
+                  <w:alias w:val="Titel"/>
+                  <w:id w:val="13783212"/>
+                  <w:placeholder>
+                    <w:docPart w:val="E840336E04E84CA3BF671468D711544D"/>
+                  </w:placeholder>
+                  <w:dataBinding w:prefixMappings="xmlns:ns0='http://schemas.openxmlformats.org/package/2006/metadata/core-properties' xmlns:ns1='http://purl.org/dc/elements/1.1/'" w:xpath="/ns0:coreProperties[1]/ns1:title[1]" w:storeItemID="{6C3C8BC8-F283-45AE-878A-BAB7291924A1}"/>
+                  <w:text/>
+                </w:sdtPr>
+                <w:sdtContent>
+                  <w:p>
+                    <w:pPr>
+                      <w:pStyle w:val="Geenafstand"/>
+                      <w:jc w:val="center"/>
+                      <w:rPr>
+                        <w:rFonts w:asciiTheme="majorHAnsi" w:eastAsiaTheme="majorEastAsia" w:hAnsiTheme="majorHAnsi" w:cstheme="majorBidi"/>
+                        <w:sz w:val="40"/>
+                        <w:szCs w:val="40"/>
+                      </w:rPr>
+                    </w:pPr>
+                    <w:r>
+                      <w:rPr>
+                        <w:rFonts w:asciiTheme="majorHAnsi" w:eastAsiaTheme="majorEastAsia" w:hAnsiTheme="majorHAnsi" w:cstheme="majorBidi"/>
+                        <w:sz w:val="40"/>
+                        <w:szCs w:val="40"/>
+                      </w:rPr>
+                      <w:t>AKD &amp; SD</w:t>
+                    </w:r>
+                  </w:p>
+                </w:sdtContent>
+              </w:sdt>
+              <w:p>
+                <w:pPr>
+                  <w:pStyle w:val="Geenafstand"/>
+                  <w:jc w:val="center"/>
+                </w:pPr>
+              </w:p>
+              <w:sdt>
+                <w:sdtPr>
+                  <w:rPr>
+                    <w:rFonts w:asciiTheme="majorHAnsi" w:eastAsiaTheme="majorEastAsia" w:hAnsiTheme="majorHAnsi" w:cstheme="majorBidi"/>
+                    <w:sz w:val="32"/>
+                    <w:szCs w:val="32"/>
+                  </w:rPr>
+                  <w:alias w:val="Ondertitel"/>
+                  <w:id w:val="13783219"/>
+                  <w:placeholder>
+                    <w:docPart w:val="81ABB294C43F44B88868F6E4B20F46D4"/>
+                  </w:placeholder>
+                  <w:dataBinding w:prefixMappings="xmlns:ns0='http://schemas.openxmlformats.org/package/2006/metadata/core-properties' xmlns:ns1='http://purl.org/dc/elements/1.1/'" w:xpath="/ns0:coreProperties[1]/ns1:subject[1]" w:storeItemID="{6C3C8BC8-F283-45AE-878A-BAB7291924A1}"/>
+                  <w:text/>
+                </w:sdtPr>
+                <w:sdtContent>
+                  <w:p>
+                    <w:pPr>
+                      <w:pStyle w:val="Geenafstand"/>
+                      <w:jc w:val="center"/>
+                      <w:rPr>
+                        <w:rFonts w:asciiTheme="majorHAnsi" w:eastAsiaTheme="majorEastAsia" w:hAnsiTheme="majorHAnsi" w:cstheme="majorBidi"/>
+                        <w:sz w:val="32"/>
+                        <w:szCs w:val="32"/>
+                      </w:rPr>
+                    </w:pPr>
+                    <w:r>
+                      <w:rPr>
+                        <w:rFonts w:asciiTheme="majorHAnsi" w:eastAsiaTheme="majorEastAsia" w:hAnsiTheme="majorHAnsi" w:cstheme="majorBidi"/>
+                        <w:sz w:val="32"/>
+                        <w:szCs w:val="32"/>
+                      </w:rPr>
+                      <w:t>MIN04SOe</w:t>
+                    </w:r>
+                  </w:p>
+                </w:sdtContent>
+              </w:sdt>
+              <w:p>
+                <w:pPr>
+                  <w:pStyle w:val="Geenafstand"/>
+                  <w:jc w:val="center"/>
+                </w:pPr>
+              </w:p>
+              <w:sdt>
+                <w:sdtPr>
+                  <w:alias w:val="Datum"/>
+                  <w:id w:val="13783224"/>
+                  <w:placeholder>
+                    <w:docPart w:val="B1BD1BB5F7F145DA8FCD7269315B3778"/>
+                  </w:placeholder>
+                  <w:dataBinding w:prefixMappings="xmlns:ns0='http://schemas.microsoft.com/office/2006/coverPageProps'" w:xpath="/ns0:CoverPageProperties[1]/ns0:PublishDate[1]" w:storeItemID="{55AF091B-3C7A-41E3-B477-F2FDAA23CFDA}"/>
+                  <w:date w:fullDate="2013-04-17T00:00:00Z">
+                    <w:dateFormat w:val="d-M-yyyy"/>
+                    <w:lid w:val="nl-NL"/>
+                    <w:storeMappedDataAs w:val="dateTime"/>
+                    <w:calendar w:val="gregorian"/>
+                  </w:date>
+                </w:sdtPr>
+                <w:sdtContent>
+                  <w:p>
+                    <w:pPr>
+                      <w:pStyle w:val="Geenafstand"/>
+                      <w:jc w:val="center"/>
+                    </w:pPr>
+                    <w:r>
+                      <w:t>17-4-2013</w:t>
+                    </w:r>
+                  </w:p>
+                </w:sdtContent>
+              </w:sdt>
+              <w:p>
+                <w:pPr>
+                  <w:pStyle w:val="Geenafstand"/>
+                  <w:jc w:val="center"/>
+                </w:pPr>
+                <w:r>
+                  <w:t>Dennis Dolman 2062360</w:t>
+                </w:r>
+              </w:p>
+              <w:p>
+                <w:pPr>
+                  <w:pStyle w:val="Geenafstand"/>
+                  <w:jc w:val="center"/>
+                </w:pPr>
+                <w:r>
+                  <w:t>Joost van den Brandt 2060998</w:t>
+                </w:r>
+              </w:p>
+              <w:p>
+                <w:pPr>
+                  <w:pStyle w:val="Geenafstand"/>
+                  <w:jc w:val="center"/>
+                </w:pPr>
+                <w:r>
+                  <w:t>Robin Collard 2047819</w:t>
+                </w:r>
+              </w:p>
+              <w:p>
+                <w:pPr>
+                  <w:pStyle w:val="Geenafstand"/>
+                  <w:jc w:val="center"/>
+                </w:pPr>
+                <w:r>
+                  <w:t>Suzanne van Hees 206</w:t>
+                </w:r>
+              </w:p>
+              <w:p>
+                <w:pPr>
+                  <w:pStyle w:val="Geenafstand"/>
+                  <w:jc w:val="center"/>
+                </w:pPr>
+                <w:r>
+                  <w:t>Jelle van Es 206</w:t>
+                </w:r>
+              </w:p>
+              <w:p>
+                <w:pPr>
+                  <w:pStyle w:val="Geenafstand"/>
+                  <w:jc w:val="center"/>
+                </w:pPr>
+                <w:r>
+                  <w:t>Wesley Valentijn 206</w:t>
+                </w:r>
+              </w:p>
+              <w:p>
+                <w:pPr>
+                  <w:pStyle w:val="Geenafstand"/>
+                  <w:jc w:val="center"/>
+                </w:pPr>
+                <w:r>
+                  <w:t xml:space="preserve">Sean </w:t>
+                </w:r>
+                <w:proofErr w:type="spellStart"/>
+                <w:r>
+                  <w:t>Samshuijzen</w:t>
+                </w:r>
+                <w:proofErr w:type="spellEnd"/>
+                <w:r>
+                  <w:t xml:space="preserve"> 206</w:t>
+                </w:r>
+              </w:p>
+              <w:p>
+                <w:pPr>
+                  <w:pStyle w:val="Geenafstand"/>
+                  <w:jc w:val="center"/>
+                </w:pPr>
+                <w:r>
+                  <w:t xml:space="preserve">Hugo </w:t>
+                </w:r>
+                <w:proofErr w:type="spellStart"/>
+                <w:r>
+                  <w:t>Preller</w:t>
+                </w:r>
+                <w:proofErr w:type="spellEnd"/>
+                <w:r>
+                  <w:t xml:space="preserve"> 206</w:t>
+                </w:r>
+              </w:p>
+            </w:tc>
+          </w:tr>
+        </w:tbl>
+        <w:p/>
+        <w:p>
+          <w:r>
+            <w:br w:type="page"/>
+          </w:r>
+        </w:p>
+      </w:sdtContent>
+    </w:sdt>
+    <w:sdt>
+      <w:sdtPr>
+        <w:id w:val="-168107305"/>
         <w:docPartObj>
           <w:docPartGallery w:val="Table of Contents"/>
           <w:docPartUnique/>
@@ -67,7 +647,7 @@
           <w:r>
             <w:fldChar w:fldCharType="separate"/>
           </w:r>
-          <w:hyperlink w:anchor="_Toc354004330" w:history="1">
+          <w:hyperlink w:anchor="_Toc354004742" w:history="1">
             <w:r>
               <w:rPr>
                 <w:rStyle w:val="Hyperlink"/>
@@ -94,7 +674,7 @@
                 <w:noProof/>
                 <w:webHidden/>
               </w:rPr>
-              <w:instrText xml:space="preserve"> PAGEREF _Toc354004330 \h </w:instrText>
+              <w:instrText xml:space="preserve"> PAGEREF _Toc354004742 \h </w:instrText>
             </w:r>
             <w:r>
               <w:rPr>
@@ -114,7 +694,7 @@
                 <w:noProof/>
                 <w:webHidden/>
               </w:rPr>
-              <w:t>2</w:t>
+              <w:t>1</w:t>
             </w:r>
             <w:r>
               <w:rPr>
@@ -137,7 +717,7 @@
               <w:lang w:eastAsia="nl-NL"/>
             </w:rPr>
           </w:pPr>
-          <w:hyperlink w:anchor="_Toc354004332" w:history="1">
+          <w:hyperlink w:anchor="_Toc354004743" w:history="1">
             <w:r>
               <w:rPr>
                 <w:rStyle w:val="Hyperlink"/>
@@ -164,7 +744,7 @@
                 <w:noProof/>
                 <w:webHidden/>
               </w:rPr>
-              <w:instrText xml:space="preserve"> PAGEREF _Toc354004332 \h </w:instrText>
+              <w:instrText xml:space="preserve"> PAGEREF _Toc354004743 \h </w:instrText>
             </w:r>
             <w:r>
               <w:rPr>
@@ -184,7 +764,7 @@
                 <w:noProof/>
                 <w:webHidden/>
               </w:rPr>
-              <w:t>3</w:t>
+              <w:t>2</w:t>
             </w:r>
             <w:r>
               <w:rPr>
@@ -207,7 +787,7 @@
               <w:lang w:eastAsia="nl-NL"/>
             </w:rPr>
           </w:pPr>
-          <w:hyperlink w:anchor="_Toc354004333" w:history="1">
+          <w:hyperlink w:anchor="_Toc354004744" w:history="1">
             <w:r>
               <w:rPr>
                 <w:rStyle w:val="Hyperlink"/>
@@ -234,7 +814,7 @@
                 <w:noProof/>
                 <w:webHidden/>
               </w:rPr>
-              <w:instrText xml:space="preserve"> PAGEREF _Toc354004333 \h </w:instrText>
+              <w:instrText xml:space="preserve"> PAGEREF _Toc354004744 \h </w:instrText>
             </w:r>
             <w:r>
               <w:rPr>
@@ -254,7 +834,7 @@
                 <w:noProof/>
                 <w:webHidden/>
               </w:rPr>
-              <w:t>4</w:t>
+              <w:t>3</w:t>
             </w:r>
             <w:r>
               <w:rPr>
@@ -277,7 +857,7 @@
               <w:lang w:eastAsia="nl-NL"/>
             </w:rPr>
           </w:pPr>
-          <w:hyperlink w:anchor="_Toc354004334" w:history="1">
+          <w:hyperlink w:anchor="_Toc354004745" w:history="1">
             <w:r>
               <w:rPr>
                 <w:rStyle w:val="Hyperlink"/>
@@ -304,7 +884,7 @@
                 <w:noProof/>
                 <w:webHidden/>
               </w:rPr>
-              <w:instrText xml:space="preserve"> PAGEREF _Toc354004334 \h </w:instrText>
+              <w:instrText xml:space="preserve"> PAGEREF _Toc354004745 \h </w:instrText>
             </w:r>
             <w:r>
               <w:rPr>
@@ -324,7 +904,7 @@
                 <w:noProof/>
                 <w:webHidden/>
               </w:rPr>
-              <w:t>6</w:t>
+              <w:t>5</w:t>
             </w:r>
             <w:r>
               <w:rPr>
@@ -347,7 +927,7 @@
               <w:lang w:eastAsia="nl-NL"/>
             </w:rPr>
           </w:pPr>
-          <w:hyperlink w:anchor="_Toc354004335" w:history="1">
+          <w:hyperlink w:anchor="_Toc354004746" w:history="1">
             <w:r>
               <w:rPr>
                 <w:rStyle w:val="Hyperlink"/>
@@ -374,7 +954,79 @@
                 <w:noProof/>
                 <w:webHidden/>
               </w:rPr>
-              <w:instrText xml:space="preserve"> PAGEREF _Toc354004335 \h </w:instrText>
+              <w:instrText xml:space="preserve"> PAGEREF _Toc354004746 \h </w:instrText>
+            </w:r>
+            <w:r>
+              <w:rPr>
+                <w:noProof/>
+                <w:webHidden/>
+              </w:rPr>
+            </w:r>
+            <w:r>
+              <w:rPr>
+                <w:noProof/>
+                <w:webHidden/>
+              </w:rPr>
+              <w:fldChar w:fldCharType="separate"/>
+            </w:r>
+            <w:r>
+              <w:rPr>
+                <w:noProof/>
+                <w:webHidden/>
+              </w:rPr>
+              <w:t>6</w:t>
+            </w:r>
+            <w:r>
+              <w:rPr>
+                <w:noProof/>
+                <w:webHidden/>
+              </w:rPr>
+              <w:fldChar w:fldCharType="end"/>
+            </w:r>
+          </w:hyperlink>
+          <w:bookmarkStart w:id="0" w:name="_GoBack"/>
+          <w:bookmarkEnd w:id="0"/>
+        </w:p>
+        <w:p>
+          <w:pPr>
+            <w:pStyle w:val="Inhopg1"/>
+            <w:tabs>
+              <w:tab w:val="right" w:leader="dot" w:pos="9062"/>
+            </w:tabs>
+            <w:rPr>
+              <w:rFonts w:eastAsiaTheme="minorEastAsia"/>
+              <w:noProof/>
+              <w:lang w:eastAsia="nl-NL"/>
+            </w:rPr>
+          </w:pPr>
+          <w:hyperlink w:anchor="_Toc354004747" w:history="1">
+            <w:r>
+              <w:rPr>
+                <w:rStyle w:val="Hyperlink"/>
+                <w:noProof/>
+              </w:rPr>
+              <w:t>SD: Woord leggen</w:t>
+            </w:r>
+            <w:r>
+              <w:rPr>
+                <w:noProof/>
+                <w:webHidden/>
+              </w:rPr>
+              <w:tab/>
+            </w:r>
+            <w:r>
+              <w:rPr>
+                <w:noProof/>
+                <w:webHidden/>
+              </w:rPr>
+              <w:fldChar w:fldCharType="begin"/>
+            </w:r>
+            <w:r>
+              <w:rPr>
+                <w:noProof/>
+                <w:webHidden/>
+              </w:rPr>
+              <w:instrText xml:space="preserve"> PAGEREF _Toc354004747 \h </w:instrText>
             </w:r>
             <w:r>
               <w:rPr>
@@ -417,13 +1069,13 @@
               <w:lang w:eastAsia="nl-NL"/>
             </w:rPr>
           </w:pPr>
-          <w:hyperlink w:anchor="_Toc354004336" w:history="1">
+          <w:hyperlink w:anchor="_Toc354004748" w:history="1">
             <w:r>
               <w:rPr>
                 <w:rStyle w:val="Hyperlink"/>
                 <w:noProof/>
               </w:rPr>
-              <w:t>SD: Woord leggen</w:t>
+              <w:t>SD: Competitie bekijken</w:t>
             </w:r>
             <w:r>
               <w:rPr>
@@ -444,7 +1096,7 @@
                 <w:noProof/>
                 <w:webHidden/>
               </w:rPr>
-              <w:instrText xml:space="preserve"> PAGEREF _Toc354004336 \h </w:instrText>
+              <w:instrText xml:space="preserve"> PAGEREF _Toc354004748 \h </w:instrText>
             </w:r>
             <w:r>
               <w:rPr>
@@ -487,13 +1139,13 @@
               <w:lang w:eastAsia="nl-NL"/>
             </w:rPr>
           </w:pPr>
-          <w:hyperlink w:anchor="_Toc354004337" w:history="1">
+          <w:hyperlink w:anchor="_Toc354004749" w:history="1">
             <w:r>
               <w:rPr>
                 <w:rStyle w:val="Hyperlink"/>
                 <w:noProof/>
               </w:rPr>
-              <w:t>SD: Competitie bekijken</w:t>
+              <w:t>SD: Registreren</w:t>
             </w:r>
             <w:r>
               <w:rPr>
@@ -514,7 +1166,7 @@
                 <w:noProof/>
                 <w:webHidden/>
               </w:rPr>
-              <w:instrText xml:space="preserve"> PAGEREF _Toc354004337 \h </w:instrText>
+              <w:instrText xml:space="preserve"> PAGEREF _Toc354004749 \h </w:instrText>
             </w:r>
             <w:r>
               <w:rPr>
@@ -557,13 +1209,13 @@
               <w:lang w:eastAsia="nl-NL"/>
             </w:rPr>
           </w:pPr>
-          <w:hyperlink w:anchor="_Toc354004338" w:history="1">
+          <w:hyperlink w:anchor="_Toc354004750" w:history="1">
             <w:r>
               <w:rPr>
                 <w:rStyle w:val="Hyperlink"/>
                 <w:noProof/>
               </w:rPr>
-              <w:t>SD: Registreren</w:t>
+              <w:t>SD: Inloggen</w:t>
             </w:r>
             <w:r>
               <w:rPr>
@@ -584,7 +1236,7 @@
                 <w:noProof/>
                 <w:webHidden/>
               </w:rPr>
-              <w:instrText xml:space="preserve"> PAGEREF _Toc354004338 \h </w:instrText>
+              <w:instrText xml:space="preserve"> PAGEREF _Toc354004750 \h </w:instrText>
             </w:r>
             <w:r>
               <w:rPr>
@@ -605,76 +1257,6 @@
                 <w:webHidden/>
               </w:rPr>
               <w:t>10</w:t>
-            </w:r>
-            <w:r>
-              <w:rPr>
-                <w:noProof/>
-                <w:webHidden/>
-              </w:rPr>
-              <w:fldChar w:fldCharType="end"/>
-            </w:r>
-          </w:hyperlink>
-        </w:p>
-        <w:p>
-          <w:pPr>
-            <w:pStyle w:val="Inhopg1"/>
-            <w:tabs>
-              <w:tab w:val="right" w:leader="dot" w:pos="9062"/>
-            </w:tabs>
-            <w:rPr>
-              <w:rFonts w:eastAsiaTheme="minorEastAsia"/>
-              <w:noProof/>
-              <w:lang w:eastAsia="nl-NL"/>
-            </w:rPr>
-          </w:pPr>
-          <w:hyperlink w:anchor="_Toc354004339" w:history="1">
-            <w:r>
-              <w:rPr>
-                <w:rStyle w:val="Hyperlink"/>
-                <w:noProof/>
-              </w:rPr>
-              <w:t>SD: Inloggen</w:t>
-            </w:r>
-            <w:r>
-              <w:rPr>
-                <w:noProof/>
-                <w:webHidden/>
-              </w:rPr>
-              <w:tab/>
-            </w:r>
-            <w:r>
-              <w:rPr>
-                <w:noProof/>
-                <w:webHidden/>
-              </w:rPr>
-              <w:fldChar w:fldCharType="begin"/>
-            </w:r>
-            <w:r>
-              <w:rPr>
-                <w:noProof/>
-                <w:webHidden/>
-              </w:rPr>
-              <w:instrText xml:space="preserve"> PAGEREF _Toc354004339 \h </w:instrText>
-            </w:r>
-            <w:r>
-              <w:rPr>
-                <w:noProof/>
-                <w:webHidden/>
-              </w:rPr>
-            </w:r>
-            <w:r>
-              <w:rPr>
-                <w:noProof/>
-                <w:webHidden/>
-              </w:rPr>
-              <w:fldChar w:fldCharType="separate"/>
-            </w:r>
-            <w:r>
-              <w:rPr>
-                <w:noProof/>
-                <w:webHidden/>
-              </w:rPr>
-              <w:t>11</w:t>
             </w:r>
             <w:r>
               <w:rPr>
@@ -701,13 +1283,13 @@
       <w:pPr>
         <w:pStyle w:val="Kop1"/>
       </w:pPr>
-      <w:bookmarkStart w:id="0" w:name="_Toc354004330"/>
+      <w:bookmarkStart w:id="1" w:name="_Toc354004330"/>
+      <w:bookmarkStart w:id="2" w:name="_Toc354004742"/>
       <w:r>
         <w:t>Document geschiedenis</w:t>
       </w:r>
-      <w:bookmarkStart w:id="1" w:name="_GoBack"/>
-      <w:bookmarkEnd w:id="0"/>
       <w:bookmarkEnd w:id="1"/>
+      <w:bookmarkEnd w:id="2"/>
     </w:p>
     <w:p>
       <w:pPr>
@@ -913,12 +1495,14 @@
       <w:pPr>
         <w:pStyle w:val="Kop1"/>
       </w:pPr>
-      <w:bookmarkStart w:id="2" w:name="_Toc354004332"/>
+      <w:bookmarkStart w:id="3" w:name="_Toc354004332"/>
+      <w:bookmarkStart w:id="4" w:name="_Toc354004743"/>
       <w:r>
         <w:lastRenderedPageBreak/>
         <w:t>Inleiding</w:t>
       </w:r>
-      <w:bookmarkEnd w:id="2"/>
+      <w:bookmarkEnd w:id="3"/>
+      <w:bookmarkEnd w:id="4"/>
     </w:p>
     <w:p/>
     <w:p>
@@ -994,14 +1578,16 @@
       <w:pPr>
         <w:pStyle w:val="Kop1"/>
       </w:pPr>
-      <w:bookmarkStart w:id="3" w:name="_Toc354004110"/>
-      <w:bookmarkStart w:id="4" w:name="_Toc354004333"/>
+      <w:bookmarkStart w:id="5" w:name="_Toc354004110"/>
+      <w:bookmarkStart w:id="6" w:name="_Toc354004333"/>
+      <w:bookmarkStart w:id="7" w:name="_Toc354004744"/>
       <w:r>
         <w:lastRenderedPageBreak/>
         <w:t>AKD</w:t>
       </w:r>
-      <w:bookmarkEnd w:id="3"/>
-      <w:bookmarkEnd w:id="4"/>
+      <w:bookmarkEnd w:id="5"/>
+      <w:bookmarkEnd w:id="6"/>
+      <w:bookmarkEnd w:id="7"/>
     </w:p>
     <w:p>
       <w:r>
@@ -1010,7 +1596,7 @@
           <w:lang w:eastAsia="nl-NL"/>
         </w:rPr>
         <w:drawing>
-          <wp:inline distT="0" distB="0" distL="0" distR="0" wp14:anchorId="265F2FD6" wp14:editId="2CBAF3F1">
+          <wp:inline distT="0" distB="0" distL="0" distR="0" wp14:anchorId="1DF94A8C" wp14:editId="7FAD9773">
             <wp:extent cx="8367283" cy="5555100"/>
             <wp:effectExtent l="0" t="3810" r="0" b="0"/>
             <wp:docPr id="1" name="Afbeelding 1" descr="C:\Git\EPNEW\Blok 4\Modellen\plaatjes\AKD SOPROJ blok4.jpg"/>
@@ -1027,7 +1613,7 @@
                     </pic:cNvPicPr>
                   </pic:nvPicPr>
                   <pic:blipFill>
-                    <a:blip r:embed="rId9">
+                    <a:blip r:embed="rId10">
                       <a:extLst>
                         <a:ext uri="{28A0092B-C50C-407E-A947-70E740481C1C}">
                           <a14:useLocalDpi xmlns:a14="http://schemas.microsoft.com/office/drawing/2010/main" val="0"/>
@@ -1096,14 +1682,16 @@
       <w:pPr>
         <w:pStyle w:val="Kop1"/>
       </w:pPr>
-      <w:bookmarkStart w:id="5" w:name="_Toc354004111"/>
-      <w:bookmarkStart w:id="6" w:name="_Toc354004334"/>
+      <w:bookmarkStart w:id="8" w:name="_Toc354004111"/>
+      <w:bookmarkStart w:id="9" w:name="_Toc354004334"/>
+      <w:bookmarkStart w:id="10" w:name="_Toc354004745"/>
       <w:r>
         <w:lastRenderedPageBreak/>
         <w:t>SD: Passen</w:t>
       </w:r>
-      <w:bookmarkEnd w:id="5"/>
-      <w:bookmarkEnd w:id="6"/>
+      <w:bookmarkEnd w:id="8"/>
+      <w:bookmarkEnd w:id="9"/>
+      <w:bookmarkEnd w:id="10"/>
     </w:p>
     <w:p/>
     <w:p>
@@ -1116,7 +1704,7 @@
           <w:lang w:eastAsia="nl-NL"/>
         </w:rPr>
         <w:drawing>
-          <wp:inline distT="0" distB="0" distL="0" distR="0" wp14:anchorId="1B2D3E2B" wp14:editId="31B6B464">
+          <wp:inline distT="0" distB="0" distL="0" distR="0" wp14:anchorId="419818A1" wp14:editId="02F5AA17">
             <wp:extent cx="3211195" cy="3700145"/>
             <wp:effectExtent l="0" t="0" r="8255" b="0"/>
             <wp:docPr id="2" name="Afbeelding 2" descr="C:\Git\EPNEW\Blok 4\Modellen\plaatjes\pase.jpg"/>
@@ -1133,7 +1721,7 @@
                     </pic:cNvPicPr>
                   </pic:nvPicPr>
                   <pic:blipFill>
-                    <a:blip r:embed="rId10">
+                    <a:blip r:embed="rId11">
                       <a:extLst>
                         <a:ext uri="{28A0092B-C50C-407E-A947-70E740481C1C}">
                           <a14:useLocalDpi xmlns:a14="http://schemas.microsoft.com/office/drawing/2010/main" val="0"/>
@@ -1201,8 +1789,9 @@
       <w:pPr>
         <w:pStyle w:val="Kop1"/>
       </w:pPr>
-      <w:bookmarkStart w:id="7" w:name="_Toc354004112"/>
-      <w:bookmarkStart w:id="8" w:name="_Toc354004335"/>
+      <w:bookmarkStart w:id="11" w:name="_Toc354004112"/>
+      <w:bookmarkStart w:id="12" w:name="_Toc354004335"/>
+      <w:bookmarkStart w:id="13" w:name="_Toc354004746"/>
       <w:r>
         <w:lastRenderedPageBreak/>
         <w:t xml:space="preserve">SD: </w:t>
@@ -1210,8 +1799,9 @@
       <w:r>
         <w:t>Wissel Letter</w:t>
       </w:r>
-      <w:bookmarkEnd w:id="7"/>
-      <w:bookmarkEnd w:id="8"/>
+      <w:bookmarkEnd w:id="11"/>
+      <w:bookmarkEnd w:id="12"/>
+      <w:bookmarkEnd w:id="13"/>
     </w:p>
     <w:p>
       <w:r>
@@ -1220,7 +1810,7 @@
           <w:lang w:eastAsia="nl-NL"/>
         </w:rPr>
         <w:drawing>
-          <wp:inline distT="0" distB="0" distL="0" distR="0" wp14:anchorId="49331FB8" wp14:editId="4954A2F2">
+          <wp:inline distT="0" distB="0" distL="0" distR="0" wp14:anchorId="258AE06A" wp14:editId="5BD014DB">
             <wp:extent cx="4508500" cy="3700145"/>
             <wp:effectExtent l="0" t="0" r="6350" b="0"/>
             <wp:docPr id="3" name="Afbeelding 3" descr="C:\Git\EPNEW\Blok 4\Modellen\plaatjes\wisse letter.jpg"/>
@@ -1237,7 +1827,7 @@
                     </pic:cNvPicPr>
                   </pic:nvPicPr>
                   <pic:blipFill>
-                    <a:blip r:embed="rId11">
+                    <a:blip r:embed="rId12">
                       <a:extLst>
                         <a:ext uri="{28A0092B-C50C-407E-A947-70E740481C1C}">
                           <a14:useLocalDpi xmlns:a14="http://schemas.microsoft.com/office/drawing/2010/main" val="0"/>
@@ -1294,8 +1884,9 @@
       <w:pPr>
         <w:pStyle w:val="Kop1"/>
       </w:pPr>
-      <w:bookmarkStart w:id="9" w:name="_Toc354004113"/>
-      <w:bookmarkStart w:id="10" w:name="_Toc354004336"/>
+      <w:bookmarkStart w:id="14" w:name="_Toc354004113"/>
+      <w:bookmarkStart w:id="15" w:name="_Toc354004336"/>
+      <w:bookmarkStart w:id="16" w:name="_Toc354004747"/>
       <w:r>
         <w:lastRenderedPageBreak/>
         <w:t xml:space="preserve">SD: </w:t>
@@ -1303,8 +1894,9 @@
       <w:r>
         <w:t>Woord leggen</w:t>
       </w:r>
-      <w:bookmarkEnd w:id="9"/>
-      <w:bookmarkEnd w:id="10"/>
+      <w:bookmarkEnd w:id="14"/>
+      <w:bookmarkEnd w:id="15"/>
+      <w:bookmarkEnd w:id="16"/>
     </w:p>
     <w:p/>
     <w:p>
@@ -1314,7 +1906,7 @@
           <w:lang w:eastAsia="nl-NL"/>
         </w:rPr>
         <w:drawing>
-          <wp:inline distT="0" distB="0" distL="0" distR="0" wp14:anchorId="4EFBF43B" wp14:editId="32D55EDD">
+          <wp:inline distT="0" distB="0" distL="0" distR="0" wp14:anchorId="58BCF7F0" wp14:editId="64809EFB">
             <wp:extent cx="5762625" cy="4040505"/>
             <wp:effectExtent l="0" t="0" r="9525" b="0"/>
             <wp:docPr id="4" name="Afbeelding 4" descr="C:\Git\EPNEW\Blok 4\Modellen\plaatjes\woord leggen.jpg"/>
@@ -1331,7 +1923,7 @@
                     </pic:cNvPicPr>
                   </pic:nvPicPr>
                   <pic:blipFill>
-                    <a:blip r:embed="rId12">
+                    <a:blip r:embed="rId13">
                       <a:extLst>
                         <a:ext uri="{28A0092B-C50C-407E-A947-70E740481C1C}">
                           <a14:useLocalDpi xmlns:a14="http://schemas.microsoft.com/office/drawing/2010/main" val="0"/>
@@ -1385,8 +1977,9 @@
       <w:pPr>
         <w:pStyle w:val="Kop1"/>
       </w:pPr>
-      <w:bookmarkStart w:id="11" w:name="_Toc354004114"/>
-      <w:bookmarkStart w:id="12" w:name="_Toc354004337"/>
+      <w:bookmarkStart w:id="17" w:name="_Toc354004114"/>
+      <w:bookmarkStart w:id="18" w:name="_Toc354004337"/>
+      <w:bookmarkStart w:id="19" w:name="_Toc354004748"/>
       <w:r>
         <w:lastRenderedPageBreak/>
         <w:t xml:space="preserve">SD: </w:t>
@@ -1394,8 +1987,9 @@
       <w:r>
         <w:t>Competitie bekijken</w:t>
       </w:r>
-      <w:bookmarkEnd w:id="11"/>
-      <w:bookmarkEnd w:id="12"/>
+      <w:bookmarkEnd w:id="17"/>
+      <w:bookmarkEnd w:id="18"/>
+      <w:bookmarkEnd w:id="19"/>
     </w:p>
     <w:p/>
     <w:p>
@@ -1405,7 +1999,7 @@
           <w:lang w:eastAsia="nl-NL"/>
         </w:rPr>
         <w:drawing>
-          <wp:inline distT="0" distB="0" distL="0" distR="0" wp14:anchorId="3EA51F8C" wp14:editId="5FB820D7">
+          <wp:inline distT="0" distB="0" distL="0" distR="0" wp14:anchorId="355FF97F" wp14:editId="3DF34FB5">
             <wp:extent cx="4047490" cy="3713480"/>
             <wp:effectExtent l="0" t="0" r="0" b="1270"/>
             <wp:docPr id="5" name="Afbeelding 5" descr="C:\Git\EPNEW\Blok 4\Modellen\plaatjes\competite bekijken.jpg"/>
@@ -1422,7 +2016,7 @@
                     </pic:cNvPicPr>
                   </pic:nvPicPr>
                   <pic:blipFill>
-                    <a:blip r:embed="rId13">
+                    <a:blip r:embed="rId14">
                       <a:extLst>
                         <a:ext uri="{28A0092B-C50C-407E-A947-70E740481C1C}">
                           <a14:useLocalDpi xmlns:a14="http://schemas.microsoft.com/office/drawing/2010/main" val="0"/>
@@ -1479,8 +2073,9 @@
       <w:pPr>
         <w:pStyle w:val="Kop1"/>
       </w:pPr>
-      <w:bookmarkStart w:id="13" w:name="_Toc354004115"/>
-      <w:bookmarkStart w:id="14" w:name="_Toc354004338"/>
+      <w:bookmarkStart w:id="20" w:name="_Toc354004115"/>
+      <w:bookmarkStart w:id="21" w:name="_Toc354004338"/>
+      <w:bookmarkStart w:id="22" w:name="_Toc354004749"/>
       <w:r>
         <w:lastRenderedPageBreak/>
         <w:t xml:space="preserve">SD: </w:t>
@@ -1488,8 +2083,9 @@
       <w:r>
         <w:t>Registreren</w:t>
       </w:r>
-      <w:bookmarkEnd w:id="13"/>
-      <w:bookmarkEnd w:id="14"/>
+      <w:bookmarkEnd w:id="20"/>
+      <w:bookmarkEnd w:id="21"/>
+      <w:bookmarkEnd w:id="22"/>
     </w:p>
     <w:p>
       <w:r>
@@ -1498,7 +2094,7 @@
           <w:lang w:eastAsia="nl-NL"/>
         </w:rPr>
         <w:drawing>
-          <wp:inline distT="0" distB="0" distL="0" distR="0" wp14:anchorId="35D0AFEC" wp14:editId="21F9C614">
+          <wp:inline distT="0" distB="0" distL="0" distR="0" wp14:anchorId="3A45B30A" wp14:editId="1EF249C5">
             <wp:extent cx="4246245" cy="3736975"/>
             <wp:effectExtent l="0" t="0" r="1905" b="0"/>
             <wp:docPr id="6" name="Afbeelding 6" descr="C:\Git\EPNEW\Blok 4\Modellen\plaatjes\registreren.jpg"/>
@@ -1515,7 +2111,7 @@
                     </pic:cNvPicPr>
                   </pic:nvPicPr>
                   <pic:blipFill>
-                    <a:blip r:embed="rId14">
+                    <a:blip r:embed="rId15">
                       <a:extLst>
                         <a:ext uri="{28A0092B-C50C-407E-A947-70E740481C1C}">
                           <a14:useLocalDpi xmlns:a14="http://schemas.microsoft.com/office/drawing/2010/main" val="0"/>
@@ -1580,14 +2176,16 @@
       <w:pPr>
         <w:pStyle w:val="Kop1"/>
       </w:pPr>
-      <w:bookmarkStart w:id="15" w:name="_Toc354004116"/>
-      <w:bookmarkStart w:id="16" w:name="_Toc354004339"/>
+      <w:bookmarkStart w:id="23" w:name="_Toc354004116"/>
+      <w:bookmarkStart w:id="24" w:name="_Toc354004339"/>
+      <w:bookmarkStart w:id="25" w:name="_Toc354004750"/>
       <w:r>
         <w:lastRenderedPageBreak/>
         <w:t>SD: Inloggen</w:t>
       </w:r>
-      <w:bookmarkEnd w:id="15"/>
-      <w:bookmarkEnd w:id="16"/>
+      <w:bookmarkEnd w:id="23"/>
+      <w:bookmarkEnd w:id="24"/>
+      <w:bookmarkEnd w:id="25"/>
     </w:p>
     <w:p>
       <w:r>
@@ -1596,7 +2194,7 @@
           <w:lang w:eastAsia="nl-NL"/>
         </w:rPr>
         <w:drawing>
-          <wp:inline distT="0" distB="0" distL="0" distR="0">
+          <wp:inline distT="0" distB="0" distL="0" distR="0" wp14:anchorId="5004DAD0" wp14:editId="654B4C01">
             <wp:extent cx="2600325" cy="3705225"/>
             <wp:effectExtent l="0" t="0" r="9525" b="9525"/>
             <wp:docPr id="7" name="Afbeelding 7" descr="C:\Git\EPNEW\Blok 4\Modellen\plaatjes\inloggen.jpg"/>
@@ -1613,7 +2211,7 @@
                     </pic:cNvPicPr>
                   </pic:nvPicPr>
                   <pic:blipFill>
-                    <a:blip r:embed="rId15">
+                    <a:blip r:embed="rId16">
                       <a:extLst>
                         <a:ext uri="{28A0092B-C50C-407E-A947-70E740481C1C}">
                           <a14:useLocalDpi xmlns:a14="http://schemas.microsoft.com/office/drawing/2010/main" val="0"/>
@@ -1663,10 +2261,12 @@
     </w:p>
     <w:p/>
     <w:sectPr>
-      <w:footerReference w:type="default" r:id="rId16"/>
+      <w:footerReference w:type="default" r:id="rId17"/>
       <w:pgSz w:w="11906" w:h="16838"/>
       <w:pgMar w:top="1417" w:right="1417" w:bottom="1417" w:left="1417" w:header="708" w:footer="708" w:gutter="0"/>
+      <w:pgNumType w:start="0"/>
       <w:cols w:space="708"/>
+      <w:titlePg/>
       <w:docGrid w:linePitch="360"/>
     </w:sectPr>
   </w:body>
@@ -1757,7 +2357,7 @@
                 <w:bCs/>
                 <w:noProof/>
               </w:rPr>
-              <w:t>2</w:t>
+              <w:t>1</w:t>
             </w:r>
             <w:r>
               <w:rPr>
@@ -1802,7 +2402,7 @@
                 <w:bCs/>
                 <w:noProof/>
               </w:rPr>
-              <w:t>11</w:t>
+              <w:t>10</w:t>
             </w:r>
             <w:r>
               <w:rPr>
@@ -2478,6 +3078,31 @@
       <w:lang w:eastAsia="nl-NL"/>
     </w:rPr>
   </w:style>
+  <w:style w:type="paragraph" w:styleId="Geenafstand">
+    <w:name w:val="No Spacing"/>
+    <w:link w:val="GeenafstandChar"/>
+    <w:uiPriority w:val="1"/>
+    <w:qFormat/>
+    <w:rsid w:val="00755D8E"/>
+    <w:pPr>
+      <w:spacing w:after="0" w:line="240" w:lineRule="auto"/>
+    </w:pPr>
+    <w:rPr>
+      <w:rFonts w:eastAsiaTheme="minorEastAsia"/>
+      <w:lang w:eastAsia="nl-NL"/>
+    </w:rPr>
+  </w:style>
+  <w:style w:type="character" w:customStyle="1" w:styleId="GeenafstandChar">
+    <w:name w:val="Geen afstand Char"/>
+    <w:basedOn w:val="Standaardalinea-lettertype"/>
+    <w:link w:val="Geenafstand"/>
+    <w:uiPriority w:val="1"/>
+    <w:rsid w:val="00755D8E"/>
+    <w:rPr>
+      <w:rFonts w:eastAsiaTheme="minorEastAsia"/>
+      <w:lang w:eastAsia="nl-NL"/>
+    </w:rPr>
+  </w:style>
 </w:styles>
 </file>
 
@@ -2986,11 +3611,130 @@
       <w:lang w:eastAsia="nl-NL"/>
     </w:rPr>
   </w:style>
+  <w:style w:type="paragraph" w:styleId="Geenafstand">
+    <w:name w:val="No Spacing"/>
+    <w:link w:val="GeenafstandChar"/>
+    <w:uiPriority w:val="1"/>
+    <w:qFormat/>
+    <w:rsid w:val="00755D8E"/>
+    <w:pPr>
+      <w:spacing w:after="0" w:line="240" w:lineRule="auto"/>
+    </w:pPr>
+    <w:rPr>
+      <w:rFonts w:eastAsiaTheme="minorEastAsia"/>
+      <w:lang w:eastAsia="nl-NL"/>
+    </w:rPr>
+  </w:style>
+  <w:style w:type="character" w:customStyle="1" w:styleId="GeenafstandChar">
+    <w:name w:val="Geen afstand Char"/>
+    <w:basedOn w:val="Standaardalinea-lettertype"/>
+    <w:link w:val="Geenafstand"/>
+    <w:uiPriority w:val="1"/>
+    <w:rsid w:val="00755D8E"/>
+    <w:rPr>
+      <w:rFonts w:eastAsiaTheme="minorEastAsia"/>
+      <w:lang w:eastAsia="nl-NL"/>
+    </w:rPr>
+  </w:style>
 </w:styles>
 </file>
 
 <file path=word/glossary/document.xml><?xml version="1.0" encoding="utf-8"?>
-<w:glossaryDocument xmlns:wpc="http://schemas.microsoft.com/office/word/2010/wordprocessingCanvas" xmlns:mc="http://schemas.openxmlformats.org/markup-compatibility/2006" xmlns:o="urn:schemas-microsoft-com:office:office" xmlns:r="http://schemas.openxmlformats.org/officeDocument/2006/relationships" xmlns:m="http://schemas.openxmlformats.org/officeDocument/2006/math" xmlns:v="urn:schemas-microsoft-com:vml" xmlns:wp14="http://schemas.microsoft.com/office/word/2010/wordprocessingDrawing" xmlns:wp="http://schemas.openxmlformats.org/drawingml/2006/wordprocessingDrawing" xmlns:w10="urn:schemas-microsoft-com:office:word" xmlns:w="http://schemas.openxmlformats.org/wordprocessingml/2006/main" xmlns:w14="http://schemas.microsoft.com/office/word/2010/wordml" xmlns:wpg="http://schemas.microsoft.com/office/word/2010/wordprocessingGroup" xmlns:wpi="http://schemas.microsoft.com/office/word/2010/wordprocessingInk" xmlns:wne="http://schemas.microsoft.com/office/word/2006/wordml" xmlns:wps="http://schemas.microsoft.com/office/word/2010/wordprocessingShape" mc:Ignorable="w14 wp14"/>
+<w:glossaryDocument xmlns:wpc="http://schemas.microsoft.com/office/word/2010/wordprocessingCanvas" xmlns:mc="http://schemas.openxmlformats.org/markup-compatibility/2006" xmlns:o="urn:schemas-microsoft-com:office:office" xmlns:r="http://schemas.openxmlformats.org/officeDocument/2006/relationships" xmlns:m="http://schemas.openxmlformats.org/officeDocument/2006/math" xmlns:v="urn:schemas-microsoft-com:vml" xmlns:wp14="http://schemas.microsoft.com/office/word/2010/wordprocessingDrawing" xmlns:wp="http://schemas.openxmlformats.org/drawingml/2006/wordprocessingDrawing" xmlns:w10="urn:schemas-microsoft-com:office:word" xmlns:w="http://schemas.openxmlformats.org/wordprocessingml/2006/main" xmlns:w14="http://schemas.microsoft.com/office/word/2010/wordml" xmlns:wpg="http://schemas.microsoft.com/office/word/2010/wordprocessingGroup" xmlns:wpi="http://schemas.microsoft.com/office/word/2010/wordprocessingInk" xmlns:wne="http://schemas.microsoft.com/office/word/2006/wordml" xmlns:wps="http://schemas.microsoft.com/office/word/2010/wordprocessingShape" mc:Ignorable="w14 wp14">
+  <w:docParts>
+    <w:docPart>
+      <w:docPartPr>
+        <w:name w:val="E840336E04E84CA3BF671468D711544D"/>
+        <w:category>
+          <w:name w:val="Algemeen"/>
+          <w:gallery w:val="placeholder"/>
+        </w:category>
+        <w:types>
+          <w:type w:val="bbPlcHdr"/>
+        </w:types>
+        <w:behaviors>
+          <w:behavior w:val="content"/>
+        </w:behaviors>
+        <w:guid w:val="{6D30221E-1D3B-45C9-8555-0F5B2F52DB14}"/>
+      </w:docPartPr>
+      <w:docPartBody>
+        <w:p>
+          <w:pPr>
+            <w:pStyle w:val="E840336E04E84CA3BF671468D711544D"/>
+          </w:pPr>
+          <w:r>
+            <w:rPr>
+              <w:rFonts w:asciiTheme="majorHAnsi" w:eastAsiaTheme="majorEastAsia" w:hAnsiTheme="majorHAnsi" w:cstheme="majorBidi"/>
+              <w:sz w:val="40"/>
+              <w:szCs w:val="40"/>
+            </w:rPr>
+            <w:t>[Geef de titel van het document op]</w:t>
+          </w:r>
+        </w:p>
+      </w:docPartBody>
+    </w:docPart>
+    <w:docPart>
+      <w:docPartPr>
+        <w:name w:val="81ABB294C43F44B88868F6E4B20F46D4"/>
+        <w:category>
+          <w:name w:val="Algemeen"/>
+          <w:gallery w:val="placeholder"/>
+        </w:category>
+        <w:types>
+          <w:type w:val="bbPlcHdr"/>
+        </w:types>
+        <w:behaviors>
+          <w:behavior w:val="content"/>
+        </w:behaviors>
+        <w:guid w:val="{834DDBA2-2435-48B2-BF89-B80F22E6B242}"/>
+      </w:docPartPr>
+      <w:docPartBody>
+        <w:p>
+          <w:pPr>
+            <w:pStyle w:val="81ABB294C43F44B88868F6E4B20F46D4"/>
+          </w:pPr>
+          <w:r>
+            <w:rPr>
+              <w:rFonts w:asciiTheme="majorHAnsi" w:eastAsiaTheme="majorEastAsia" w:hAnsiTheme="majorHAnsi" w:cstheme="majorBidi"/>
+              <w:sz w:val="32"/>
+              <w:szCs w:val="32"/>
+            </w:rPr>
+            <w:t>[Geef de ondertitel van het document op]</w:t>
+          </w:r>
+        </w:p>
+      </w:docPartBody>
+    </w:docPart>
+    <w:docPart>
+      <w:docPartPr>
+        <w:name w:val="B1BD1BB5F7F145DA8FCD7269315B3778"/>
+        <w:category>
+          <w:name w:val="Algemeen"/>
+          <w:gallery w:val="placeholder"/>
+        </w:category>
+        <w:types>
+          <w:type w:val="bbPlcHdr"/>
+        </w:types>
+        <w:behaviors>
+          <w:behavior w:val="content"/>
+        </w:behaviors>
+        <w:guid w:val="{96001F46-842A-4680-B6D9-89F5526B5F4D}"/>
+      </w:docPartPr>
+      <w:docPartBody>
+        <w:p>
+          <w:pPr>
+            <w:pStyle w:val="B1BD1BB5F7F145DA8FCD7269315B3778"/>
+          </w:pPr>
+          <w:r>
+            <w:rPr>
+              <w:rFonts w:asciiTheme="majorHAnsi" w:eastAsiaTheme="majorEastAsia" w:hAnsiTheme="majorHAnsi" w:cstheme="majorBidi"/>
+            </w:rPr>
+            <w:t>[Kies de datum]</w:t>
+          </w:r>
+        </w:p>
+      </w:docPartBody>
+    </w:docPart>
+  </w:docParts>
+</w:glossaryDocument>
 </file>
 
 <file path=word/glossary/fontTable.xml><?xml version="1.0" encoding="utf-8"?>
@@ -3070,7 +3814,7 @@
   </w:compat>
   <w:rsids>
     <w:rsidRoot w:val="00C31364"/>
-    <w:rsid w:val="006823D6"/>
+    <w:rsid w:val="00796419"/>
     <w:rsid w:val="00C31364"/>
   </w:rsids>
   <m:mathPr>
@@ -3292,6 +4036,34 @@
     <w:name w:val="94B7DEF8585E4DE697A5328F436CE743"/>
     <w:rsid w:val="00C31364"/>
   </w:style>
+  <w:style w:type="paragraph" w:customStyle="1" w:styleId="E840336E04E84CA3BF671468D711544D">
+    <w:name w:val="E840336E04E84CA3BF671468D711544D"/>
+    <w:rsid w:val="00C31364"/>
+  </w:style>
+  <w:style w:type="paragraph" w:customStyle="1" w:styleId="81ABB294C43F44B88868F6E4B20F46D4">
+    <w:name w:val="81ABB294C43F44B88868F6E4B20F46D4"/>
+    <w:rsid w:val="00C31364"/>
+  </w:style>
+  <w:style w:type="paragraph" w:customStyle="1" w:styleId="B1BD1BB5F7F145DA8FCD7269315B3778">
+    <w:name w:val="B1BD1BB5F7F145DA8FCD7269315B3778"/>
+    <w:rsid w:val="00C31364"/>
+  </w:style>
+  <w:style w:type="paragraph" w:customStyle="1" w:styleId="E59C618CA864492AB721C3BD318123E7">
+    <w:name w:val="E59C618CA864492AB721C3BD318123E7"/>
+    <w:rsid w:val="00C31364"/>
+  </w:style>
+  <w:style w:type="paragraph" w:customStyle="1" w:styleId="C42C9F399C9041E0A9985EC5832300E2">
+    <w:name w:val="C42C9F399C9041E0A9985EC5832300E2"/>
+    <w:rsid w:val="00C31364"/>
+  </w:style>
+  <w:style w:type="paragraph" w:customStyle="1" w:styleId="19F5608D625546D1AADD5D1BB7B4099C">
+    <w:name w:val="19F5608D625546D1AADD5D1BB7B4099C"/>
+    <w:rsid w:val="00C31364"/>
+  </w:style>
+  <w:style w:type="paragraph" w:customStyle="1" w:styleId="63B8F9B7525545F690845476C69A8058">
+    <w:name w:val="63B8F9B7525545F690845476C69A8058"/>
+    <w:rsid w:val="00C31364"/>
+  </w:style>
 </w:styles>
 </file>
 
@@ -3492,6 +4264,34 @@
   </w:style>
   <w:style w:type="paragraph" w:customStyle="1" w:styleId="94B7DEF8585E4DE697A5328F436CE743">
     <w:name w:val="94B7DEF8585E4DE697A5328F436CE743"/>
+    <w:rsid w:val="00C31364"/>
+  </w:style>
+  <w:style w:type="paragraph" w:customStyle="1" w:styleId="E840336E04E84CA3BF671468D711544D">
+    <w:name w:val="E840336E04E84CA3BF671468D711544D"/>
+    <w:rsid w:val="00C31364"/>
+  </w:style>
+  <w:style w:type="paragraph" w:customStyle="1" w:styleId="81ABB294C43F44B88868F6E4B20F46D4">
+    <w:name w:val="81ABB294C43F44B88868F6E4B20F46D4"/>
+    <w:rsid w:val="00C31364"/>
+  </w:style>
+  <w:style w:type="paragraph" w:customStyle="1" w:styleId="B1BD1BB5F7F145DA8FCD7269315B3778">
+    <w:name w:val="B1BD1BB5F7F145DA8FCD7269315B3778"/>
+    <w:rsid w:val="00C31364"/>
+  </w:style>
+  <w:style w:type="paragraph" w:customStyle="1" w:styleId="E59C618CA864492AB721C3BD318123E7">
+    <w:name w:val="E59C618CA864492AB721C3BD318123E7"/>
+    <w:rsid w:val="00C31364"/>
+  </w:style>
+  <w:style w:type="paragraph" w:customStyle="1" w:styleId="C42C9F399C9041E0A9985EC5832300E2">
+    <w:name w:val="C42C9F399C9041E0A9985EC5832300E2"/>
+    <w:rsid w:val="00C31364"/>
+  </w:style>
+  <w:style w:type="paragraph" w:customStyle="1" w:styleId="19F5608D625546D1AADD5D1BB7B4099C">
+    <w:name w:val="19F5608D625546D1AADD5D1BB7B4099C"/>
+    <w:rsid w:val="00C31364"/>
+  </w:style>
+  <w:style w:type="paragraph" w:customStyle="1" w:styleId="63B8F9B7525545F690845476C69A8058">
+    <w:name w:val="63B8F9B7525545F690845476C69A8058"/>
     <w:rsid w:val="00C31364"/>
   </w:style>
 </w:styles>
@@ -3790,11 +4590,30 @@
 </file>
 
 <file path=customXml/item1.xml><?xml version="1.0" encoding="utf-8"?>
+<CoverPageProperties xmlns="http://schemas.microsoft.com/office/2006/coverPageProps">
+  <PublishDate>2013-04-17T00:00:00</PublishDate>
+  <Abstract/>
+  <CompanyAddress/>
+  <CompanyPhone/>
+  <CompanyFax/>
+  <CompanyEmail/>
+</CoverPageProperties>
+</file>
+
+<file path=customXml/item2.xml><?xml version="1.0" encoding="utf-8"?>
 <b:Sources xmlns:b="http://schemas.openxmlformats.org/officeDocument/2006/bibliography" xmlns="http://schemas.openxmlformats.org/officeDocument/2006/bibliography" SelectedStyle="\APA.XSL" StyleName="APA"/>
 </file>
 
 <file path=customXml/itemProps1.xml><?xml version="1.0" encoding="utf-8"?>
-<ds:datastoreItem xmlns:ds="http://schemas.openxmlformats.org/officeDocument/2006/customXml" ds:itemID="{A4B37865-0209-4EB3-8673-5DB2FA410890}">
+<ds:datastoreItem xmlns:ds="http://schemas.openxmlformats.org/officeDocument/2006/customXml" ds:itemID="{55AF091B-3C7A-41E3-B477-F2FDAA23CFDA}">
+  <ds:schemaRefs>
+    <ds:schemaRef ds:uri="http://schemas.microsoft.com/office/2006/coverPageProps"/>
+  </ds:schemaRefs>
+</ds:datastoreItem>
+</file>
+
+<file path=customXml/itemProps2.xml><?xml version="1.0" encoding="utf-8"?>
+<ds:datastoreItem xmlns:ds="http://schemas.openxmlformats.org/officeDocument/2006/customXml" ds:itemID="{27CA0C6A-9F1B-44AD-A7D4-E7662863B00A}">
   <ds:schemaRefs>
     <ds:schemaRef ds:uri="http://schemas.openxmlformats.org/officeDocument/2006/bibliography"/>
   </ds:schemaRefs>
